--- a/AVATI/AVATI/wwwroot/templates/AvatiTempDoc.docx
+++ b/AVATI/AVATI/wwwroot/templates/AvatiTempDoc.docx
@@ -2,7 +2,375 @@
 <file path=word/document.xml><?xml version="1.0" encoding="utf-8"?>
 <w:document xmlns:wpc="http://schemas.microsoft.com/office/word/2010/wordprocessingCanvas" xmlns:cx="http://schemas.microsoft.com/office/drawing/2014/chartex" xmlns:cx1="http://schemas.microsoft.com/office/drawing/2015/9/8/chartex" xmlns:cx2="http://schemas.microsoft.com/office/drawing/2015/10/21/chartex" xmlns:cx3="http://schemas.microsoft.com/office/drawing/2016/5/9/chartex" xmlns:cx4="http://schemas.microsoft.com/office/drawing/2016/5/10/chartex" xmlns:cx5="http://schemas.microsoft.com/office/drawing/2016/5/11/chartex" xmlns:cx6="http://schemas.microsoft.com/office/drawing/2016/5/12/chartex" xmlns:cx7="http://schemas.microsoft.com/office/drawing/2016/5/13/chartex" xmlns:cx8="http://schemas.microsoft.com/office/drawing/2016/5/14/chartex" xmlns:mc="http://schemas.openxmlformats.org/markup-compatibility/2006" xmlns:aink="http://schemas.microsoft.com/office/drawing/2016/ink" xmlns:am3d="http://schemas.microsoft.com/office/drawing/2017/model3d" xmlns:o="urn:schemas-microsoft-com:office:office" xmlns:r="http://schemas.openxmlformats.org/officeDocument/2006/relationships" xmlns:m="http://schemas.openxmlformats.org/officeDocument/2006/math" xmlns:v="urn:schemas-microsoft-com:vml" xmlns:wp14="http://schemas.microsoft.com/office/word/2010/wordprocessingDrawing" xmlns:wp="http://schemas.openxmlformats.org/drawingml/2006/wordprocessingDrawing" xmlns:w10="urn:schemas-microsoft-com:office:word" xmlns:w="http://schemas.openxmlformats.org/wordprocessingml/2006/main" xmlns:w14="http://schemas.microsoft.com/office/word/2010/wordml" xmlns:w15="http://schemas.microsoft.com/office/word/2012/wordml" xmlns:w16cex="http://schemas.microsoft.com/office/word/2018/wordml/cex" xmlns:w16cid="http://schemas.microsoft.com/office/word/2016/wordml/cid" xmlns:w16="http://schemas.microsoft.com/office/word/2018/wordml" xmlns:w16sdtdh="http://schemas.microsoft.com/office/word/2020/wordml/sdtdatahash" xmlns:w16se="http://schemas.microsoft.com/office/word/2015/wordml/symex" xmlns:wpg="http://schemas.microsoft.com/office/word/2010/wordprocessingGroup" xmlns:wpi="http://schemas.microsoft.com/office/word/2010/wordprocessingInk" xmlns:wne="http://schemas.microsoft.com/office/word/2006/wordml" xmlns:wps="http://schemas.microsoft.com/office/word/2010/wordprocessingShape" mc:Ignorable="w14 w15 w16se w16cid w16 w16cex w16sdtdh wp14">
   <w:body>
-    <w:p/>
+    <w:p>
+      <w:pPr>
+        <w:rPr>
+          <w:rFonts w:asciiTheme="majorHAnsi" w:hAnsiTheme="majorHAnsi" w:cstheme="majorHAnsi"/>
+          <w:color w:val="8496B0" w:themeColor="text2" w:themeTint="99"/>
+          <w:sz w:val="64"/>
+          <w:szCs w:val="64"/>
+        </w:rPr>
+      </w:pPr>
+      <w:bookmarkStart w:name="_Hlk75970292" w:id="0"/>
+      <w:r>
+        <w:rPr>
+          <w:rFonts w:asciiTheme="majorHAnsi" w:hAnsiTheme="majorHAnsi" w:cstheme="majorHAnsi"/>
+          <w:color w:val="8496B0" w:themeColor="text2" w:themeTint="99"/>
+          <w:sz w:val="64"/>
+          <w:szCs w:val="64"/>
+        </w:rPr>
+        <w:t>Mitarbeiterprofile</w:t>
+      </w:r>
+    </w:p>
+    <w:p>
+      <w:pPr>
+        <w:rPr>
+          <w:rFonts w:cstheme="minorHAnsi"/>
+          <w:sz w:val="28"/>
+          <w:szCs w:val="28"/>
+        </w:rPr>
+      </w:pPr>
+    </w:p>
+    <w:p>
+      <w:pPr>
+        <w:rPr>
+          <w:rFonts w:cstheme="minorHAnsi"/>
+          <w:sz w:val="40"/>
+          <w:szCs w:val="40"/>
+          <w:u w:val="single"/>
+        </w:rPr>
+      </w:pPr>
+      <w:r>
+        <w:rPr>
+          <w:rFonts w:cstheme="minorHAnsi"/>
+          <w:sz w:val="40"/>
+          <w:szCs w:val="40"/>
+          <w:u w:val="single"/>
+        </w:rPr>
+        <w:t>Tobias Mayr</w:t>
+      </w:r>
+    </w:p>
+    <w:p>
+      <w:pPr>
+        <w:rPr>
+          <w:rFonts w:cstheme="minorHAnsi"/>
+          <w:b/>
+          <w:sz w:val="28"/>
+          <w:szCs w:val="28"/>
+        </w:rPr>
+      </w:pPr>
+      <w:r>
+        <w:rPr>
+          <w:rFonts w:cstheme="minorHAnsi"/>
+          <w:b/>
+          <w:sz w:val="28"/>
+          <w:szCs w:val="28"/>
+        </w:rPr>
+        <w:t>Rate Card Level</w:t>
+      </w:r>
+      <w:r>
+        <w:rPr>
+          <w:rFonts w:cstheme="minorHAnsi"/>
+          <w:b/>
+          <w:sz w:val="28"/>
+          <w:szCs w:val="28"/>
+        </w:rPr>
+        <w:t xml:space="preserve">: </w:t>
+      </w:r>
+      <w:r>
+        <w:rPr>
+          <w:rFonts w:cstheme="minorHAnsi"/>
+          <w:b/>
+          <w:sz w:val="28"/>
+          <w:szCs w:val="28"/>
+        </w:rPr>
+        <w:t>2</w:t>
+      </w:r>
+    </w:p>
+    <w:p>
+      <w:pPr>
+        <w:rPr>
+          <w:rFonts w:cstheme="minorHAnsi"/>
+          <w:b/>
+          <w:sz w:val="28"/>
+          <w:szCs w:val="28"/>
+        </w:rPr>
+      </w:pPr>
+      <w:r>
+        <w:rPr>
+          <w:rFonts w:cstheme="minorHAnsi"/>
+          <w:b/>
+          <w:sz w:val="28"/>
+          <w:szCs w:val="28"/>
+        </w:rPr>
+        <w:t>Branchen</w:t>
+      </w:r>
+    </w:p>
+    <w:p>
+      <w:pPr>
+        <w:pStyle w:val="Listenabsatz"/>
+        <w:numPr>
+          <w:ilvl w:val="0"/>
+          <w:numId w:val="3"/>
+        </w:numPr>
+      </w:pPr>
+      <w:r>
+        <w:rPr>
+          <w:rFonts w:cstheme="minorHAnsi"/>
+          <w:sz w:val="28"/>
+        </w:rPr>
+        <w:t>IT</w:t>
+      </w:r>
+    </w:p>
+    <w:p>
+      <w:pPr>
+        <w:rPr>
+          <w:rFonts w:cstheme="minorHAnsi"/>
+          <w:b/>
+          <w:bCs/>
+          <w:sz w:val="28"/>
+          <w:szCs w:val="28"/>
+        </w:rPr>
+      </w:pPr>
+      <w:r>
+        <w:rPr>
+          <w:rFonts w:cstheme="minorHAnsi"/>
+          <w:b/>
+          <w:bCs/>
+          <w:sz w:val="28"/>
+          <w:szCs w:val="28"/>
+        </w:rPr>
+        <w:t>Hardskills</w:t>
+      </w:r>
+    </w:p>
+    <w:p>
+      <w:pPr>
+        <w:pStyle w:val="Listenabsatz"/>
+        <w:numPr>
+          <w:ilvl w:val="0"/>
+          <w:numId w:val="3"/>
+        </w:numPr>
+      </w:pPr>
+      <w:r>
+        <w:rPr>
+          <w:rFonts w:cstheme="minorHAnsi"/>
+          <w:sz w:val="28"/>
+        </w:rPr>
+        <w:t>Java</w:t>
+      </w:r>
+    </w:p>
+    <w:p>
+      <w:pPr>
+        <w:pStyle w:val="Listenabsatz"/>
+        <w:numPr>
+          <w:ilvl w:val="0"/>
+          <w:numId w:val="3"/>
+        </w:numPr>
+      </w:pPr>
+      <w:r>
+        <w:rPr>
+          <w:rFonts w:cstheme="minorHAnsi"/>
+          <w:sz w:val="28"/>
+        </w:rPr>
+        <w:t>C#</w:t>
+      </w:r>
+    </w:p>
+    <w:p>
+      <w:pPr>
+        <w:pStyle w:val="Listenabsatz"/>
+        <w:numPr>
+          <w:ilvl w:val="0"/>
+          <w:numId w:val="3"/>
+        </w:numPr>
+      </w:pPr>
+      <w:r>
+        <w:rPr>
+          <w:rFonts w:cstheme="minorHAnsi"/>
+          <w:sz w:val="28"/>
+        </w:rPr>
+        <w:t>ASP.NET Razor</w:t>
+      </w:r>
+    </w:p>
+    <w:p>
+      <w:pPr>
+        <w:rPr>
+          <w:rFonts w:cstheme="minorHAnsi"/>
+          <w:b/>
+          <w:sz w:val="28"/>
+          <w:szCs w:val="28"/>
+        </w:rPr>
+      </w:pPr>
+      <w:r>
+        <w:rPr>
+          <w:rFonts w:cstheme="minorHAnsi"/>
+          <w:b/>
+          <w:sz w:val="28"/>
+          <w:szCs w:val="28"/>
+        </w:rPr>
+        <w:t>Softskills</w:t>
+      </w:r>
+    </w:p>
+    <w:p>
+      <w:pPr>
+        <w:pStyle w:val="Listenabsatz"/>
+        <w:numPr>
+          <w:ilvl w:val="0"/>
+          <w:numId w:val="3"/>
+        </w:numPr>
+      </w:pPr>
+      <w:r>
+        <w:rPr>
+          <w:rFonts w:cstheme="minorHAnsi"/>
+          <w:sz w:val="28"/>
+        </w:rPr>
+        <w:t>Soziales Engagement</w:t>
+      </w:r>
+    </w:p>
+    <w:p>
+      <w:pPr>
+        <w:pStyle w:val="Listenabsatz"/>
+        <w:numPr>
+          <w:ilvl w:val="0"/>
+          <w:numId w:val="3"/>
+        </w:numPr>
+      </w:pPr>
+      <w:r>
+        <w:rPr>
+          <w:rFonts w:cstheme="minorHAnsi"/>
+          <w:sz w:val="28"/>
+        </w:rPr>
+        <w:t>Soziale Kompetenz</w:t>
+      </w:r>
+    </w:p>
+    <w:p>
+      <w:pPr>
+        <w:pStyle w:val="Listenabsatz"/>
+        <w:numPr>
+          <w:ilvl w:val="0"/>
+          <w:numId w:val="3"/>
+        </w:numPr>
+      </w:pPr>
+      <w:r>
+        <w:rPr>
+          <w:rFonts w:cstheme="minorHAnsi"/>
+          <w:sz w:val="28"/>
+        </w:rPr>
+        <w:t>Innovationsfreudigkeit</w:t>
+      </w:r>
+    </w:p>
+    <w:p>
+      <w:pPr>
+        <w:rPr>
+          <w:rFonts w:cstheme="minorHAnsi"/>
+          <w:b/>
+          <w:sz w:val="28"/>
+          <w:szCs w:val="28"/>
+        </w:rPr>
+      </w:pPr>
+      <w:r>
+        <w:rPr>
+          <w:rFonts w:cstheme="minorHAnsi"/>
+          <w:b/>
+          <w:sz w:val="28"/>
+          <w:szCs w:val="28"/>
+        </w:rPr>
+        <w:t>Sprachen:</w:t>
+      </w:r>
+    </w:p>
+    <w:p>
+      <w:pPr>
+        <w:pStyle w:val="Listenabsatz"/>
+        <w:numPr>
+          <w:ilvl w:val="0"/>
+          <w:numId w:val="3"/>
+        </w:numPr>
+      </w:pPr>
+      <w:r>
+        <w:rPr>
+          <w:rFonts w:cstheme="minorHAnsi"/>
+          <w:sz w:val="28"/>
+        </w:rPr>
+        <w:t>Englisch</w:t>
+        <w:tab/>
+        <w:t>B1</w:t>
+      </w:r>
+    </w:p>
+    <w:p>
+      <w:pPr>
+        <w:pStyle w:val="Listenabsatz"/>
+        <w:numPr>
+          <w:ilvl w:val="0"/>
+          <w:numId w:val="3"/>
+        </w:numPr>
+      </w:pPr>
+      <w:r>
+        <w:rPr>
+          <w:rFonts w:cstheme="minorHAnsi"/>
+          <w:sz w:val="28"/>
+        </w:rPr>
+        <w:t>Deutsch</w:t>
+        <w:tab/>
+        <w:t>C2</w:t>
+      </w:r>
+    </w:p>
+    <w:p>
+      <w:pPr>
+        <w:rPr>
+          <w:rFonts w:cstheme="minorHAnsi"/>
+          <w:b/>
+          <w:sz w:val="28"/>
+          <w:szCs w:val="28"/>
+        </w:rPr>
+      </w:pPr>
+      <w:r>
+        <w:rPr>
+          <w:rFonts w:cstheme="minorHAnsi"/>
+          <w:b/>
+          <w:sz w:val="28"/>
+          <w:szCs w:val="28"/>
+        </w:rPr>
+        <w:t>Rollen</w:t>
+      </w:r>
+      <w:r>
+        <w:rPr>
+          <w:rFonts w:cstheme="minorHAnsi"/>
+          <w:b/>
+          <w:sz w:val="28"/>
+          <w:szCs w:val="28"/>
+        </w:rPr>
+        <w:t>:</w:t>
+      </w:r>
+    </w:p>
+    <w:p>
+      <w:pPr>
+        <w:pStyle w:val="Listenabsatz"/>
+        <w:numPr>
+          <w:ilvl w:val="0"/>
+          <w:numId w:val="3"/>
+        </w:numPr>
+      </w:pPr>
+      <w:r>
+        <w:rPr>
+          <w:rFonts w:cstheme="minorHAnsi"/>
+          <w:sz w:val="28"/>
+        </w:rPr>
+        <w:t>Agile Coach</w:t>
+      </w:r>
+    </w:p>
+    <w:bookmarkEnd w:id="0"/>
+    <w:p>
+      <w:pPr>
+        <w:rPr>
+          <w:sz w:val="28"/>
+          <w:szCs w:val="28"/>
+        </w:rPr>
+      </w:pPr>
+    </w:p>
+    <w:p>
+      <w:r>
+        <w:br w:type="page"/>
+      </w:r>
+    </w:p>
     <w:sectPr>
       <w:pgSz w:w="11906" w:h="16838"/>
       <w:pgMar w:top="1417" w:right="1417" w:bottom="1134" w:left="1417" w:header="708" w:footer="708" w:gutter="0"/>
@@ -1049,7 +1417,7 @@
 </w:styles>
 </file>
 
-<file path=word/theme/theme1.xml><?xml version="1.0" encoding="utf-8"?>
+<file path=word/theme/theme11.xml><?xml version="1.0" encoding="utf-8"?>
 <a:theme xmlns:a="http://schemas.openxmlformats.org/drawingml/2006/main" name="Office">
   <a:themeElements>
     <a:clrScheme name="Office">

--- a/AVATI/AVATI/wwwroot/templates/AvatiTempDoc.docx
+++ b/AVATI/AVATI/wwwroot/templates/AvatiTempDoc.docx
@@ -31,7 +31,260 @@
         <w:tc>
           <w:p>
             <w:r>
+              <w:rPr>
+                <w:sz w:val="24"/>
+                <w:color w:val="2f6ec2"/>
+              </w:rPr>
               <w:t>Das ist ein Angebotstitel von einem Angebot</w:t>
+            </w:r>
+          </w:p>
+        </w:tc>
+        <w:tc>
+          <w:p>
+            <w:r>
+              <w:tab/>
+            </w:r>
+          </w:p>
+        </w:tc>
+        <w:tc>
+          <w:p>
+            <w:r>
+              <w:tab/>
+            </w:r>
+          </w:p>
+        </w:tc>
+        <w:tc>
+          <w:p>
+            <w:r>
+              <w:tab/>
+            </w:r>
+          </w:p>
+        </w:tc>
+        <w:tc>
+          <w:p>
+            <w:r>
+              <w:rPr>
+                <w:jc w:val="right"/>
+                <w:color w:val="2f6ec2"/>
+              </w:rPr>
+              <w:t>Laufzeit</w:t>
+            </w:r>
+          </w:p>
+        </w:tc>
+      </w:tr>
+      <w:tr>
+        <w:trPr>
+          <w:trHeight w:val="555" w:hRule="atLeast"/>
+        </w:trPr>
+        <w:tc>
+          <w:p>
+            <w:r>
+              <w:tab/>
+            </w:r>
+          </w:p>
+        </w:tc>
+        <w:tc>
+          <w:p>
+            <w:r>
+              <w:tab/>
+            </w:r>
+          </w:p>
+        </w:tc>
+        <w:tc>
+          <w:p>
+            <w:r>
+              <w:tab/>
+            </w:r>
+          </w:p>
+        </w:tc>
+        <w:tc>
+          <w:p>
+            <w:r>
+              <w:tab/>
+            </w:r>
+          </w:p>
+        </w:tc>
+        <w:tc>
+          <w:p>
+            <w:r>
+              <w:rPr>
+                <w:jc w:val="right"/>
+              </w:rPr>
+              <w:t>2</w:t>
+              <w:t xml:space="preserve"> Wochen</w:t>
+            </w:r>
+          </w:p>
+        </w:tc>
+      </w:tr>
+      <w:tr>
+        <w:trPr>
+          <w:trHeight w:val="555" w:hRule="atLeast"/>
+        </w:trPr>
+        <w:tc>
+          <w:p>
+            <w:r>
+              <w:rPr>
+                <w:color w:val="2f6ec2"/>
+              </w:rPr>
+              <w:t>Rolle (Tätigkeiten, Schwerpunkte)</w:t>
+            </w:r>
+          </w:p>
+        </w:tc>
+        <w:tc>
+          <w:p>
+            <w:r>
+              <w:rPr>
+                <w:color w:val="2f6ec2"/>
+                <w:jc w:val="right"/>
+              </w:rPr>
+              <w:t>Rabatt</w:t>
+            </w:r>
+          </w:p>
+        </w:tc>
+        <w:tc>
+          <w:p>
+            <w:r>
+              <w:rPr>
+                <w:color w:val="2f6ec2"/>
+                <w:jc w:val="right"/>
+              </w:rPr>
+              <w:t>Sätze</w:t>
+            </w:r>
+          </w:p>
+        </w:tc>
+        <w:tc>
+          <w:p>
+            <w:r>
+              <w:rPr>
+                <w:color w:val="2f6ec2"/>
+                <w:jc w:val="right"/>
+              </w:rPr>
+              <w:t>Kapazität</w:t>
+            </w:r>
+          </w:p>
+        </w:tc>
+        <w:tc>
+          <w:p>
+            <w:r>
+              <w:rPr>
+                <w:color w:val="2f6ec2"/>
+                <w:jc w:val="right"/>
+              </w:rPr>
+              <w:t>Zeit und Kosten</w:t>
+            </w:r>
+          </w:p>
+        </w:tc>
+      </w:tr>
+      <w:tr>
+        <w:trPr>
+          <w:trHeight w:val="555" w:hRule="atLeast"/>
+        </w:trPr>
+        <w:tc>
+          <w:r>
+            <w:t>Agile Coach</w:t>
+          </w:r>
+        </w:tc>
+        <w:tc>
+          <w:p>
+            <w:r>
+              <w:t>yalla</w:t>
+            </w:r>
+          </w:p>
+        </w:tc>
+        <w:tc>
+          <w:p>
+            <w:r>
+              <w:t>yalla</w:t>
+            </w:r>
+          </w:p>
+        </w:tc>
+        <w:tc>
+          <w:p>
+            <w:r>
+              <w:t>yalla</w:t>
+            </w:r>
+          </w:p>
+        </w:tc>
+        <w:tc>
+          <w:p>
+            <w:r>
+              <w:t>yalla</w:t>
+            </w:r>
+          </w:p>
+        </w:tc>
+      </w:tr>
+      <w:tr>
+        <w:trPr>
+          <w:trHeight w:val="555" w:hRule="atLeast"/>
+        </w:trPr>
+        <w:tc>
+          <w:r>
+            <w:t>Agile Coach</w:t>
+          </w:r>
+        </w:tc>
+        <w:tc>
+          <w:p>
+            <w:r>
+              <w:t>yalla</w:t>
+            </w:r>
+          </w:p>
+        </w:tc>
+        <w:tc>
+          <w:p>
+            <w:r>
+              <w:t>yalla</w:t>
+            </w:r>
+          </w:p>
+        </w:tc>
+        <w:tc>
+          <w:p>
+            <w:r>
+              <w:t>yalla</w:t>
+            </w:r>
+          </w:p>
+        </w:tc>
+        <w:tc>
+          <w:p>
+            <w:r>
+              <w:t>yalla</w:t>
+            </w:r>
+          </w:p>
+        </w:tc>
+      </w:tr>
+      <w:tr>
+        <w:trPr>
+          <w:trHeight w:val="555" w:hRule="atLeast"/>
+        </w:trPr>
+        <w:tc>
+          <w:r>
+            <w:t>Agile Coach</w:t>
+          </w:r>
+        </w:tc>
+        <w:tc>
+          <w:p>
+            <w:r>
+              <w:t>yalla</w:t>
+            </w:r>
+          </w:p>
+        </w:tc>
+        <w:tc>
+          <w:p>
+            <w:r>
+              <w:t>yalla</w:t>
+            </w:r>
+          </w:p>
+        </w:tc>
+        <w:tc>
+          <w:p>
+            <w:r>
+              <w:t>yalla</w:t>
+            </w:r>
+          </w:p>
+        </w:tc>
+        <w:tc>
+          <w:p>
+            <w:r>
+              <w:t>yalla</w:t>
             </w:r>
           </w:p>
         </w:tc>

--- a/AVATI/AVATI/wwwroot/templates/AvatiTempDoc.docx
+++ b/AVATI/AVATI/wwwroot/templates/AvatiTempDoc.docx
@@ -31,7 +31,146 @@
         <w:tc>
           <w:p>
             <w:r>
+              <w:rPr>
+                <w:sz w:val="24"/>
+                <w:color w:val="2f6ec2"/>
+              </w:rPr>
               <w:t>Das ist ein Angebotstitel von einem Angebot</w:t>
+            </w:r>
+          </w:p>
+        </w:tc>
+        <w:tc>
+          <w:p>
+            <w:r>
+              <w:tab/>
+            </w:r>
+          </w:p>
+        </w:tc>
+        <w:tc>
+          <w:p>
+            <w:r>
+              <w:tab/>
+            </w:r>
+          </w:p>
+        </w:tc>
+        <w:tc>
+          <w:p>
+            <w:r>
+              <w:tab/>
+            </w:r>
+          </w:p>
+        </w:tc>
+        <w:tc>
+          <w:p>
+            <w:r>
+              <w:rPr>
+                <w:jc w:val="right"/>
+                <w:color w:val="2f6ec2"/>
+              </w:rPr>
+              <w:t>Laufzeit</w:t>
+            </w:r>
+          </w:p>
+        </w:tc>
+      </w:tr>
+      <w:tr>
+        <w:trPr>
+          <w:trHeight w:val="555" w:hRule="atLeast"/>
+        </w:trPr>
+        <w:tc>
+          <w:p>
+            <w:r>
+              <w:tab/>
+            </w:r>
+          </w:p>
+        </w:tc>
+        <w:tc>
+          <w:p>
+            <w:r>
+              <w:tab/>
+            </w:r>
+          </w:p>
+        </w:tc>
+        <w:tc>
+          <w:p>
+            <w:r>
+              <w:tab/>
+            </w:r>
+          </w:p>
+        </w:tc>
+        <w:tc>
+          <w:p>
+            <w:r>
+              <w:tab/>
+            </w:r>
+          </w:p>
+        </w:tc>
+        <w:tc>
+          <w:p>
+            <w:r>
+              <w:rPr>
+                <w:jc w:val="right"/>
+              </w:rPr>
+              <w:t>2</w:t>
+              <w:t xml:space="preserve"> Wochen</w:t>
+            </w:r>
+          </w:p>
+        </w:tc>
+      </w:tr>
+      <w:tr>
+        <w:trPr>
+          <w:trHeight w:val="555" w:hRule="atLeast"/>
+        </w:trPr>
+        <w:tc>
+          <w:p>
+            <w:r>
+              <w:rPr>
+                <w:color w:val="2f6ec2"/>
+              </w:rPr>
+              <w:t>Rolle (Tätigkeiten, Schwerpunkte)</w:t>
+            </w:r>
+          </w:p>
+        </w:tc>
+        <w:tc>
+          <w:p>
+            <w:r>
+              <w:rPr>
+                <w:color w:val="2f6ec2"/>
+                <w:jc w:val="right"/>
+              </w:rPr>
+              <w:t>Rabatt</w:t>
+            </w:r>
+          </w:p>
+        </w:tc>
+        <w:tc>
+          <w:p>
+            <w:r>
+              <w:rPr>
+                <w:color w:val="2f6ec2"/>
+                <w:jc w:val="right"/>
+              </w:rPr>
+              <w:t>Sätze</w:t>
+            </w:r>
+          </w:p>
+        </w:tc>
+        <w:tc>
+          <w:p>
+            <w:r>
+              <w:rPr>
+                <w:color w:val="2f6ec2"/>
+                <w:jc w:val="right"/>
+              </w:rPr>
+              <w:t>Kapazität</w:t>
+            </w:r>
+          </w:p>
+        </w:tc>
+        <w:tc>
+          <w:p>
+            <w:r>
+              <w:rPr>
+                <w:color w:val="2f6ec2"/>
+                <w:jc w:val="right"/>
+              </w:rPr>
+              <w:t>Zeit und Kosten</w:t>
             </w:r>
           </w:p>
         </w:tc>

--- a/AVATI/AVATI/wwwroot/templates/AvatiTempDoc.docx
+++ b/AVATI/AVATI/wwwroot/templates/AvatiTempDoc.docx
@@ -26,6 +26,7 @@
       </w:tblPr>
       <w:tr>
         <w:trPr>
+          <w:bottom w:val="thick"/>
           <w:trHeight w:val="555" w:hRule="atLeast"/>
         </w:trPr>
         <w:tc>
@@ -35,7 +36,7 @@
                 <w:sz w:val="24"/>
                 <w:color w:val="2f6ec2"/>
               </w:rPr>
-              <w:t>Das ist ein Angebotstitel von einem Angebot</w:t>
+              <w:t xml:space="preserve">Das ist ein Angebotstitel von einem Angebot</w:t>
             </w:r>
           </w:p>
         </w:tc>
@@ -110,7 +111,7 @@
               <w:rPr>
                 <w:jc w:val="right"/>
               </w:rPr>
-              <w:t>2</w:t>
+              <w:t>8</w:t>
               <w:t xml:space="preserve"> Wochen</w:t>
             </w:r>
           </w:p>
@@ -118,6 +119,7 @@
       </w:tr>
       <w:tr>
         <w:trPr>
+          <w:bottom/>
           <w:trHeight w:val="555" w:hRule="atLeast"/>
         </w:trPr>
         <w:tc>
@@ -180,111 +182,589 @@
           <w:trHeight w:val="555" w:hRule="atLeast"/>
         </w:trPr>
         <w:tc>
-          <w:r>
-            <w:t>Agile Coach</w:t>
-          </w:r>
-        </w:tc>
-        <w:tc>
-          <w:p>
-            <w:r>
-              <w:t>yalla</w:t>
-            </w:r>
-          </w:p>
-        </w:tc>
-        <w:tc>
-          <w:p>
-            <w:r>
-              <w:t>yalla</w:t>
-            </w:r>
-          </w:p>
-        </w:tc>
-        <w:tc>
-          <w:p>
-            <w:r>
-              <w:t>yalla</w:t>
-            </w:r>
-          </w:p>
-        </w:tc>
-        <w:tc>
-          <w:p>
-            <w:r>
-              <w:t>yalla</w:t>
-            </w:r>
-          </w:p>
-        </w:tc>
-      </w:tr>
-      <w:tr>
-        <w:trPr>
-          <w:trHeight w:val="555" w:hRule="atLeast"/>
-        </w:trPr>
-        <w:tc>
-          <w:r>
-            <w:t>Agile Coach</w:t>
-          </w:r>
-        </w:tc>
-        <w:tc>
-          <w:p>
-            <w:r>
-              <w:t>yalla</w:t>
-            </w:r>
-          </w:p>
-        </w:tc>
-        <w:tc>
-          <w:p>
-            <w:r>
-              <w:t>yalla</w:t>
-            </w:r>
-          </w:p>
-        </w:tc>
-        <w:tc>
-          <w:p>
-            <w:r>
-              <w:t>yalla</w:t>
-            </w:r>
-          </w:p>
-        </w:tc>
-        <w:tc>
-          <w:p>
-            <w:r>
-              <w:t>yalla</w:t>
-            </w:r>
-          </w:p>
-        </w:tc>
-      </w:tr>
-      <w:tr>
-        <w:trPr>
-          <w:trHeight w:val="555" w:hRule="atLeast"/>
-        </w:trPr>
-        <w:tc>
-          <w:r>
-            <w:t>Agile Coach</w:t>
-          </w:r>
-        </w:tc>
-        <w:tc>
-          <w:p>
-            <w:r>
-              <w:t>yalla</w:t>
-            </w:r>
-          </w:p>
-        </w:tc>
-        <w:tc>
-          <w:p>
-            <w:r>
-              <w:t>yalla</w:t>
-            </w:r>
-          </w:p>
-        </w:tc>
-        <w:tc>
-          <w:p>
-            <w:r>
-              <w:t>yalla</w:t>
-            </w:r>
-          </w:p>
-        </w:tc>
-        <w:tc>
-          <w:p>
-            <w:r>
-              <w:t>yalla</w:t>
+          <w:p>
+            <w:r>
+              <w:rPr>
+                <w:jc w:val="right"/>
+              </w:rPr>
+              <w:t xml:space="preserve">Agile Coach, </w:t>
+              <w:t xml:space="preserve">Software Developer, </w:t>
+            </w:r>
+          </w:p>
+        </w:tc>
+        <w:tc>
+          <w:p>
+            <w:r>
+              <w:tab/>
+            </w:r>
+          </w:p>
+        </w:tc>
+        <w:tc>
+          <w:p>
+            <w:r>
+              <w:t>760€/PT</w:t>
+            </w:r>
+          </w:p>
+        </w:tc>
+        <w:tc>
+          <w:p>
+            <w:r>
+              <w:t xml:space="preserve">0,5 FTE</w:t>
+            </w:r>
+          </w:p>
+        </w:tc>
+        <w:tc>
+          <w:p>
+            <w:r>
+              <w:t xml:space="preserve">20 PT</w:t>
+            </w:r>
+          </w:p>
+        </w:tc>
+      </w:tr>
+      <w:tr>
+        <w:trPr>
+          <w:trHeight w:val="555" w:hRule="atLeast"/>
+        </w:trPr>
+        <w:tc>
+          <w:p>
+            <w:r>
+              <w:t xml:space="preserve">Level: 2</w:t>
+            </w:r>
+          </w:p>
+        </w:tc>
+        <w:tc>
+          <w:p>
+            <w:r>
+              <w:tab/>
+            </w:r>
+          </w:p>
+        </w:tc>
+        <w:tc>
+          <w:p>
+            <w:r>
+              <w:t>95€/h</w:t>
+            </w:r>
+          </w:p>
+        </w:tc>
+        <w:tc>
+          <w:p>
+            <w:r>
+              <w:t>20 h/Woche</w:t>
+            </w:r>
+          </w:p>
+        </w:tc>
+        <w:tc>
+          <w:p>
+            <w:r>
+              <w:t xml:space="preserve">15200 €</w:t>
+            </w:r>
+          </w:p>
+        </w:tc>
+      </w:tr>
+      <w:tr>
+        <w:trPr>
+          <w:trHeight w:val="555" w:hRule="atLeast"/>
+        </w:trPr>
+        <w:tc>
+          <w:p>
+            <w:r>
+              <w:rPr>
+                <w:jc w:val="right"/>
+              </w:rPr>
+              <w:t xml:space="preserve">Product Owner, </w:t>
+            </w:r>
+          </w:p>
+        </w:tc>
+        <w:tc>
+          <w:p>
+            <w:r>
+              <w:rPr>
+                <w:strike w:val="true"/>
+              </w:rPr>
+              <w:t>840€/PT</w:t>
+            </w:r>
+          </w:p>
+        </w:tc>
+        <w:tc>
+          <w:p>
+            <w:r>
+              <w:t>756€/PT</w:t>
+            </w:r>
+          </w:p>
+        </w:tc>
+        <w:tc>
+          <w:p>
+            <w:r>
+              <w:t xml:space="preserve">0,5 FTE</w:t>
+            </w:r>
+          </w:p>
+        </w:tc>
+        <w:tc>
+          <w:p>
+            <w:r>
+              <w:t xml:space="preserve">20 PT</w:t>
+            </w:r>
+          </w:p>
+        </w:tc>
+      </w:tr>
+      <w:tr>
+        <w:trPr>
+          <w:trHeight w:val="555" w:hRule="atLeast"/>
+        </w:trPr>
+        <w:tc>
+          <w:p>
+            <w:r>
+              <w:t xml:space="preserve">Level: 3</w:t>
+            </w:r>
+          </w:p>
+        </w:tc>
+        <w:tc>
+          <w:p>
+            <w:r>
+              <w:t>10%</w:t>
+            </w:r>
+          </w:p>
+        </w:tc>
+        <w:tc>
+          <w:p>
+            <w:r>
+              <w:t>94,5€/h</w:t>
+            </w:r>
+          </w:p>
+        </w:tc>
+        <w:tc>
+          <w:p>
+            <w:r>
+              <w:t>20 h/Woche</w:t>
+            </w:r>
+          </w:p>
+        </w:tc>
+        <w:tc>
+          <w:p>
+            <w:r>
+              <w:t xml:space="preserve">15120 €</w:t>
+            </w:r>
+          </w:p>
+        </w:tc>
+      </w:tr>
+      <w:tr>
+        <w:trPr>
+          <w:trHeight w:val="555" w:hRule="atLeast"/>
+        </w:trPr>
+        <w:tc>
+          <w:p>
+            <w:r>
+              <w:rPr>
+                <w:jc w:val="right"/>
+              </w:rPr>
+              <w:t xml:space="preserve">Agile Coach, </w:t>
+              <w:t xml:space="preserve">Product Owner, </w:t>
+            </w:r>
+          </w:p>
+        </w:tc>
+        <w:tc>
+          <w:p>
+            <w:r>
+              <w:tab/>
+            </w:r>
+          </w:p>
+        </w:tc>
+        <w:tc>
+          <w:p>
+            <w:r>
+              <w:t>840€/PT</w:t>
+            </w:r>
+          </w:p>
+        </w:tc>
+        <w:tc>
+          <w:p>
+            <w:r>
+              <w:t xml:space="preserve">0,5 FTE</w:t>
+            </w:r>
+          </w:p>
+        </w:tc>
+        <w:tc>
+          <w:p>
+            <w:r>
+              <w:t xml:space="preserve">20 PT</w:t>
+            </w:r>
+          </w:p>
+        </w:tc>
+      </w:tr>
+      <w:tr>
+        <w:trPr>
+          <w:trHeight w:val="555" w:hRule="atLeast"/>
+        </w:trPr>
+        <w:tc>
+          <w:p>
+            <w:r>
+              <w:t xml:space="preserve">Level: 3</w:t>
+            </w:r>
+          </w:p>
+        </w:tc>
+        <w:tc>
+          <w:p>
+            <w:r>
+              <w:tab/>
+            </w:r>
+          </w:p>
+        </w:tc>
+        <w:tc>
+          <w:p>
+            <w:r>
+              <w:t>105€/h</w:t>
+            </w:r>
+          </w:p>
+        </w:tc>
+        <w:tc>
+          <w:p>
+            <w:r>
+              <w:t>20 h/Woche</w:t>
+            </w:r>
+          </w:p>
+        </w:tc>
+        <w:tc>
+          <w:p>
+            <w:r>
+              <w:t xml:space="preserve">16800 €</w:t>
+            </w:r>
+          </w:p>
+        </w:tc>
+      </w:tr>
+      <w:tr>
+        <w:trPr>
+          <w:trHeight w:val="555" w:hRule="atLeast"/>
+        </w:trPr>
+        <w:tc>
+          <w:p>
+            <w:r>
+              <w:rPr>
+                <w:jc w:val="right"/>
+              </w:rPr>
+              <w:t xml:space="preserve">Software Developer, </w:t>
+            </w:r>
+          </w:p>
+        </w:tc>
+        <w:tc>
+          <w:p>
+            <w:r>
+              <w:rPr>
+                <w:strike w:val="true"/>
+              </w:rPr>
+              <w:t>840€/PT</w:t>
+            </w:r>
+          </w:p>
+        </w:tc>
+        <w:tc>
+          <w:p>
+            <w:r>
+              <w:t>798€/PT</w:t>
+            </w:r>
+          </w:p>
+        </w:tc>
+        <w:tc>
+          <w:p>
+            <w:r>
+              <w:t xml:space="preserve">0,5 FTE</w:t>
+            </w:r>
+          </w:p>
+        </w:tc>
+        <w:tc>
+          <w:p>
+            <w:r>
+              <w:t xml:space="preserve">20 PT</w:t>
+            </w:r>
+          </w:p>
+        </w:tc>
+      </w:tr>
+      <w:tr>
+        <w:trPr>
+          <w:trHeight w:val="555" w:hRule="atLeast"/>
+        </w:trPr>
+        <w:tc>
+          <w:p>
+            <w:r>
+              <w:t xml:space="preserve">Level: 3</w:t>
+            </w:r>
+          </w:p>
+        </w:tc>
+        <w:tc>
+          <w:p>
+            <w:r>
+              <w:t>5%</w:t>
+            </w:r>
+          </w:p>
+        </w:tc>
+        <w:tc>
+          <w:p>
+            <w:r>
+              <w:t>99,75€/h</w:t>
+            </w:r>
+          </w:p>
+        </w:tc>
+        <w:tc>
+          <w:p>
+            <w:r>
+              <w:t>20 h/Woche</w:t>
+            </w:r>
+          </w:p>
+        </w:tc>
+        <w:tc>
+          <w:p>
+            <w:r>
+              <w:t xml:space="preserve">15960 €</w:t>
+            </w:r>
+          </w:p>
+        </w:tc>
+      </w:tr>
+      <w:tr>
+        <w:trPr>
+          <w:trHeight w:val="555" w:hRule="atLeast"/>
+        </w:trPr>
+        <w:tc>
+          <w:p>
+            <w:r>
+              <w:rPr>
+                <w:jc w:val="right"/>
+              </w:rPr>
+              <w:t xml:space="preserve">Agile Coach, </w:t>
+            </w:r>
+          </w:p>
+        </w:tc>
+        <w:tc>
+          <w:p>
+            <w:r>
+              <w:tab/>
+            </w:r>
+          </w:p>
+        </w:tc>
+        <w:tc>
+          <w:p>
+            <w:r>
+              <w:t>1080€/PT</w:t>
+            </w:r>
+          </w:p>
+        </w:tc>
+        <w:tc>
+          <w:p>
+            <w:r>
+              <w:t xml:space="preserve">0,5 FTE</w:t>
+            </w:r>
+          </w:p>
+        </w:tc>
+        <w:tc>
+          <w:p>
+            <w:r>
+              <w:t xml:space="preserve">20 PT</w:t>
+            </w:r>
+          </w:p>
+        </w:tc>
+      </w:tr>
+      <w:tr>
+        <w:trPr>
+          <w:trHeight w:val="555" w:hRule="atLeast"/>
+        </w:trPr>
+        <w:tc>
+          <w:p>
+            <w:r>
+              <w:t xml:space="preserve">Level: 5</w:t>
+            </w:r>
+          </w:p>
+        </w:tc>
+        <w:tc>
+          <w:p>
+            <w:r>
+              <w:tab/>
+            </w:r>
+          </w:p>
+        </w:tc>
+        <w:tc>
+          <w:p>
+            <w:r>
+              <w:t>135€/h</w:t>
+            </w:r>
+          </w:p>
+        </w:tc>
+        <w:tc>
+          <w:p>
+            <w:r>
+              <w:t>20 h/Woche</w:t>
+            </w:r>
+          </w:p>
+        </w:tc>
+        <w:tc>
+          <w:p>
+            <w:r>
+              <w:t xml:space="preserve">21600 €</w:t>
+            </w:r>
+          </w:p>
+        </w:tc>
+      </w:tr>
+      <w:tr>
+        <w:trPr>
+          <w:trHeight w:val="555" w:hRule="atLeast"/>
+        </w:trPr>
+        <w:tc>
+          <w:p>
+            <w:r>
+              <w:rPr>
+                <w:color w:val="2f6ec2"/>
+              </w:rPr>
+              <w:t>Gesamt über Laufzeit</w:t>
+            </w:r>
+          </w:p>
+        </w:tc>
+        <w:tc>
+          <w:p>
+            <w:r>
+              <w:t>2,89%</w:t>
+            </w:r>
+          </w:p>
+        </w:tc>
+        <w:tc>
+          <w:p>
+            <w:r>
+              <w:t xml:space="preserve">846,8 €/PT</w:t>
+            </w:r>
+          </w:p>
+        </w:tc>
+        <w:tc>
+          <w:p>
+            <w:r>
+              <w:t xml:space="preserve">2,5 FTE</w:t>
+            </w:r>
+          </w:p>
+        </w:tc>
+        <w:tc>
+          <w:p>
+            <w:r>
+              <w:t xml:space="preserve">100 PT</w:t>
+            </w:r>
+          </w:p>
+        </w:tc>
+      </w:tr>
+      <w:tr>
+        <w:trPr>
+          <w:trHeight w:val="555" w:hRule="atLeast"/>
+        </w:trPr>
+        <w:tc>
+          <w:p>
+            <w:r>
+              <w:tab/>
+            </w:r>
+          </w:p>
+        </w:tc>
+        <w:tc>
+          <w:p>
+            <w:r>
+              <w:tab/>
+            </w:r>
+          </w:p>
+        </w:tc>
+        <w:tc>
+          <w:p>
+            <w:r>
+              <w:t xml:space="preserve">105,85 €/h</w:t>
+            </w:r>
+          </w:p>
+        </w:tc>
+        <w:tc>
+          <w:p>
+            <w:r>
+              <w:tab/>
+            </w:r>
+          </w:p>
+        </w:tc>
+        <w:tc>
+          <w:p>
+            <w:r>
+              <w:t xml:space="preserve">84680 €</w:t>
+            </w:r>
+          </w:p>
+        </w:tc>
+      </w:tr>
+      <w:tr>
+        <w:trPr>
+          <w:trHeight w:val="555" w:hRule="atLeast"/>
+        </w:trPr>
+        <w:tc>
+          <w:p>
+            <w:r>
+              <w:rPr>
+                <w:color w:val="2f6ec2"/>
+              </w:rPr>
+              <w:t>Listenpreis</w:t>
+            </w:r>
+          </w:p>
+        </w:tc>
+        <w:tc>
+          <w:p>
+            <w:r>
+              <w:tab/>
+            </w:r>
+          </w:p>
+        </w:tc>
+        <w:tc>
+          <w:p>
+            <w:r>
+              <w:tab/>
+            </w:r>
+          </w:p>
+        </w:tc>
+        <w:tc>
+          <w:p>
+            <w:r>
+              <w:tab/>
+            </w:r>
+          </w:p>
+        </w:tc>
+        <w:tc>
+          <w:p>
+            <w:r>
+              <w:t xml:space="preserve">87200 €</w:t>
+            </w:r>
+          </w:p>
+        </w:tc>
+      </w:tr>
+      <w:tr>
+        <w:trPr>
+          <w:trHeight w:val="555" w:hRule="atLeast"/>
+        </w:trPr>
+        <w:tc>
+          <w:p>
+            <w:r>
+              <w:rPr>
+                <w:color w:val="2f6ec2"/>
+              </w:rPr>
+              <w:t>Summe der Rabatte</w:t>
+            </w:r>
+          </w:p>
+        </w:tc>
+        <w:tc>
+          <w:p>
+            <w:r>
+              <w:tab/>
+            </w:r>
+          </w:p>
+        </w:tc>
+        <w:tc>
+          <w:p>
+            <w:r>
+              <w:tab/>
+            </w:r>
+          </w:p>
+        </w:tc>
+        <w:tc>
+          <w:p>
+            <w:r>
+              <w:tab/>
+            </w:r>
+          </w:p>
+        </w:tc>
+        <w:tc>
+          <w:p>
+            <w:r>
+              <w:t xml:space="preserve">-2520 €</w:t>
             </w:r>
           </w:p>
         </w:tc>

--- a/AVATI/AVATI/wwwroot/templates/AvatiTempDoc.docx
+++ b/AVATI/AVATI/wwwroot/templates/AvatiTempDoc.docx
@@ -36,7 +36,7 @@
                 <w:sz w:val="24"/>
                 <w:color w:val="2f6ec2"/>
               </w:rPr>
-              <w:t xml:space="preserve">Das ist ein Angebotstitel von einem Angebot</w:t>
+              <w:t xml:space="preserve">Thine hollowed heavens v2</w:t>
             </w:r>
           </w:p>
         </w:tc>
@@ -111,7 +111,7 @@
               <w:rPr>
                 <w:jc w:val="right"/>
               </w:rPr>
-              <w:t>8</w:t>
+              <w:t>49</w:t>
               <w:t xml:space="preserve"> Wochen</w:t>
             </w:r>
           </w:p>
@@ -187,22 +187,24 @@
               <w:rPr>
                 <w:jc w:val="right"/>
               </w:rPr>
-              <w:t xml:space="preserve">Agile Coach, </w:t>
-              <w:t xml:space="preserve">Software Developer, </w:t>
-            </w:r>
-          </w:p>
-        </w:tc>
-        <w:tc>
-          <w:p>
-            <w:r>
-              <w:tab/>
-            </w:r>
-          </w:p>
-        </w:tc>
-        <w:tc>
-          <w:p>
-            <w:r>
-              <w:t>760€/PT</w:t>
+              <w:t xml:space="preserve">Product Owner, </w:t>
+            </w:r>
+          </w:p>
+        </w:tc>
+        <w:tc>
+          <w:p>
+            <w:r>
+              <w:rPr>
+                <w:strike w:val="true"/>
+              </w:rPr>
+              <w:t>1240€/PT</w:t>
+            </w:r>
+          </w:p>
+        </w:tc>
+        <w:tc>
+          <w:p>
+            <w:r>
+              <w:t>992€/PT</w:t>
             </w:r>
           </w:p>
         </w:tc>
@@ -216,7 +218,7 @@
         <w:tc>
           <w:p>
             <w:r>
-              <w:t xml:space="preserve">20 PT</w:t>
+              <w:t xml:space="preserve">122,5 PT</w:t>
             </w:r>
           </w:p>
         </w:tc>
@@ -228,21 +230,21 @@
         <w:tc>
           <w:p>
             <w:r>
-              <w:t xml:space="preserve">Level: 2</w:t>
-            </w:r>
-          </w:p>
-        </w:tc>
-        <w:tc>
-          <w:p>
-            <w:r>
-              <w:tab/>
-            </w:r>
-          </w:p>
-        </w:tc>
-        <w:tc>
-          <w:p>
-            <w:r>
-              <w:t>95€/h</w:t>
+              <w:t xml:space="preserve">Level: 6</w:t>
+            </w:r>
+          </w:p>
+        </w:tc>
+        <w:tc>
+          <w:p>
+            <w:r>
+              <w:t>20%</w:t>
+            </w:r>
+          </w:p>
+        </w:tc>
+        <w:tc>
+          <w:p>
+            <w:r>
+              <w:t>124€/h</w:t>
             </w:r>
           </w:p>
         </w:tc>
@@ -256,7 +258,7 @@
         <w:tc>
           <w:p>
             <w:r>
-              <w:t xml:space="preserve">15200 €</w:t>
+              <w:t xml:space="preserve">121520 €</w:t>
             </w:r>
           </w:p>
         </w:tc>
@@ -271,24 +273,20 @@
               <w:rPr>
                 <w:jc w:val="right"/>
               </w:rPr>
-              <w:t xml:space="preserve">Product Owner, </w:t>
-            </w:r>
-          </w:p>
-        </w:tc>
-        <w:tc>
-          <w:p>
-            <w:r>
-              <w:rPr>
-                <w:strike w:val="true"/>
-              </w:rPr>
-              <w:t>840€/PT</w:t>
-            </w:r>
-          </w:p>
-        </w:tc>
-        <w:tc>
-          <w:p>
-            <w:r>
-              <w:t>756€/PT</w:t>
+            </w:r>
+          </w:p>
+        </w:tc>
+        <w:tc>
+          <w:p>
+            <w:r>
+              <w:tab/>
+            </w:r>
+          </w:p>
+        </w:tc>
+        <w:tc>
+          <w:p>
+            <w:r>
+              <w:t>1080€/PT</w:t>
             </w:r>
           </w:p>
         </w:tc>
@@ -302,7 +300,7 @@
         <w:tc>
           <w:p>
             <w:r>
-              <w:t xml:space="preserve">20 PT</w:t>
+              <w:t xml:space="preserve">122,5 PT</w:t>
             </w:r>
           </w:p>
         </w:tc>
@@ -314,21 +312,21 @@
         <w:tc>
           <w:p>
             <w:r>
-              <w:t xml:space="preserve">Level: 3</w:t>
-            </w:r>
-          </w:p>
-        </w:tc>
-        <w:tc>
-          <w:p>
-            <w:r>
-              <w:t>10%</w:t>
-            </w:r>
-          </w:p>
-        </w:tc>
-        <w:tc>
-          <w:p>
-            <w:r>
-              <w:t>94,5€/h</w:t>
+              <w:t xml:space="preserve">Level: 5</w:t>
+            </w:r>
+          </w:p>
+        </w:tc>
+        <w:tc>
+          <w:p>
+            <w:r>
+              <w:tab/>
+            </w:r>
+          </w:p>
+        </w:tc>
+        <w:tc>
+          <w:p>
+            <w:r>
+              <w:t>135€/h</w:t>
             </w:r>
           </w:p>
         </w:tc>
@@ -342,7 +340,7 @@
         <w:tc>
           <w:p>
             <w:r>
-              <w:t xml:space="preserve">15120 €</w:t>
+              <w:t xml:space="preserve">132300 €</w:t>
             </w:r>
           </w:p>
         </w:tc>
@@ -355,38 +353,37 @@
           <w:p>
             <w:r>
               <w:rPr>
-                <w:jc w:val="right"/>
-              </w:rPr>
-              <w:t xml:space="preserve">Agile Coach, </w:t>
-              <w:t xml:space="preserve">Product Owner, </w:t>
-            </w:r>
-          </w:p>
-        </w:tc>
-        <w:tc>
-          <w:p>
-            <w:r>
-              <w:tab/>
-            </w:r>
-          </w:p>
-        </w:tc>
-        <w:tc>
-          <w:p>
-            <w:r>
-              <w:t>840€/PT</w:t>
-            </w:r>
-          </w:p>
-        </w:tc>
-        <w:tc>
-          <w:p>
-            <w:r>
-              <w:t xml:space="preserve">0,5 FTE</w:t>
-            </w:r>
-          </w:p>
-        </w:tc>
-        <w:tc>
-          <w:p>
-            <w:r>
-              <w:t xml:space="preserve">20 PT</w:t>
+                <w:color w:val="2f6ec2"/>
+              </w:rPr>
+              <w:t>Gesamt über Laufzeit</w:t>
+            </w:r>
+          </w:p>
+        </w:tc>
+        <w:tc>
+          <w:p>
+            <w:r>
+              <w:t>10,69%</w:t>
+            </w:r>
+          </w:p>
+        </w:tc>
+        <w:tc>
+          <w:p>
+            <w:r>
+              <w:t xml:space="preserve">1036 €/PT</w:t>
+            </w:r>
+          </w:p>
+        </w:tc>
+        <w:tc>
+          <w:p>
+            <w:r>
+              <w:t xml:space="preserve">1 FTE</w:t>
+            </w:r>
+          </w:p>
+        </w:tc>
+        <w:tc>
+          <w:p>
+            <w:r>
+              <w:t xml:space="preserve">245 PT</w:t>
             </w:r>
           </w:p>
         </w:tc>
@@ -398,35 +395,35 @@
         <w:tc>
           <w:p>
             <w:r>
-              <w:t xml:space="preserve">Level: 3</w:t>
-            </w:r>
-          </w:p>
-        </w:tc>
-        <w:tc>
-          <w:p>
-            <w:r>
-              <w:tab/>
-            </w:r>
-          </w:p>
-        </w:tc>
-        <w:tc>
-          <w:p>
-            <w:r>
-              <w:t>105€/h</w:t>
-            </w:r>
-          </w:p>
-        </w:tc>
-        <w:tc>
-          <w:p>
-            <w:r>
-              <w:t>20 h/Woche</w:t>
-            </w:r>
-          </w:p>
-        </w:tc>
-        <w:tc>
-          <w:p>
-            <w:r>
-              <w:t xml:space="preserve">16800 €</w:t>
+              <w:tab/>
+            </w:r>
+          </w:p>
+        </w:tc>
+        <w:tc>
+          <w:p>
+            <w:r>
+              <w:tab/>
+            </w:r>
+          </w:p>
+        </w:tc>
+        <w:tc>
+          <w:p>
+            <w:r>
+              <w:t xml:space="preserve">129,5 €/h</w:t>
+            </w:r>
+          </w:p>
+        </w:tc>
+        <w:tc>
+          <w:p>
+            <w:r>
+              <w:tab/>
+            </w:r>
+          </w:p>
+        </w:tc>
+        <w:tc>
+          <w:p>
+            <w:r>
+              <w:t xml:space="preserve">253820 €</w:t>
             </w:r>
           </w:p>
         </w:tc>
@@ -439,40 +436,37 @@
           <w:p>
             <w:r>
               <w:rPr>
-                <w:jc w:val="right"/>
-              </w:rPr>
-              <w:t xml:space="preserve">Software Developer, </w:t>
-            </w:r>
-          </w:p>
-        </w:tc>
-        <w:tc>
-          <w:p>
-            <w:r>
-              <w:rPr>
-                <w:strike w:val="true"/>
-              </w:rPr>
-              <w:t>840€/PT</w:t>
-            </w:r>
-          </w:p>
-        </w:tc>
-        <w:tc>
-          <w:p>
-            <w:r>
-              <w:t>798€/PT</w:t>
-            </w:r>
-          </w:p>
-        </w:tc>
-        <w:tc>
-          <w:p>
-            <w:r>
-              <w:t xml:space="preserve">0,5 FTE</w:t>
-            </w:r>
-          </w:p>
-        </w:tc>
-        <w:tc>
-          <w:p>
-            <w:r>
-              <w:t xml:space="preserve">20 PT</w:t>
+                <w:color w:val="2f6ec2"/>
+              </w:rPr>
+              <w:t>Listenpreis</w:t>
+            </w:r>
+          </w:p>
+        </w:tc>
+        <w:tc>
+          <w:p>
+            <w:r>
+              <w:tab/>
+            </w:r>
+          </w:p>
+        </w:tc>
+        <w:tc>
+          <w:p>
+            <w:r>
+              <w:tab/>
+            </w:r>
+          </w:p>
+        </w:tc>
+        <w:tc>
+          <w:p>
+            <w:r>
+              <w:tab/>
+            </w:r>
+          </w:p>
+        </w:tc>
+        <w:tc>
+          <w:p>
+            <w:r>
+              <w:t xml:space="preserve">284200 €</w:t>
             </w:r>
           </w:p>
         </w:tc>
@@ -484,258 +478,9 @@
         <w:tc>
           <w:p>
             <w:r>
-              <w:t xml:space="preserve">Level: 3</w:t>
-            </w:r>
-          </w:p>
-        </w:tc>
-        <w:tc>
-          <w:p>
-            <w:r>
-              <w:t>5%</w:t>
-            </w:r>
-          </w:p>
-        </w:tc>
-        <w:tc>
-          <w:p>
-            <w:r>
-              <w:t>99,75€/h</w:t>
-            </w:r>
-          </w:p>
-        </w:tc>
-        <w:tc>
-          <w:p>
-            <w:r>
-              <w:t>20 h/Woche</w:t>
-            </w:r>
-          </w:p>
-        </w:tc>
-        <w:tc>
-          <w:p>
-            <w:r>
-              <w:t xml:space="preserve">15960 €</w:t>
-            </w:r>
-          </w:p>
-        </w:tc>
-      </w:tr>
-      <w:tr>
-        <w:trPr>
-          <w:trHeight w:val="555" w:hRule="atLeast"/>
-        </w:trPr>
-        <w:tc>
-          <w:p>
-            <w:r>
-              <w:rPr>
-                <w:jc w:val="right"/>
-              </w:rPr>
-              <w:t xml:space="preserve">Agile Coach, </w:t>
-            </w:r>
-          </w:p>
-        </w:tc>
-        <w:tc>
-          <w:p>
-            <w:r>
-              <w:tab/>
-            </w:r>
-          </w:p>
-        </w:tc>
-        <w:tc>
-          <w:p>
-            <w:r>
-              <w:t>1080€/PT</w:t>
-            </w:r>
-          </w:p>
-        </w:tc>
-        <w:tc>
-          <w:p>
-            <w:r>
-              <w:t xml:space="preserve">0,5 FTE</w:t>
-            </w:r>
-          </w:p>
-        </w:tc>
-        <w:tc>
-          <w:p>
-            <w:r>
-              <w:t xml:space="preserve">20 PT</w:t>
-            </w:r>
-          </w:p>
-        </w:tc>
-      </w:tr>
-      <w:tr>
-        <w:trPr>
-          <w:trHeight w:val="555" w:hRule="atLeast"/>
-        </w:trPr>
-        <w:tc>
-          <w:p>
-            <w:r>
-              <w:t xml:space="preserve">Level: 5</w:t>
-            </w:r>
-          </w:p>
-        </w:tc>
-        <w:tc>
-          <w:p>
-            <w:r>
-              <w:tab/>
-            </w:r>
-          </w:p>
-        </w:tc>
-        <w:tc>
-          <w:p>
-            <w:r>
-              <w:t>135€/h</w:t>
-            </w:r>
-          </w:p>
-        </w:tc>
-        <w:tc>
-          <w:p>
-            <w:r>
-              <w:t>20 h/Woche</w:t>
-            </w:r>
-          </w:p>
-        </w:tc>
-        <w:tc>
-          <w:p>
-            <w:r>
-              <w:t xml:space="preserve">21600 €</w:t>
-            </w:r>
-          </w:p>
-        </w:tc>
-      </w:tr>
-      <w:tr>
-        <w:trPr>
-          <w:trHeight w:val="555" w:hRule="atLeast"/>
-        </w:trPr>
-        <w:tc>
-          <w:p>
-            <w:r>
               <w:rPr>
                 <w:color w:val="2f6ec2"/>
               </w:rPr>
-              <w:t>Gesamt über Laufzeit</w:t>
-            </w:r>
-          </w:p>
-        </w:tc>
-        <w:tc>
-          <w:p>
-            <w:r>
-              <w:t>2,89%</w:t>
-            </w:r>
-          </w:p>
-        </w:tc>
-        <w:tc>
-          <w:p>
-            <w:r>
-              <w:t xml:space="preserve">846,8 €/PT</w:t>
-            </w:r>
-          </w:p>
-        </w:tc>
-        <w:tc>
-          <w:p>
-            <w:r>
-              <w:t xml:space="preserve">2,5 FTE</w:t>
-            </w:r>
-          </w:p>
-        </w:tc>
-        <w:tc>
-          <w:p>
-            <w:r>
-              <w:t xml:space="preserve">100 PT</w:t>
-            </w:r>
-          </w:p>
-        </w:tc>
-      </w:tr>
-      <w:tr>
-        <w:trPr>
-          <w:trHeight w:val="555" w:hRule="atLeast"/>
-        </w:trPr>
-        <w:tc>
-          <w:p>
-            <w:r>
-              <w:tab/>
-            </w:r>
-          </w:p>
-        </w:tc>
-        <w:tc>
-          <w:p>
-            <w:r>
-              <w:tab/>
-            </w:r>
-          </w:p>
-        </w:tc>
-        <w:tc>
-          <w:p>
-            <w:r>
-              <w:t xml:space="preserve">105,85 €/h</w:t>
-            </w:r>
-          </w:p>
-        </w:tc>
-        <w:tc>
-          <w:p>
-            <w:r>
-              <w:tab/>
-            </w:r>
-          </w:p>
-        </w:tc>
-        <w:tc>
-          <w:p>
-            <w:r>
-              <w:t xml:space="preserve">84680 €</w:t>
-            </w:r>
-          </w:p>
-        </w:tc>
-      </w:tr>
-      <w:tr>
-        <w:trPr>
-          <w:trHeight w:val="555" w:hRule="atLeast"/>
-        </w:trPr>
-        <w:tc>
-          <w:p>
-            <w:r>
-              <w:rPr>
-                <w:color w:val="2f6ec2"/>
-              </w:rPr>
-              <w:t>Listenpreis</w:t>
-            </w:r>
-          </w:p>
-        </w:tc>
-        <w:tc>
-          <w:p>
-            <w:r>
-              <w:tab/>
-            </w:r>
-          </w:p>
-        </w:tc>
-        <w:tc>
-          <w:p>
-            <w:r>
-              <w:tab/>
-            </w:r>
-          </w:p>
-        </w:tc>
-        <w:tc>
-          <w:p>
-            <w:r>
-              <w:tab/>
-            </w:r>
-          </w:p>
-        </w:tc>
-        <w:tc>
-          <w:p>
-            <w:r>
-              <w:t xml:space="preserve">87200 €</w:t>
-            </w:r>
-          </w:p>
-        </w:tc>
-      </w:tr>
-      <w:tr>
-        <w:trPr>
-          <w:trHeight w:val="555" w:hRule="atLeast"/>
-        </w:trPr>
-        <w:tc>
-          <w:p>
-            <w:r>
-              <w:rPr>
-                <w:color w:val="2f6ec2"/>
-              </w:rPr>
               <w:t>Summe der Rabatte</w:t>
             </w:r>
           </w:p>
@@ -764,7 +509,7 @@
         <w:tc>
           <w:p>
             <w:r>
-              <w:t xml:space="preserve">-2520 €</w:t>
+              <w:t xml:space="preserve">-30380 €</w:t>
             </w:r>
           </w:p>
         </w:tc>

--- a/AVATI/AVATI/wwwroot/templates/AvatiTempDoc.docx
+++ b/AVATI/AVATI/wwwroot/templates/AvatiTempDoc.docx
@@ -36,7 +36,7 @@
                 <w:sz w:val="24"/>
                 <w:color w:val="2f6ec2"/>
               </w:rPr>
-              <w:t xml:space="preserve">Thine hollowed heavens v2</w:t>
+              <w:t xml:space="preserve">Das ist ein Angebotstitel von einem Angebot</w:t>
             </w:r>
           </w:p>
         </w:tc>
@@ -111,7 +111,7 @@
               <w:rPr>
                 <w:jc w:val="right"/>
               </w:rPr>
-              <w:t>49</w:t>
+              <w:t>8</w:t>
               <w:t xml:space="preserve"> Wochen</w:t>
             </w:r>
           </w:p>
@@ -187,6 +187,90 @@
               <w:rPr>
                 <w:jc w:val="right"/>
               </w:rPr>
+              <w:t xml:space="preserve">Agile Coach, </w:t>
+              <w:t xml:space="preserve">Software Developer, </w:t>
+            </w:r>
+          </w:p>
+        </w:tc>
+        <w:tc>
+          <w:p>
+            <w:r>
+              <w:tab/>
+            </w:r>
+          </w:p>
+        </w:tc>
+        <w:tc>
+          <w:p>
+            <w:r>
+              <w:t>760€/PT</w:t>
+            </w:r>
+          </w:p>
+        </w:tc>
+        <w:tc>
+          <w:p>
+            <w:r>
+              <w:t xml:space="preserve">0,5 FTE</w:t>
+            </w:r>
+          </w:p>
+        </w:tc>
+        <w:tc>
+          <w:p>
+            <w:r>
+              <w:t xml:space="preserve">20 PT</w:t>
+            </w:r>
+          </w:p>
+        </w:tc>
+      </w:tr>
+      <w:tr>
+        <w:trPr>
+          <w:trHeight w:val="555" w:hRule="atLeast"/>
+        </w:trPr>
+        <w:tc>
+          <w:p>
+            <w:r>
+              <w:t xml:space="preserve">Level: 2</w:t>
+            </w:r>
+          </w:p>
+        </w:tc>
+        <w:tc>
+          <w:p>
+            <w:r>
+              <w:tab/>
+            </w:r>
+          </w:p>
+        </w:tc>
+        <w:tc>
+          <w:p>
+            <w:r>
+              <w:t>95€/h</w:t>
+            </w:r>
+          </w:p>
+        </w:tc>
+        <w:tc>
+          <w:p>
+            <w:r>
+              <w:t>20 h/Woche</w:t>
+            </w:r>
+          </w:p>
+        </w:tc>
+        <w:tc>
+          <w:p>
+            <w:r>
+              <w:t xml:space="preserve">15200 €</w:t>
+            </w:r>
+          </w:p>
+        </w:tc>
+      </w:tr>
+      <w:tr>
+        <w:trPr>
+          <w:trHeight w:val="555" w:hRule="atLeast"/>
+        </w:trPr>
+        <w:tc>
+          <w:p>
+            <w:r>
+              <w:rPr>
+                <w:jc w:val="right"/>
+              </w:rPr>
               <w:t xml:space="preserve">Product Owner, </w:t>
             </w:r>
           </w:p>
@@ -197,14 +281,14 @@
               <w:rPr>
                 <w:strike w:val="true"/>
               </w:rPr>
-              <w:t>1240€/PT</w:t>
-            </w:r>
-          </w:p>
-        </w:tc>
-        <w:tc>
-          <w:p>
-            <w:r>
-              <w:t>992€/PT</w:t>
+              <w:t>840€/PT</w:t>
+            </w:r>
+          </w:p>
+        </w:tc>
+        <w:tc>
+          <w:p>
+            <w:r>
+              <w:t>756€/PT</w:t>
             </w:r>
           </w:p>
         </w:tc>
@@ -218,33 +302,33 @@
         <w:tc>
           <w:p>
             <w:r>
-              <w:t xml:space="preserve">122,5 PT</w:t>
-            </w:r>
-          </w:p>
-        </w:tc>
-      </w:tr>
-      <w:tr>
-        <w:trPr>
-          <w:trHeight w:val="555" w:hRule="atLeast"/>
-        </w:trPr>
-        <w:tc>
-          <w:p>
-            <w:r>
-              <w:t xml:space="preserve">Level: 6</w:t>
-            </w:r>
-          </w:p>
-        </w:tc>
-        <w:tc>
-          <w:p>
-            <w:r>
-              <w:t>20%</w:t>
-            </w:r>
-          </w:p>
-        </w:tc>
-        <w:tc>
-          <w:p>
-            <w:r>
-              <w:t>124€/h</w:t>
+              <w:t xml:space="preserve">20 PT</w:t>
+            </w:r>
+          </w:p>
+        </w:tc>
+      </w:tr>
+      <w:tr>
+        <w:trPr>
+          <w:trHeight w:val="555" w:hRule="atLeast"/>
+        </w:trPr>
+        <w:tc>
+          <w:p>
+            <w:r>
+              <w:t xml:space="preserve">Level: 3</w:t>
+            </w:r>
+          </w:p>
+        </w:tc>
+        <w:tc>
+          <w:p>
+            <w:r>
+              <w:t>10%</w:t>
+            </w:r>
+          </w:p>
+        </w:tc>
+        <w:tc>
+          <w:p>
+            <w:r>
+              <w:t>94,5€/h</w:t>
             </w:r>
           </w:p>
         </w:tc>
@@ -258,7 +342,7 @@
         <w:tc>
           <w:p>
             <w:r>
-              <w:t xml:space="preserve">121520 €</w:t>
+              <w:t xml:space="preserve">15120 €</w:t>
             </w:r>
           </w:p>
         </w:tc>
@@ -273,6 +357,177 @@
               <w:rPr>
                 <w:jc w:val="right"/>
               </w:rPr>
+              <w:t xml:space="preserve">Agile Coach, </w:t>
+              <w:t xml:space="preserve">Product Owner, </w:t>
+            </w:r>
+          </w:p>
+        </w:tc>
+        <w:tc>
+          <w:p>
+            <w:r>
+              <w:tab/>
+            </w:r>
+          </w:p>
+        </w:tc>
+        <w:tc>
+          <w:p>
+            <w:r>
+              <w:t>840€/PT</w:t>
+            </w:r>
+          </w:p>
+        </w:tc>
+        <w:tc>
+          <w:p>
+            <w:r>
+              <w:t xml:space="preserve">0,5 FTE</w:t>
+            </w:r>
+          </w:p>
+        </w:tc>
+        <w:tc>
+          <w:p>
+            <w:r>
+              <w:t xml:space="preserve">20 PT</w:t>
+            </w:r>
+          </w:p>
+        </w:tc>
+      </w:tr>
+      <w:tr>
+        <w:trPr>
+          <w:trHeight w:val="555" w:hRule="atLeast"/>
+        </w:trPr>
+        <w:tc>
+          <w:p>
+            <w:r>
+              <w:t xml:space="preserve">Level: 3</w:t>
+            </w:r>
+          </w:p>
+        </w:tc>
+        <w:tc>
+          <w:p>
+            <w:r>
+              <w:tab/>
+            </w:r>
+          </w:p>
+        </w:tc>
+        <w:tc>
+          <w:p>
+            <w:r>
+              <w:t>105€/h</w:t>
+            </w:r>
+          </w:p>
+        </w:tc>
+        <w:tc>
+          <w:p>
+            <w:r>
+              <w:t>20 h/Woche</w:t>
+            </w:r>
+          </w:p>
+        </w:tc>
+        <w:tc>
+          <w:p>
+            <w:r>
+              <w:t xml:space="preserve">16800 €</w:t>
+            </w:r>
+          </w:p>
+        </w:tc>
+      </w:tr>
+      <w:tr>
+        <w:trPr>
+          <w:trHeight w:val="555" w:hRule="atLeast"/>
+        </w:trPr>
+        <w:tc>
+          <w:p>
+            <w:r>
+              <w:rPr>
+                <w:jc w:val="right"/>
+              </w:rPr>
+              <w:t xml:space="preserve">Software Developer, </w:t>
+            </w:r>
+          </w:p>
+        </w:tc>
+        <w:tc>
+          <w:p>
+            <w:r>
+              <w:rPr>
+                <w:strike w:val="true"/>
+              </w:rPr>
+              <w:t>840€/PT</w:t>
+            </w:r>
+          </w:p>
+        </w:tc>
+        <w:tc>
+          <w:p>
+            <w:r>
+              <w:t>798€/PT</w:t>
+            </w:r>
+          </w:p>
+        </w:tc>
+        <w:tc>
+          <w:p>
+            <w:r>
+              <w:t xml:space="preserve">0,5 FTE</w:t>
+            </w:r>
+          </w:p>
+        </w:tc>
+        <w:tc>
+          <w:p>
+            <w:r>
+              <w:t xml:space="preserve">20 PT</w:t>
+            </w:r>
+          </w:p>
+        </w:tc>
+      </w:tr>
+      <w:tr>
+        <w:trPr>
+          <w:trHeight w:val="555" w:hRule="atLeast"/>
+        </w:trPr>
+        <w:tc>
+          <w:p>
+            <w:r>
+              <w:t xml:space="preserve">Level: 3</w:t>
+            </w:r>
+          </w:p>
+        </w:tc>
+        <w:tc>
+          <w:p>
+            <w:r>
+              <w:t>5%</w:t>
+            </w:r>
+          </w:p>
+        </w:tc>
+        <w:tc>
+          <w:p>
+            <w:r>
+              <w:t>99,75€/h</w:t>
+            </w:r>
+          </w:p>
+        </w:tc>
+        <w:tc>
+          <w:p>
+            <w:r>
+              <w:t>20 h/Woche</w:t>
+            </w:r>
+          </w:p>
+        </w:tc>
+        <w:tc>
+          <w:p>
+            <w:r>
+              <w:t xml:space="preserve">15960 €</w:t>
+            </w:r>
+          </w:p>
+        </w:tc>
+      </w:tr>
+      <w:tr>
+        <w:trPr>
+          <w:trHeight w:val="555" w:hRule="atLeast"/>
+        </w:trPr>
+        <w:tc>
+          <w:p>
+            <w:r>
+              <w:rPr>
+                <w:jc w:val="right"/>
+              </w:rPr>
+              <w:t xml:space="preserve">Agile Coach, </w:t>
             </w:r>
           </w:p>
         </w:tc>
@@ -300,7 +555,7 @@
         <w:tc>
           <w:p>
             <w:r>
-              <w:t xml:space="preserve">122,5 PT</w:t>
+              <w:t xml:space="preserve">20 PT</w:t>
             </w:r>
           </w:p>
         </w:tc>
@@ -340,7 +595,7 @@
         <w:tc>
           <w:p>
             <w:r>
-              <w:t xml:space="preserve">132300 €</w:t>
+              <w:t xml:space="preserve">21600 €</w:t>
             </w:r>
           </w:p>
         </w:tc>
@@ -362,68 +617,68 @@
         <w:tc>
           <w:p>
             <w:r>
-              <w:t>10,69%</w:t>
-            </w:r>
-          </w:p>
-        </w:tc>
-        <w:tc>
-          <w:p>
-            <w:r>
-              <w:t xml:space="preserve">1036 €/PT</w:t>
-            </w:r>
-          </w:p>
-        </w:tc>
-        <w:tc>
-          <w:p>
-            <w:r>
-              <w:t xml:space="preserve">1 FTE</w:t>
-            </w:r>
-          </w:p>
-        </w:tc>
-        <w:tc>
-          <w:p>
-            <w:r>
-              <w:t xml:space="preserve">245 PT</w:t>
-            </w:r>
-          </w:p>
-        </w:tc>
-      </w:tr>
-      <w:tr>
-        <w:trPr>
-          <w:trHeight w:val="555" w:hRule="atLeast"/>
-        </w:trPr>
-        <w:tc>
-          <w:p>
-            <w:r>
-              <w:tab/>
-            </w:r>
-          </w:p>
-        </w:tc>
-        <w:tc>
-          <w:p>
-            <w:r>
-              <w:tab/>
-            </w:r>
-          </w:p>
-        </w:tc>
-        <w:tc>
-          <w:p>
-            <w:r>
-              <w:t xml:space="preserve">129,5 €/h</w:t>
-            </w:r>
-          </w:p>
-        </w:tc>
-        <w:tc>
-          <w:p>
-            <w:r>
-              <w:tab/>
-            </w:r>
-          </w:p>
-        </w:tc>
-        <w:tc>
-          <w:p>
-            <w:r>
-              <w:t xml:space="preserve">253820 €</w:t>
+              <w:t>2,89%</w:t>
+            </w:r>
+          </w:p>
+        </w:tc>
+        <w:tc>
+          <w:p>
+            <w:r>
+              <w:t xml:space="preserve">846,8 €/PT</w:t>
+            </w:r>
+          </w:p>
+        </w:tc>
+        <w:tc>
+          <w:p>
+            <w:r>
+              <w:t xml:space="preserve">2,5 FTE</w:t>
+            </w:r>
+          </w:p>
+        </w:tc>
+        <w:tc>
+          <w:p>
+            <w:r>
+              <w:t xml:space="preserve">100 PT</w:t>
+            </w:r>
+          </w:p>
+        </w:tc>
+      </w:tr>
+      <w:tr>
+        <w:trPr>
+          <w:trHeight w:val="555" w:hRule="atLeast"/>
+        </w:trPr>
+        <w:tc>
+          <w:p>
+            <w:r>
+              <w:tab/>
+            </w:r>
+          </w:p>
+        </w:tc>
+        <w:tc>
+          <w:p>
+            <w:r>
+              <w:tab/>
+            </w:r>
+          </w:p>
+        </w:tc>
+        <w:tc>
+          <w:p>
+            <w:r>
+              <w:t xml:space="preserve">105,85 €/h</w:t>
+            </w:r>
+          </w:p>
+        </w:tc>
+        <w:tc>
+          <w:p>
+            <w:r>
+              <w:tab/>
+            </w:r>
+          </w:p>
+        </w:tc>
+        <w:tc>
+          <w:p>
+            <w:r>
+              <w:t xml:space="preserve">84680 €</w:t>
             </w:r>
           </w:p>
         </w:tc>
@@ -466,7 +721,7 @@
         <w:tc>
           <w:p>
             <w:r>
-              <w:t xml:space="preserve">284200 €</w:t>
+              <w:t xml:space="preserve">87200 €</w:t>
             </w:r>
           </w:p>
         </w:tc>
@@ -509,7 +764,7 @@
         <w:tc>
           <w:p>
             <w:r>
-              <w:t xml:space="preserve">-30380 €</w:t>
+              <w:t xml:space="preserve">-2520 €</w:t>
             </w:r>
           </w:p>
         </w:tc>

--- a/AVATI/AVATI/wwwroot/templates/AvatiTempDoc.docx
+++ b/AVATI/AVATI/wwwroot/templates/AvatiTempDoc.docx
@@ -25,10 +25,7 @@
         <w:tblW w:w="10000" w:type="dxa"/>
       </w:tblPr>
       <w:tr>
-        <w:trPr>
-          <w:bottom w:val="thick"/>
-          <w:trHeight w:val="555" w:hRule="atLeast"/>
-        </w:trPr>
+        <w:trHeight w:val="555" w:hRule="atLeast"/>
         <w:tc>
           <w:p>
             <w:r>
@@ -36,36 +33,38 @@
                 <w:sz w:val="24"/>
                 <w:color w:val="2f6ec2"/>
               </w:rPr>
-              <w:t xml:space="preserve">Das ist ein Angebotstitel von einem Angebot</w:t>
-            </w:r>
-          </w:p>
-        </w:tc>
-        <w:tc>
-          <w:p>
-            <w:r>
-              <w:tab/>
-            </w:r>
-          </w:p>
-        </w:tc>
-        <w:tc>
-          <w:p>
-            <w:r>
-              <w:tab/>
-            </w:r>
-          </w:p>
-        </w:tc>
-        <w:tc>
-          <w:p>
-            <w:r>
-              <w:tab/>
-            </w:r>
-          </w:p>
-        </w:tc>
-        <w:tc>
-          <w:p>
+              <w:t xml:space="preserve">irgendwas</w:t>
+            </w:r>
+          </w:p>
+        </w:tc>
+        <w:tc>
+          <w:p>
+            <w:r>
+              <w:tab/>
+            </w:r>
+          </w:p>
+        </w:tc>
+        <w:tc>
+          <w:p>
+            <w:r>
+              <w:tab/>
+            </w:r>
+          </w:p>
+        </w:tc>
+        <w:tc>
+          <w:p>
+            <w:r>
+              <w:tab/>
+            </w:r>
+          </w:p>
+        </w:tc>
+        <w:tc>
+          <w:p>
+            <w:pPr>
+              <w:jc w:val="right"/>
+            </w:pPr>
             <w:r>
               <w:rPr>
-                <w:jc w:val="right"/>
                 <w:color w:val="2f6ec2"/>
               </w:rPr>
               <w:t>Laufzeit</w:t>
@@ -78,39 +77,55 @@
           <w:trHeight w:val="555" w:hRule="atLeast"/>
         </w:trPr>
         <w:tc>
-          <w:p>
-            <w:r>
-              <w:tab/>
-            </w:r>
-          </w:p>
-        </w:tc>
-        <w:tc>
-          <w:p>
-            <w:r>
-              <w:tab/>
-            </w:r>
-          </w:p>
-        </w:tc>
-        <w:tc>
-          <w:p>
-            <w:r>
-              <w:tab/>
-            </w:r>
-          </w:p>
-        </w:tc>
-        <w:tc>
-          <w:p>
-            <w:r>
-              <w:tab/>
-            </w:r>
-          </w:p>
-        </w:tc>
-        <w:tc>
-          <w:p>
-            <w:r>
-              <w:rPr>
-                <w:jc w:val="right"/>
-              </w:rPr>
+          <w:tcPr>
+            <w:bottom w:val="single" w:color="2f6ec2"/>
+          </w:tcPr>
+          <w:p>
+            <w:r>
+              <w:tab/>
+            </w:r>
+          </w:p>
+        </w:tc>
+        <w:tc>
+          <w:tcPr>
+            <w:bottom w:val="single" w:color="2f6ec2"/>
+          </w:tcPr>
+          <w:p>
+            <w:r>
+              <w:tab/>
+            </w:r>
+          </w:p>
+        </w:tc>
+        <w:tc>
+          <w:tcPr>
+            <w:bottom w:val="single" w:color="2f6ec2"/>
+          </w:tcPr>
+          <w:p>
+            <w:r>
+              <w:tab/>
+            </w:r>
+          </w:p>
+        </w:tc>
+        <w:tc>
+          <w:tcPr>
+            <w:bottom w:val="single" w:color="2f6ec2"/>
+          </w:tcPr>
+          <w:p>
+            <w:r>
+              <w:tab/>
+            </w:r>
+          </w:p>
+        </w:tc>
+        <w:tc>
+          <w:tcPr>
+            <w:bottom w:val="single" w:color="2f6ec2"/>
+          </w:tcPr>
+          <w:p>
+            <w:pPr>
+              <w:jc w:val="right"/>
+            </w:pPr>
+            <w:r>
+              <w:rPr/>
               <w:t>8</w:t>
               <w:t xml:space="preserve"> Wochen</w:t>
             </w:r>
@@ -134,10 +149,12 @@
         </w:tc>
         <w:tc>
           <w:p>
+            <w:pPr>
+              <w:jc w:val="right"/>
+            </w:pPr>
             <w:r>
               <w:rPr>
                 <w:color w:val="2f6ec2"/>
-                <w:jc w:val="right"/>
               </w:rPr>
               <w:t>Rabatt</w:t>
             </w:r>
@@ -145,10 +162,12 @@
         </w:tc>
         <w:tc>
           <w:p>
+            <w:pPr>
+              <w:jc w:val="right"/>
+            </w:pPr>
             <w:r>
               <w:rPr>
                 <w:color w:val="2f6ec2"/>
-                <w:jc w:val="right"/>
               </w:rPr>
               <w:t>Sätze</w:t>
             </w:r>
@@ -156,10 +175,12 @@
         </w:tc>
         <w:tc>
           <w:p>
+            <w:pPr>
+              <w:jc w:val="right"/>
+            </w:pPr>
             <w:r>
               <w:rPr>
                 <w:color w:val="2f6ec2"/>
-                <w:jc w:val="right"/>
               </w:rPr>
               <w:t>Kapazität</w:t>
             </w:r>
@@ -167,10 +188,12 @@
         </w:tc>
         <w:tc>
           <w:p>
+            <w:pPr>
+              <w:jc w:val="right"/>
+            </w:pPr>
             <w:r>
               <w:rPr>
                 <w:color w:val="2f6ec2"/>
-                <w:jc w:val="right"/>
               </w:rPr>
               <w:t>Zeit und Kosten</w:t>
             </w:r>
@@ -184,9 +207,6 @@
         <w:tc>
           <w:p>
             <w:r>
-              <w:rPr>
-                <w:jc w:val="right"/>
-              </w:rPr>
               <w:t xml:space="preserve">Agile Coach, </w:t>
               <w:t xml:space="preserve">Software Developer, </w:t>
             </w:r>
@@ -194,29 +214,44 @@
         </w:tc>
         <w:tc>
           <w:p>
-            <w:r>
-              <w:tab/>
-            </w:r>
-          </w:p>
-        </w:tc>
-        <w:tc>
-          <w:p>
-            <w:r>
-              <w:t>760€/PT</w:t>
-            </w:r>
-          </w:p>
-        </w:tc>
-        <w:tc>
-          <w:p>
-            <w:r>
-              <w:t xml:space="preserve">0,5 FTE</w:t>
-            </w:r>
-          </w:p>
-        </w:tc>
-        <w:tc>
-          <w:p>
-            <w:r>
-              <w:t xml:space="preserve">20 PT</w:t>
+            <w:pPr>
+              <w:jc w:val="right"/>
+            </w:pPr>
+            <w:r>
+              <w:rPr>
+                <w:strike w:val="true"/>
+              </w:rPr>
+              <w:t>960€/PT</w:t>
+            </w:r>
+          </w:p>
+        </w:tc>
+        <w:tc>
+          <w:p>
+            <w:pPr>
+              <w:jc w:val="right"/>
+            </w:pPr>
+            <w:r>
+              <w:t>864€/PT</w:t>
+            </w:r>
+          </w:p>
+        </w:tc>
+        <w:tc>
+          <w:p>
+            <w:pPr>
+              <w:jc w:val="right"/>
+            </w:pPr>
+            <w:r>
+              <w:t xml:space="preserve">1 FTE</w:t>
+            </w:r>
+          </w:p>
+        </w:tc>
+        <w:tc>
+          <w:p>
+            <w:pPr>
+              <w:jc w:val="right"/>
+            </w:pPr>
+            <w:r>
+              <w:t xml:space="preserve">40 PT</w:t>
             </w:r>
           </w:p>
         </w:tc>
@@ -226,37 +261,64 @@
           <w:trHeight w:val="555" w:hRule="atLeast"/>
         </w:trPr>
         <w:tc>
-          <w:p>
-            <w:r>
-              <w:t xml:space="preserve">Level: 2</w:t>
-            </w:r>
-          </w:p>
-        </w:tc>
-        <w:tc>
-          <w:p>
-            <w:r>
-              <w:tab/>
-            </w:r>
-          </w:p>
-        </w:tc>
-        <w:tc>
-          <w:p>
-            <w:r>
-              <w:t>95€/h</w:t>
-            </w:r>
-          </w:p>
-        </w:tc>
-        <w:tc>
-          <w:p>
-            <w:r>
-              <w:t>20 h/Woche</w:t>
-            </w:r>
-          </w:p>
-        </w:tc>
-        <w:tc>
-          <w:p>
-            <w:r>
-              <w:t xml:space="preserve">15200 €</w:t>
+          <w:tcPr>
+            <w:bottom w:val="single"/>
+          </w:tcPr>
+          <w:p>
+            <w:r>
+              <w:t xml:space="preserve">Level: 4</w:t>
+            </w:r>
+          </w:p>
+        </w:tc>
+        <w:tc>
+          <w:tcPr>
+            <w:bottom w:val="single"/>
+          </w:tcPr>
+          <w:p>
+            <w:pPr>
+              <w:jc w:val="right"/>
+            </w:pPr>
+            <w:r>
+              <w:t>10%</w:t>
+            </w:r>
+          </w:p>
+        </w:tc>
+        <w:tc>
+          <w:tcPr>
+            <w:bottom w:val="single"/>
+          </w:tcPr>
+          <w:p>
+            <w:pPr>
+              <w:jc w:val="right"/>
+            </w:pPr>
+            <w:r>
+              <w:t>108€/h</w:t>
+            </w:r>
+          </w:p>
+        </w:tc>
+        <w:tc>
+          <w:tcPr>
+            <w:bottom w:val="single"/>
+          </w:tcPr>
+          <w:p>
+            <w:pPr>
+              <w:jc w:val="right"/>
+            </w:pPr>
+            <w:r>
+              <w:t>40 h/Woche</w:t>
+            </w:r>
+          </w:p>
+        </w:tc>
+        <w:tc>
+          <w:tcPr>
+            <w:bottom w:val="single"/>
+          </w:tcPr>
+          <w:p>
+            <w:pPr>
+              <w:jc w:val="right"/>
+            </w:pPr>
+            <w:r>
+              <w:t xml:space="preserve">34560 €</w:t>
             </w:r>
           </w:p>
         </w:tc>
@@ -268,41 +330,47 @@
         <w:tc>
           <w:p>
             <w:r>
-              <w:rPr>
-                <w:jc w:val="right"/>
-              </w:rPr>
               <w:t xml:space="preserve">Product Owner, </w:t>
             </w:r>
           </w:p>
         </w:tc>
         <w:tc>
           <w:p>
-            <w:r>
-              <w:rPr>
-                <w:strike w:val="true"/>
-              </w:rPr>
-              <w:t>840€/PT</w:t>
-            </w:r>
-          </w:p>
-        </w:tc>
-        <w:tc>
-          <w:p>
-            <w:r>
-              <w:t>756€/PT</w:t>
-            </w:r>
-          </w:p>
-        </w:tc>
-        <w:tc>
-          <w:p>
-            <w:r>
-              <w:t xml:space="preserve">0,5 FTE</w:t>
-            </w:r>
-          </w:p>
-        </w:tc>
-        <w:tc>
-          <w:p>
-            <w:r>
-              <w:t xml:space="preserve">20 PT</w:t>
+            <w:pPr>
+              <w:jc w:val="right"/>
+            </w:pPr>
+            <w:r>
+              <w:tab/>
+            </w:r>
+          </w:p>
+        </w:tc>
+        <w:tc>
+          <w:p>
+            <w:pPr>
+              <w:jc w:val="right"/>
+            </w:pPr>
+            <w:r>
+              <w:t>1240€/PT</w:t>
+            </w:r>
+          </w:p>
+        </w:tc>
+        <w:tc>
+          <w:p>
+            <w:pPr>
+              <w:jc w:val="right"/>
+            </w:pPr>
+            <w:r>
+              <w:t xml:space="preserve">0,02 FTE</w:t>
+            </w:r>
+          </w:p>
+        </w:tc>
+        <w:tc>
+          <w:p>
+            <w:pPr>
+              <w:jc w:val="right"/>
+            </w:pPr>
+            <w:r>
+              <w:t xml:space="preserve">1 PT</w:t>
             </w:r>
           </w:p>
         </w:tc>
@@ -312,37 +380,64 @@
           <w:trHeight w:val="555" w:hRule="atLeast"/>
         </w:trPr>
         <w:tc>
-          <w:p>
-            <w:r>
-              <w:t xml:space="preserve">Level: 3</w:t>
-            </w:r>
-          </w:p>
-        </w:tc>
-        <w:tc>
-          <w:p>
-            <w:r>
-              <w:t>10%</w:t>
-            </w:r>
-          </w:p>
-        </w:tc>
-        <w:tc>
-          <w:p>
-            <w:r>
-              <w:t>94,5€/h</w:t>
-            </w:r>
-          </w:p>
-        </w:tc>
-        <w:tc>
-          <w:p>
-            <w:r>
-              <w:t>20 h/Woche</w:t>
-            </w:r>
-          </w:p>
-        </w:tc>
-        <w:tc>
-          <w:p>
-            <w:r>
-              <w:t xml:space="preserve">15120 €</w:t>
+          <w:tcPr>
+            <w:bottom w:val="single"/>
+          </w:tcPr>
+          <w:p>
+            <w:r>
+              <w:t xml:space="preserve">Level: 6</w:t>
+            </w:r>
+          </w:p>
+        </w:tc>
+        <w:tc>
+          <w:tcPr>
+            <w:bottom w:val="single"/>
+          </w:tcPr>
+          <w:p>
+            <w:pPr>
+              <w:jc w:val="right"/>
+            </w:pPr>
+            <w:r>
+              <w:tab/>
+            </w:r>
+          </w:p>
+        </w:tc>
+        <w:tc>
+          <w:tcPr>
+            <w:bottom w:val="single"/>
+          </w:tcPr>
+          <w:p>
+            <w:pPr>
+              <w:jc w:val="right"/>
+            </w:pPr>
+            <w:r>
+              <w:t>155€/h</w:t>
+            </w:r>
+          </w:p>
+        </w:tc>
+        <w:tc>
+          <w:tcPr>
+            <w:bottom w:val="single"/>
+          </w:tcPr>
+          <w:p>
+            <w:pPr>
+              <w:jc w:val="right"/>
+            </w:pPr>
+            <w:r>
+              <w:t>1 h/Woche</w:t>
+            </w:r>
+          </w:p>
+        </w:tc>
+        <w:tc>
+          <w:tcPr>
+            <w:bottom w:val="single"/>
+          </w:tcPr>
+          <w:p>
+            <w:pPr>
+              <w:jc w:val="right"/>
+            </w:pPr>
+            <w:r>
+              <w:t xml:space="preserve">1240 €</w:t>
             </w:r>
           </w:p>
         </w:tc>
@@ -354,23 +449,25 @@
         <w:tc>
           <w:p>
             <w:r>
-              <w:rPr>
-                <w:jc w:val="right"/>
-              </w:rPr>
               <w:t xml:space="preserve">Agile Coach, </w:t>
-              <w:t xml:space="preserve">Product Owner, </w:t>
-            </w:r>
-          </w:p>
-        </w:tc>
-        <w:tc>
-          <w:p>
-            <w:r>
-              <w:tab/>
-            </w:r>
-          </w:p>
-        </w:tc>
-        <w:tc>
-          <w:p>
+            </w:r>
+          </w:p>
+        </w:tc>
+        <w:tc>
+          <w:p>
+            <w:pPr>
+              <w:jc w:val="right"/>
+            </w:pPr>
+            <w:r>
+              <w:tab/>
+            </w:r>
+          </w:p>
+        </w:tc>
+        <w:tc>
+          <w:p>
+            <w:pPr>
+              <w:jc w:val="right"/>
+            </w:pPr>
             <w:r>
               <w:t>840€/PT</w:t>
             </w:r>
@@ -378,15 +475,21 @@
         </w:tc>
         <w:tc>
           <w:p>
-            <w:r>
-              <w:t xml:space="preserve">0,5 FTE</w:t>
-            </w:r>
-          </w:p>
-        </w:tc>
-        <w:tc>
-          <w:p>
-            <w:r>
-              <w:t xml:space="preserve">20 PT</w:t>
+            <w:pPr>
+              <w:jc w:val="right"/>
+            </w:pPr>
+            <w:r>
+              <w:t xml:space="preserve">0,02 FTE</w:t>
+            </w:r>
+          </w:p>
+        </w:tc>
+        <w:tc>
+          <w:p>
+            <w:pPr>
+              <w:jc w:val="right"/>
+            </w:pPr>
+            <w:r>
+              <w:t xml:space="preserve">1 PT</w:t>
             </w:r>
           </w:p>
         </w:tc>
@@ -396,6 +499,9 @@
           <w:trHeight w:val="555" w:hRule="atLeast"/>
         </w:trPr>
         <w:tc>
+          <w:tcPr>
+            <w:bottom w:val="single"/>
+          </w:tcPr>
           <w:p>
             <w:r>
               <w:t xml:space="preserve">Level: 3</w:t>
@@ -403,30 +509,54 @@
           </w:p>
         </w:tc>
         <w:tc>
-          <w:p>
-            <w:r>
-              <w:tab/>
-            </w:r>
-          </w:p>
-        </w:tc>
-        <w:tc>
-          <w:p>
+          <w:tcPr>
+            <w:bottom w:val="single"/>
+          </w:tcPr>
+          <w:p>
+            <w:pPr>
+              <w:jc w:val="right"/>
+            </w:pPr>
+            <w:r>
+              <w:tab/>
+            </w:r>
+          </w:p>
+        </w:tc>
+        <w:tc>
+          <w:tcPr>
+            <w:bottom w:val="single"/>
+          </w:tcPr>
+          <w:p>
+            <w:pPr>
+              <w:jc w:val="right"/>
+            </w:pPr>
             <w:r>
               <w:t>105€/h</w:t>
             </w:r>
           </w:p>
         </w:tc>
         <w:tc>
-          <w:p>
-            <w:r>
-              <w:t>20 h/Woche</w:t>
-            </w:r>
-          </w:p>
-        </w:tc>
-        <w:tc>
-          <w:p>
-            <w:r>
-              <w:t xml:space="preserve">16800 €</w:t>
+          <w:tcPr>
+            <w:bottom w:val="single"/>
+          </w:tcPr>
+          <w:p>
+            <w:pPr>
+              <w:jc w:val="right"/>
+            </w:pPr>
+            <w:r>
+              <w:t>1 h/Woche</w:t>
+            </w:r>
+          </w:p>
+        </w:tc>
+        <w:tc>
+          <w:tcPr>
+            <w:bottom w:val="single"/>
+          </w:tcPr>
+          <w:p>
+            <w:pPr>
+              <w:jc w:val="right"/>
+            </w:pPr>
+            <w:r>
+              <w:t xml:space="preserve">840 €</w:t>
             </w:r>
           </w:p>
         </w:tc>
@@ -438,41 +568,47 @@
         <w:tc>
           <w:p>
             <w:r>
-              <w:rPr>
-                <w:jc w:val="right"/>
-              </w:rPr>
               <w:t xml:space="preserve">Software Developer, </w:t>
             </w:r>
           </w:p>
         </w:tc>
         <w:tc>
           <w:p>
-            <w:r>
-              <w:rPr>
-                <w:strike w:val="true"/>
-              </w:rPr>
+            <w:pPr>
+              <w:jc w:val="right"/>
+            </w:pPr>
+            <w:r>
+              <w:tab/>
+            </w:r>
+          </w:p>
+        </w:tc>
+        <w:tc>
+          <w:p>
+            <w:pPr>
+              <w:jc w:val="right"/>
+            </w:pPr>
+            <w:r>
               <w:t>840€/PT</w:t>
             </w:r>
           </w:p>
         </w:tc>
         <w:tc>
           <w:p>
-            <w:r>
-              <w:t>798€/PT</w:t>
-            </w:r>
-          </w:p>
-        </w:tc>
-        <w:tc>
-          <w:p>
-            <w:r>
-              <w:t xml:space="preserve">0,5 FTE</w:t>
-            </w:r>
-          </w:p>
-        </w:tc>
-        <w:tc>
-          <w:p>
-            <w:r>
-              <w:t xml:space="preserve">20 PT</w:t>
+            <w:pPr>
+              <w:jc w:val="right"/>
+            </w:pPr>
+            <w:r>
+              <w:t xml:space="preserve">0,02 FTE</w:t>
+            </w:r>
+          </w:p>
+        </w:tc>
+        <w:tc>
+          <w:p>
+            <w:pPr>
+              <w:jc w:val="right"/>
+            </w:pPr>
+            <w:r>
+              <w:t xml:space="preserve">1 PT</w:t>
             </w:r>
           </w:p>
         </w:tc>
@@ -482,6 +618,9 @@
           <w:trHeight w:val="555" w:hRule="atLeast"/>
         </w:trPr>
         <w:tc>
+          <w:tcPr>
+            <w:bottom w:val="single"/>
+          </w:tcPr>
           <w:p>
             <w:r>
               <w:t xml:space="preserve">Level: 3</w:t>
@@ -489,30 +628,54 @@
           </w:p>
         </w:tc>
         <w:tc>
-          <w:p>
-            <w:r>
-              <w:t>5%</w:t>
-            </w:r>
-          </w:p>
-        </w:tc>
-        <w:tc>
-          <w:p>
-            <w:r>
-              <w:t>99,75€/h</w:t>
-            </w:r>
-          </w:p>
-        </w:tc>
-        <w:tc>
-          <w:p>
-            <w:r>
-              <w:t>20 h/Woche</w:t>
-            </w:r>
-          </w:p>
-        </w:tc>
-        <w:tc>
-          <w:p>
-            <w:r>
-              <w:t xml:space="preserve">15960 €</w:t>
+          <w:tcPr>
+            <w:bottom w:val="single"/>
+          </w:tcPr>
+          <w:p>
+            <w:pPr>
+              <w:jc w:val="right"/>
+            </w:pPr>
+            <w:r>
+              <w:tab/>
+            </w:r>
+          </w:p>
+        </w:tc>
+        <w:tc>
+          <w:tcPr>
+            <w:bottom w:val="single"/>
+          </w:tcPr>
+          <w:p>
+            <w:pPr>
+              <w:jc w:val="right"/>
+            </w:pPr>
+            <w:r>
+              <w:t>105€/h</w:t>
+            </w:r>
+          </w:p>
+        </w:tc>
+        <w:tc>
+          <w:tcPr>
+            <w:bottom w:val="single"/>
+          </w:tcPr>
+          <w:p>
+            <w:pPr>
+              <w:jc w:val="right"/>
+            </w:pPr>
+            <w:r>
+              <w:t>1 h/Woche</w:t>
+            </w:r>
+          </w:p>
+        </w:tc>
+        <w:tc>
+          <w:tcPr>
+            <w:bottom w:val="single"/>
+          </w:tcPr>
+          <w:p>
+            <w:pPr>
+              <w:jc w:val="right"/>
+            </w:pPr>
+            <w:r>
+              <w:t xml:space="preserve">840 €</w:t>
             </w:r>
           </w:p>
         </w:tc>
@@ -524,38 +687,47 @@
         <w:tc>
           <w:p>
             <w:r>
-              <w:rPr>
-                <w:jc w:val="right"/>
-              </w:rPr>
               <w:t xml:space="preserve">Agile Coach, </w:t>
             </w:r>
           </w:p>
         </w:tc>
         <w:tc>
           <w:p>
-            <w:r>
-              <w:tab/>
-            </w:r>
-          </w:p>
-        </w:tc>
-        <w:tc>
-          <w:p>
-            <w:r>
-              <w:t>1080€/PT</w:t>
-            </w:r>
-          </w:p>
-        </w:tc>
-        <w:tc>
-          <w:p>
-            <w:r>
-              <w:t xml:space="preserve">0,5 FTE</w:t>
-            </w:r>
-          </w:p>
-        </w:tc>
-        <w:tc>
-          <w:p>
-            <w:r>
-              <w:t xml:space="preserve">20 PT</w:t>
+            <w:pPr>
+              <w:jc w:val="right"/>
+            </w:pPr>
+            <w:r>
+              <w:tab/>
+            </w:r>
+          </w:p>
+        </w:tc>
+        <w:tc>
+          <w:p>
+            <w:pPr>
+              <w:jc w:val="right"/>
+            </w:pPr>
+            <w:r>
+              <w:t>760€/PT</w:t>
+            </w:r>
+          </w:p>
+        </w:tc>
+        <w:tc>
+          <w:p>
+            <w:pPr>
+              <w:jc w:val="right"/>
+            </w:pPr>
+            <w:r>
+              <w:t xml:space="preserve">0,02 FTE</w:t>
+            </w:r>
+          </w:p>
+        </w:tc>
+        <w:tc>
+          <w:p>
+            <w:pPr>
+              <w:jc w:val="right"/>
+            </w:pPr>
+            <w:r>
+              <w:t xml:space="preserve">1 PT</w:t>
             </w:r>
           </w:p>
         </w:tc>
@@ -565,37 +737,64 @@
           <w:trHeight w:val="555" w:hRule="atLeast"/>
         </w:trPr>
         <w:tc>
-          <w:p>
-            <w:r>
-              <w:t xml:space="preserve">Level: 5</w:t>
-            </w:r>
-          </w:p>
-        </w:tc>
-        <w:tc>
-          <w:p>
-            <w:r>
-              <w:tab/>
-            </w:r>
-          </w:p>
-        </w:tc>
-        <w:tc>
-          <w:p>
-            <w:r>
-              <w:t>135€/h</w:t>
-            </w:r>
-          </w:p>
-        </w:tc>
-        <w:tc>
-          <w:p>
-            <w:r>
-              <w:t>20 h/Woche</w:t>
-            </w:r>
-          </w:p>
-        </w:tc>
-        <w:tc>
-          <w:p>
-            <w:r>
-              <w:t xml:space="preserve">21600 €</w:t>
+          <w:tcPr>
+            <w:bottom w:val="single"/>
+          </w:tcPr>
+          <w:p>
+            <w:r>
+              <w:t xml:space="preserve">Level: 2</w:t>
+            </w:r>
+          </w:p>
+        </w:tc>
+        <w:tc>
+          <w:tcPr>
+            <w:bottom w:val="single"/>
+          </w:tcPr>
+          <w:p>
+            <w:pPr>
+              <w:jc w:val="right"/>
+            </w:pPr>
+            <w:r>
+              <w:tab/>
+            </w:r>
+          </w:p>
+        </w:tc>
+        <w:tc>
+          <w:tcPr>
+            <w:bottom w:val="single"/>
+          </w:tcPr>
+          <w:p>
+            <w:pPr>
+              <w:jc w:val="right"/>
+            </w:pPr>
+            <w:r>
+              <w:t>95€/h</w:t>
+            </w:r>
+          </w:p>
+        </w:tc>
+        <w:tc>
+          <w:tcPr>
+            <w:bottom w:val="single"/>
+          </w:tcPr>
+          <w:p>
+            <w:pPr>
+              <w:jc w:val="right"/>
+            </w:pPr>
+            <w:r>
+              <w:t>1 h/Woche</w:t>
+            </w:r>
+          </w:p>
+        </w:tc>
+        <w:tc>
+          <w:tcPr>
+            <w:bottom w:val="single"/>
+          </w:tcPr>
+          <w:p>
+            <w:pPr>
+              <w:jc w:val="right"/>
+            </w:pPr>
+            <w:r>
+              <w:t xml:space="preserve">760 €</w:t>
             </w:r>
           </w:p>
         </w:tc>
@@ -605,6 +804,9 @@
           <w:trHeight w:val="555" w:hRule="atLeast"/>
         </w:trPr>
         <w:tc>
+          <w:tcPr>
+            <w:top w:val="double"/>
+          </w:tcPr>
           <w:p>
             <w:r>
               <w:rPr>
@@ -615,30 +817,54 @@
           </w:p>
         </w:tc>
         <w:tc>
-          <w:p>
-            <w:r>
-              <w:t>2,89%</w:t>
-            </w:r>
-          </w:p>
-        </w:tc>
-        <w:tc>
-          <w:p>
-            <w:r>
-              <w:t xml:space="preserve">846,8 €/PT</w:t>
-            </w:r>
-          </w:p>
-        </w:tc>
-        <w:tc>
-          <w:p>
-            <w:r>
-              <w:t xml:space="preserve">2,5 FTE</w:t>
-            </w:r>
-          </w:p>
-        </w:tc>
-        <w:tc>
-          <w:p>
-            <w:r>
-              <w:t xml:space="preserve">100 PT</w:t>
+          <w:tcPr>
+            <w:top w:val="double"/>
+          </w:tcPr>
+          <w:p>
+            <w:pPr>
+              <w:jc w:val="right"/>
+            </w:pPr>
+            <w:r>
+              <w:t>9,13%</w:t>
+            </w:r>
+          </w:p>
+        </w:tc>
+        <w:tc>
+          <w:tcPr>
+            <w:top w:val="double"/>
+          </w:tcPr>
+          <w:p>
+            <w:pPr>
+              <w:jc w:val="right"/>
+            </w:pPr>
+            <w:r>
+              <w:t xml:space="preserve">869,09 €/PT</w:t>
+            </w:r>
+          </w:p>
+        </w:tc>
+        <w:tc>
+          <w:tcPr>
+            <w:top w:val="double"/>
+          </w:tcPr>
+          <w:p>
+            <w:pPr>
+              <w:jc w:val="right"/>
+            </w:pPr>
+            <w:r>
+              <w:t xml:space="preserve">1,1 FTE</w:t>
+            </w:r>
+          </w:p>
+        </w:tc>
+        <w:tc>
+          <w:tcPr>
+            <w:top w:val="double"/>
+          </w:tcPr>
+          <w:p>
+            <w:pPr>
+              <w:jc w:val="right"/>
+            </w:pPr>
+            <w:r>
+              <w:t xml:space="preserve">44 PT</w:t>
             </w:r>
           </w:p>
         </w:tc>
@@ -648,37 +874,61 @@
           <w:trHeight w:val="555" w:hRule="atLeast"/>
         </w:trPr>
         <w:tc>
-          <w:p>
-            <w:r>
-              <w:tab/>
-            </w:r>
-          </w:p>
-        </w:tc>
-        <w:tc>
-          <w:p>
-            <w:r>
-              <w:tab/>
-            </w:r>
-          </w:p>
-        </w:tc>
-        <w:tc>
-          <w:p>
-            <w:r>
-              <w:t xml:space="preserve">105,85 €/h</w:t>
-            </w:r>
-          </w:p>
-        </w:tc>
-        <w:tc>
-          <w:p>
-            <w:r>
-              <w:tab/>
-            </w:r>
-          </w:p>
-        </w:tc>
-        <w:tc>
-          <w:p>
-            <w:r>
-              <w:t xml:space="preserve">84680 €</w:t>
+          <w:tcPr>
+            <w:bottom w:val="thick"/>
+          </w:tcPr>
+          <w:p>
+            <w:r>
+              <w:tab/>
+            </w:r>
+          </w:p>
+        </w:tc>
+        <w:tc>
+          <w:tcPr>
+            <w:bottom w:val="thick"/>
+          </w:tcPr>
+          <w:p>
+            <w:r>
+              <w:tab/>
+            </w:r>
+          </w:p>
+        </w:tc>
+        <w:tc>
+          <w:tcPr>
+            <w:bottom w:val="thick"/>
+          </w:tcPr>
+          <w:p>
+            <w:pPr>
+              <w:jc w:val="right"/>
+            </w:pPr>
+            <w:r>
+              <w:t xml:space="preserve">108,64 €/h</w:t>
+            </w:r>
+          </w:p>
+        </w:tc>
+        <w:tc>
+          <w:tcPr>
+            <w:bottom w:val="thick"/>
+          </w:tcPr>
+          <w:p>
+            <w:r>
+              <w:tab/>
+            </w:r>
+          </w:p>
+        </w:tc>
+        <w:tc>
+          <w:tcPr>
+            <w:bottom w:val="thick"/>
+          </w:tcPr>
+          <w:p>
+            <w:pPr>
+              <w:jc w:val="right"/>
+            </w:pPr>
+            <w:r>
+              <w:rPr>
+                <w:b w:val="true"/>
+              </w:rPr>
+              <w:t xml:space="preserve">38240 €</w:t>
             </w:r>
           </w:p>
         </w:tc>
@@ -720,8 +970,11 @@
         </w:tc>
         <w:tc>
           <w:p>
-            <w:r>
-              <w:t xml:space="preserve">87200 €</w:t>
+            <w:pPr>
+              <w:jc w:val="right"/>
+            </w:pPr>
+            <w:r>
+              <w:t xml:space="preserve">42080 €</w:t>
             </w:r>
           </w:p>
         </w:tc>
@@ -731,6 +984,9 @@
           <w:trHeight w:val="555" w:hRule="atLeast"/>
         </w:trPr>
         <w:tc>
+          <w:tcPr>
+            <w:bottom w:val="single"/>
+          </w:tcPr>
           <w:p>
             <w:r>
               <w:rPr>
@@ -741,30 +997,45 @@
           </w:p>
         </w:tc>
         <w:tc>
-          <w:p>
-            <w:r>
-              <w:tab/>
-            </w:r>
-          </w:p>
-        </w:tc>
-        <w:tc>
-          <w:p>
-            <w:r>
-              <w:tab/>
-            </w:r>
-          </w:p>
-        </w:tc>
-        <w:tc>
-          <w:p>
-            <w:r>
-              <w:tab/>
-            </w:r>
-          </w:p>
-        </w:tc>
-        <w:tc>
-          <w:p>
-            <w:r>
-              <w:t xml:space="preserve">-2520 €</w:t>
+          <w:tcPr>
+            <w:bottom w:val="single"/>
+          </w:tcPr>
+          <w:p>
+            <w:r>
+              <w:tab/>
+            </w:r>
+          </w:p>
+        </w:tc>
+        <w:tc>
+          <w:tcPr>
+            <w:bottom w:val="single"/>
+          </w:tcPr>
+          <w:p>
+            <w:r>
+              <w:tab/>
+            </w:r>
+          </w:p>
+        </w:tc>
+        <w:tc>
+          <w:tcPr>
+            <w:bottom w:val="single"/>
+          </w:tcPr>
+          <w:p>
+            <w:r>
+              <w:tab/>
+            </w:r>
+          </w:p>
+        </w:tc>
+        <w:tc>
+          <w:tcPr>
+            <w:bottom w:val="single"/>
+          </w:tcPr>
+          <w:p>
+            <w:pPr>
+              <w:jc w:val="right"/>
+            </w:pPr>
+            <w:r>
+              <w:t xml:space="preserve">-3840 €</w:t>
             </w:r>
           </w:p>
         </w:tc>

--- a/AVATI/AVATI/wwwroot/templates/AvatiTempDoc.docx
+++ b/AVATI/AVATI/wwwroot/templates/AvatiTempDoc.docx
@@ -33,7 +33,7 @@
                 <w:sz w:val="24"/>
                 <w:color w:val="2f6ec2"/>
               </w:rPr>
-              <w:t xml:space="preserve">irgendwas</w:t>
+              <w:t xml:space="preserve">Fancy und Schmanzy</w:t>
             </w:r>
           </w:p>
         </w:tc>
@@ -126,7 +126,7 @@
             </w:pPr>
             <w:r>
               <w:rPr/>
-              <w:t>8</w:t>
+              <w:t>11</w:t>
               <w:t xml:space="preserve"> Wochen</w:t>
             </w:r>
           </w:p>
@@ -205,53 +205,67 @@
           <w:trHeight w:val="555" w:hRule="atLeast"/>
         </w:trPr>
         <w:tc>
-          <w:p>
-            <w:r>
-              <w:t xml:space="preserve">Agile Coach, </w:t>
-              <w:t xml:space="preserve">Software Developer, </w:t>
-            </w:r>
-          </w:p>
-        </w:tc>
-        <w:tc>
-          <w:p>
-            <w:pPr>
-              <w:jc w:val="right"/>
-            </w:pPr>
+          <w:tcPr>
+            <w:top w:val="double"/>
+          </w:tcPr>
+          <w:p>
             <w:r>
               <w:rPr>
-                <w:strike w:val="true"/>
+                <w:color w:val="2f6ec2"/>
               </w:rPr>
-              <w:t>960€/PT</w:t>
-            </w:r>
-          </w:p>
-        </w:tc>
-        <w:tc>
-          <w:p>
-            <w:pPr>
-              <w:jc w:val="right"/>
-            </w:pPr>
-            <w:r>
-              <w:t>864€/PT</w:t>
-            </w:r>
-          </w:p>
-        </w:tc>
-        <w:tc>
-          <w:p>
-            <w:pPr>
-              <w:jc w:val="right"/>
-            </w:pPr>
-            <w:r>
-              <w:t xml:space="preserve">1 FTE</w:t>
-            </w:r>
-          </w:p>
-        </w:tc>
-        <w:tc>
-          <w:p>
-            <w:pPr>
-              <w:jc w:val="right"/>
-            </w:pPr>
-            <w:r>
-              <w:t xml:space="preserve">40 PT</w:t>
+              <w:t>Gesamt über Laufzeit</w:t>
+            </w:r>
+          </w:p>
+        </w:tc>
+        <w:tc>
+          <w:tcPr>
+            <w:top w:val="double"/>
+          </w:tcPr>
+          <w:p>
+            <w:pPr>
+              <w:jc w:val="right"/>
+            </w:pPr>
+            <w:r>
+              <w:t>NaN%</w:t>
+            </w:r>
+          </w:p>
+        </w:tc>
+        <w:tc>
+          <w:tcPr>
+            <w:top w:val="double"/>
+          </w:tcPr>
+          <w:p>
+            <w:pPr>
+              <w:jc w:val="right"/>
+            </w:pPr>
+            <w:r>
+              <w:t xml:space="preserve">NaN €/PT</w:t>
+            </w:r>
+          </w:p>
+        </w:tc>
+        <w:tc>
+          <w:tcPr>
+            <w:top w:val="double"/>
+          </w:tcPr>
+          <w:p>
+            <w:pPr>
+              <w:jc w:val="right"/>
+            </w:pPr>
+            <w:r>
+              <w:t xml:space="preserve">0 FTE</w:t>
+            </w:r>
+          </w:p>
+        </w:tc>
+        <w:tc>
+          <w:tcPr>
+            <w:top w:val="double"/>
+          </w:tcPr>
+          <w:p>
+            <w:pPr>
+              <w:jc w:val="right"/>
+            </w:pPr>
+            <w:r>
+              <w:t xml:space="preserve">0 PT</w:t>
             </w:r>
           </w:p>
         </w:tc>
@@ -262,63 +276,60 @@
         </w:trPr>
         <w:tc>
           <w:tcPr>
-            <w:bottom w:val="single"/>
-          </w:tcPr>
-          <w:p>
-            <w:r>
-              <w:t xml:space="preserve">Level: 4</w:t>
-            </w:r>
-          </w:p>
-        </w:tc>
-        <w:tc>
-          <w:tcPr>
-            <w:bottom w:val="single"/>
-          </w:tcPr>
-          <w:p>
-            <w:pPr>
-              <w:jc w:val="right"/>
-            </w:pPr>
-            <w:r>
-              <w:t>10%</w:t>
-            </w:r>
-          </w:p>
-        </w:tc>
-        <w:tc>
-          <w:tcPr>
-            <w:bottom w:val="single"/>
-          </w:tcPr>
-          <w:p>
-            <w:pPr>
-              <w:jc w:val="right"/>
-            </w:pPr>
-            <w:r>
-              <w:t>108€/h</w:t>
-            </w:r>
-          </w:p>
-        </w:tc>
-        <w:tc>
-          <w:tcPr>
-            <w:bottom w:val="single"/>
-          </w:tcPr>
-          <w:p>
-            <w:pPr>
-              <w:jc w:val="right"/>
-            </w:pPr>
-            <w:r>
-              <w:t>40 h/Woche</w:t>
-            </w:r>
-          </w:p>
-        </w:tc>
-        <w:tc>
-          <w:tcPr>
-            <w:bottom w:val="single"/>
-          </w:tcPr>
-          <w:p>
-            <w:pPr>
-              <w:jc w:val="right"/>
-            </w:pPr>
-            <w:r>
-              <w:t xml:space="preserve">34560 €</w:t>
+            <w:bottom w:val="thick"/>
+          </w:tcPr>
+          <w:p>
+            <w:r>
+              <w:tab/>
+            </w:r>
+          </w:p>
+        </w:tc>
+        <w:tc>
+          <w:tcPr>
+            <w:bottom w:val="thick"/>
+          </w:tcPr>
+          <w:p>
+            <w:r>
+              <w:tab/>
+            </w:r>
+          </w:p>
+        </w:tc>
+        <w:tc>
+          <w:tcPr>
+            <w:bottom w:val="thick"/>
+          </w:tcPr>
+          <w:p>
+            <w:pPr>
+              <w:jc w:val="right"/>
+            </w:pPr>
+            <w:r>
+              <w:t xml:space="preserve">NaN €/h</w:t>
+            </w:r>
+          </w:p>
+        </w:tc>
+        <w:tc>
+          <w:tcPr>
+            <w:bottom w:val="thick"/>
+          </w:tcPr>
+          <w:p>
+            <w:r>
+              <w:tab/>
+            </w:r>
+          </w:p>
+        </w:tc>
+        <w:tc>
+          <w:tcPr>
+            <w:bottom w:val="thick"/>
+          </w:tcPr>
+          <w:p>
+            <w:pPr>
+              <w:jc w:val="right"/>
+            </w:pPr>
+            <w:r>
+              <w:rPr>
+                <w:b w:val="true"/>
+              </w:rPr>
+              <w:t xml:space="preserve">0 €</w:t>
             </w:r>
           </w:p>
         </w:tc>
@@ -330,47 +341,41 @@
         <w:tc>
           <w:p>
             <w:r>
-              <w:t xml:space="preserve">Product Owner, </w:t>
-            </w:r>
-          </w:p>
-        </w:tc>
-        <w:tc>
-          <w:p>
-            <w:pPr>
-              <w:jc w:val="right"/>
-            </w:pPr>
-            <w:r>
-              <w:tab/>
-            </w:r>
-          </w:p>
-        </w:tc>
-        <w:tc>
-          <w:p>
-            <w:pPr>
-              <w:jc w:val="right"/>
-            </w:pPr>
-            <w:r>
-              <w:t>1240€/PT</w:t>
-            </w:r>
-          </w:p>
-        </w:tc>
-        <w:tc>
-          <w:p>
-            <w:pPr>
-              <w:jc w:val="right"/>
-            </w:pPr>
-            <w:r>
-              <w:t xml:space="preserve">0,02 FTE</w:t>
-            </w:r>
-          </w:p>
-        </w:tc>
-        <w:tc>
-          <w:p>
-            <w:pPr>
-              <w:jc w:val="right"/>
-            </w:pPr>
-            <w:r>
-              <w:t xml:space="preserve">1 PT</w:t>
+              <w:rPr>
+                <w:color w:val="2f6ec2"/>
+              </w:rPr>
+              <w:t>Listenpreis</w:t>
+            </w:r>
+          </w:p>
+        </w:tc>
+        <w:tc>
+          <w:p>
+            <w:r>
+              <w:tab/>
+            </w:r>
+          </w:p>
+        </w:tc>
+        <w:tc>
+          <w:p>
+            <w:r>
+              <w:tab/>
+            </w:r>
+          </w:p>
+        </w:tc>
+        <w:tc>
+          <w:p>
+            <w:r>
+              <w:tab/>
+            </w:r>
+          </w:p>
+        </w:tc>
+        <w:tc>
+          <w:p>
+            <w:pPr>
+              <w:jc w:val="right"/>
+            </w:pPr>
+            <w:r>
+              <w:t xml:space="preserve">0 €</w:t>
             </w:r>
           </w:p>
         </w:tc>
@@ -385,610 +390,6 @@
           </w:tcPr>
           <w:p>
             <w:r>
-              <w:t xml:space="preserve">Level: 6</w:t>
-            </w:r>
-          </w:p>
-        </w:tc>
-        <w:tc>
-          <w:tcPr>
-            <w:bottom w:val="single"/>
-          </w:tcPr>
-          <w:p>
-            <w:pPr>
-              <w:jc w:val="right"/>
-            </w:pPr>
-            <w:r>
-              <w:tab/>
-            </w:r>
-          </w:p>
-        </w:tc>
-        <w:tc>
-          <w:tcPr>
-            <w:bottom w:val="single"/>
-          </w:tcPr>
-          <w:p>
-            <w:pPr>
-              <w:jc w:val="right"/>
-            </w:pPr>
-            <w:r>
-              <w:t>155€/h</w:t>
-            </w:r>
-          </w:p>
-        </w:tc>
-        <w:tc>
-          <w:tcPr>
-            <w:bottom w:val="single"/>
-          </w:tcPr>
-          <w:p>
-            <w:pPr>
-              <w:jc w:val="right"/>
-            </w:pPr>
-            <w:r>
-              <w:t>1 h/Woche</w:t>
-            </w:r>
-          </w:p>
-        </w:tc>
-        <w:tc>
-          <w:tcPr>
-            <w:bottom w:val="single"/>
-          </w:tcPr>
-          <w:p>
-            <w:pPr>
-              <w:jc w:val="right"/>
-            </w:pPr>
-            <w:r>
-              <w:t xml:space="preserve">1240 €</w:t>
-            </w:r>
-          </w:p>
-        </w:tc>
-      </w:tr>
-      <w:tr>
-        <w:trPr>
-          <w:trHeight w:val="555" w:hRule="atLeast"/>
-        </w:trPr>
-        <w:tc>
-          <w:p>
-            <w:r>
-              <w:t xml:space="preserve">Agile Coach, </w:t>
-            </w:r>
-          </w:p>
-        </w:tc>
-        <w:tc>
-          <w:p>
-            <w:pPr>
-              <w:jc w:val="right"/>
-            </w:pPr>
-            <w:r>
-              <w:tab/>
-            </w:r>
-          </w:p>
-        </w:tc>
-        <w:tc>
-          <w:p>
-            <w:pPr>
-              <w:jc w:val="right"/>
-            </w:pPr>
-            <w:r>
-              <w:t>840€/PT</w:t>
-            </w:r>
-          </w:p>
-        </w:tc>
-        <w:tc>
-          <w:p>
-            <w:pPr>
-              <w:jc w:val="right"/>
-            </w:pPr>
-            <w:r>
-              <w:t xml:space="preserve">0,02 FTE</w:t>
-            </w:r>
-          </w:p>
-        </w:tc>
-        <w:tc>
-          <w:p>
-            <w:pPr>
-              <w:jc w:val="right"/>
-            </w:pPr>
-            <w:r>
-              <w:t xml:space="preserve">1 PT</w:t>
-            </w:r>
-          </w:p>
-        </w:tc>
-      </w:tr>
-      <w:tr>
-        <w:trPr>
-          <w:trHeight w:val="555" w:hRule="atLeast"/>
-        </w:trPr>
-        <w:tc>
-          <w:tcPr>
-            <w:bottom w:val="single"/>
-          </w:tcPr>
-          <w:p>
-            <w:r>
-              <w:t xml:space="preserve">Level: 3</w:t>
-            </w:r>
-          </w:p>
-        </w:tc>
-        <w:tc>
-          <w:tcPr>
-            <w:bottom w:val="single"/>
-          </w:tcPr>
-          <w:p>
-            <w:pPr>
-              <w:jc w:val="right"/>
-            </w:pPr>
-            <w:r>
-              <w:tab/>
-            </w:r>
-          </w:p>
-        </w:tc>
-        <w:tc>
-          <w:tcPr>
-            <w:bottom w:val="single"/>
-          </w:tcPr>
-          <w:p>
-            <w:pPr>
-              <w:jc w:val="right"/>
-            </w:pPr>
-            <w:r>
-              <w:t>105€/h</w:t>
-            </w:r>
-          </w:p>
-        </w:tc>
-        <w:tc>
-          <w:tcPr>
-            <w:bottom w:val="single"/>
-          </w:tcPr>
-          <w:p>
-            <w:pPr>
-              <w:jc w:val="right"/>
-            </w:pPr>
-            <w:r>
-              <w:t>1 h/Woche</w:t>
-            </w:r>
-          </w:p>
-        </w:tc>
-        <w:tc>
-          <w:tcPr>
-            <w:bottom w:val="single"/>
-          </w:tcPr>
-          <w:p>
-            <w:pPr>
-              <w:jc w:val="right"/>
-            </w:pPr>
-            <w:r>
-              <w:t xml:space="preserve">840 €</w:t>
-            </w:r>
-          </w:p>
-        </w:tc>
-      </w:tr>
-      <w:tr>
-        <w:trPr>
-          <w:trHeight w:val="555" w:hRule="atLeast"/>
-        </w:trPr>
-        <w:tc>
-          <w:p>
-            <w:r>
-              <w:t xml:space="preserve">Software Developer, </w:t>
-            </w:r>
-          </w:p>
-        </w:tc>
-        <w:tc>
-          <w:p>
-            <w:pPr>
-              <w:jc w:val="right"/>
-            </w:pPr>
-            <w:r>
-              <w:tab/>
-            </w:r>
-          </w:p>
-        </w:tc>
-        <w:tc>
-          <w:p>
-            <w:pPr>
-              <w:jc w:val="right"/>
-            </w:pPr>
-            <w:r>
-              <w:t>840€/PT</w:t>
-            </w:r>
-          </w:p>
-        </w:tc>
-        <w:tc>
-          <w:p>
-            <w:pPr>
-              <w:jc w:val="right"/>
-            </w:pPr>
-            <w:r>
-              <w:t xml:space="preserve">0,02 FTE</w:t>
-            </w:r>
-          </w:p>
-        </w:tc>
-        <w:tc>
-          <w:p>
-            <w:pPr>
-              <w:jc w:val="right"/>
-            </w:pPr>
-            <w:r>
-              <w:t xml:space="preserve">1 PT</w:t>
-            </w:r>
-          </w:p>
-        </w:tc>
-      </w:tr>
-      <w:tr>
-        <w:trPr>
-          <w:trHeight w:val="555" w:hRule="atLeast"/>
-        </w:trPr>
-        <w:tc>
-          <w:tcPr>
-            <w:bottom w:val="single"/>
-          </w:tcPr>
-          <w:p>
-            <w:r>
-              <w:t xml:space="preserve">Level: 3</w:t>
-            </w:r>
-          </w:p>
-        </w:tc>
-        <w:tc>
-          <w:tcPr>
-            <w:bottom w:val="single"/>
-          </w:tcPr>
-          <w:p>
-            <w:pPr>
-              <w:jc w:val="right"/>
-            </w:pPr>
-            <w:r>
-              <w:tab/>
-            </w:r>
-          </w:p>
-        </w:tc>
-        <w:tc>
-          <w:tcPr>
-            <w:bottom w:val="single"/>
-          </w:tcPr>
-          <w:p>
-            <w:pPr>
-              <w:jc w:val="right"/>
-            </w:pPr>
-            <w:r>
-              <w:t>105€/h</w:t>
-            </w:r>
-          </w:p>
-        </w:tc>
-        <w:tc>
-          <w:tcPr>
-            <w:bottom w:val="single"/>
-          </w:tcPr>
-          <w:p>
-            <w:pPr>
-              <w:jc w:val="right"/>
-            </w:pPr>
-            <w:r>
-              <w:t>1 h/Woche</w:t>
-            </w:r>
-          </w:p>
-        </w:tc>
-        <w:tc>
-          <w:tcPr>
-            <w:bottom w:val="single"/>
-          </w:tcPr>
-          <w:p>
-            <w:pPr>
-              <w:jc w:val="right"/>
-            </w:pPr>
-            <w:r>
-              <w:t xml:space="preserve">840 €</w:t>
-            </w:r>
-          </w:p>
-        </w:tc>
-      </w:tr>
-      <w:tr>
-        <w:trPr>
-          <w:trHeight w:val="555" w:hRule="atLeast"/>
-        </w:trPr>
-        <w:tc>
-          <w:p>
-            <w:r>
-              <w:t xml:space="preserve">Agile Coach, </w:t>
-            </w:r>
-          </w:p>
-        </w:tc>
-        <w:tc>
-          <w:p>
-            <w:pPr>
-              <w:jc w:val="right"/>
-            </w:pPr>
-            <w:r>
-              <w:tab/>
-            </w:r>
-          </w:p>
-        </w:tc>
-        <w:tc>
-          <w:p>
-            <w:pPr>
-              <w:jc w:val="right"/>
-            </w:pPr>
-            <w:r>
-              <w:t>760€/PT</w:t>
-            </w:r>
-          </w:p>
-        </w:tc>
-        <w:tc>
-          <w:p>
-            <w:pPr>
-              <w:jc w:val="right"/>
-            </w:pPr>
-            <w:r>
-              <w:t xml:space="preserve">0,02 FTE</w:t>
-            </w:r>
-          </w:p>
-        </w:tc>
-        <w:tc>
-          <w:p>
-            <w:pPr>
-              <w:jc w:val="right"/>
-            </w:pPr>
-            <w:r>
-              <w:t xml:space="preserve">1 PT</w:t>
-            </w:r>
-          </w:p>
-        </w:tc>
-      </w:tr>
-      <w:tr>
-        <w:trPr>
-          <w:trHeight w:val="555" w:hRule="atLeast"/>
-        </w:trPr>
-        <w:tc>
-          <w:tcPr>
-            <w:bottom w:val="single"/>
-          </w:tcPr>
-          <w:p>
-            <w:r>
-              <w:t xml:space="preserve">Level: 2</w:t>
-            </w:r>
-          </w:p>
-        </w:tc>
-        <w:tc>
-          <w:tcPr>
-            <w:bottom w:val="single"/>
-          </w:tcPr>
-          <w:p>
-            <w:pPr>
-              <w:jc w:val="right"/>
-            </w:pPr>
-            <w:r>
-              <w:tab/>
-            </w:r>
-          </w:p>
-        </w:tc>
-        <w:tc>
-          <w:tcPr>
-            <w:bottom w:val="single"/>
-          </w:tcPr>
-          <w:p>
-            <w:pPr>
-              <w:jc w:val="right"/>
-            </w:pPr>
-            <w:r>
-              <w:t>95€/h</w:t>
-            </w:r>
-          </w:p>
-        </w:tc>
-        <w:tc>
-          <w:tcPr>
-            <w:bottom w:val="single"/>
-          </w:tcPr>
-          <w:p>
-            <w:pPr>
-              <w:jc w:val="right"/>
-            </w:pPr>
-            <w:r>
-              <w:t>1 h/Woche</w:t>
-            </w:r>
-          </w:p>
-        </w:tc>
-        <w:tc>
-          <w:tcPr>
-            <w:bottom w:val="single"/>
-          </w:tcPr>
-          <w:p>
-            <w:pPr>
-              <w:jc w:val="right"/>
-            </w:pPr>
-            <w:r>
-              <w:t xml:space="preserve">760 €</w:t>
-            </w:r>
-          </w:p>
-        </w:tc>
-      </w:tr>
-      <w:tr>
-        <w:trPr>
-          <w:trHeight w:val="555" w:hRule="atLeast"/>
-        </w:trPr>
-        <w:tc>
-          <w:tcPr>
-            <w:top w:val="double"/>
-          </w:tcPr>
-          <w:p>
-            <w:r>
-              <w:rPr>
-                <w:color w:val="2f6ec2"/>
-              </w:rPr>
-              <w:t>Gesamt über Laufzeit</w:t>
-            </w:r>
-          </w:p>
-        </w:tc>
-        <w:tc>
-          <w:tcPr>
-            <w:top w:val="double"/>
-          </w:tcPr>
-          <w:p>
-            <w:pPr>
-              <w:jc w:val="right"/>
-            </w:pPr>
-            <w:r>
-              <w:t>9,13%</w:t>
-            </w:r>
-          </w:p>
-        </w:tc>
-        <w:tc>
-          <w:tcPr>
-            <w:top w:val="double"/>
-          </w:tcPr>
-          <w:p>
-            <w:pPr>
-              <w:jc w:val="right"/>
-            </w:pPr>
-            <w:r>
-              <w:t xml:space="preserve">869,09 €/PT</w:t>
-            </w:r>
-          </w:p>
-        </w:tc>
-        <w:tc>
-          <w:tcPr>
-            <w:top w:val="double"/>
-          </w:tcPr>
-          <w:p>
-            <w:pPr>
-              <w:jc w:val="right"/>
-            </w:pPr>
-            <w:r>
-              <w:t xml:space="preserve">1,1 FTE</w:t>
-            </w:r>
-          </w:p>
-        </w:tc>
-        <w:tc>
-          <w:tcPr>
-            <w:top w:val="double"/>
-          </w:tcPr>
-          <w:p>
-            <w:pPr>
-              <w:jc w:val="right"/>
-            </w:pPr>
-            <w:r>
-              <w:t xml:space="preserve">44 PT</w:t>
-            </w:r>
-          </w:p>
-        </w:tc>
-      </w:tr>
-      <w:tr>
-        <w:trPr>
-          <w:trHeight w:val="555" w:hRule="atLeast"/>
-        </w:trPr>
-        <w:tc>
-          <w:tcPr>
-            <w:bottom w:val="thick"/>
-          </w:tcPr>
-          <w:p>
-            <w:r>
-              <w:tab/>
-            </w:r>
-          </w:p>
-        </w:tc>
-        <w:tc>
-          <w:tcPr>
-            <w:bottom w:val="thick"/>
-          </w:tcPr>
-          <w:p>
-            <w:r>
-              <w:tab/>
-            </w:r>
-          </w:p>
-        </w:tc>
-        <w:tc>
-          <w:tcPr>
-            <w:bottom w:val="thick"/>
-          </w:tcPr>
-          <w:p>
-            <w:pPr>
-              <w:jc w:val="right"/>
-            </w:pPr>
-            <w:r>
-              <w:t xml:space="preserve">108,64 €/h</w:t>
-            </w:r>
-          </w:p>
-        </w:tc>
-        <w:tc>
-          <w:tcPr>
-            <w:bottom w:val="thick"/>
-          </w:tcPr>
-          <w:p>
-            <w:r>
-              <w:tab/>
-            </w:r>
-          </w:p>
-        </w:tc>
-        <w:tc>
-          <w:tcPr>
-            <w:bottom w:val="thick"/>
-          </w:tcPr>
-          <w:p>
-            <w:pPr>
-              <w:jc w:val="right"/>
-            </w:pPr>
-            <w:r>
-              <w:rPr>
-                <w:b w:val="true"/>
-              </w:rPr>
-              <w:t xml:space="preserve">38240 €</w:t>
-            </w:r>
-          </w:p>
-        </w:tc>
-      </w:tr>
-      <w:tr>
-        <w:trPr>
-          <w:trHeight w:val="555" w:hRule="atLeast"/>
-        </w:trPr>
-        <w:tc>
-          <w:p>
-            <w:r>
-              <w:rPr>
-                <w:color w:val="2f6ec2"/>
-              </w:rPr>
-              <w:t>Listenpreis</w:t>
-            </w:r>
-          </w:p>
-        </w:tc>
-        <w:tc>
-          <w:p>
-            <w:r>
-              <w:tab/>
-            </w:r>
-          </w:p>
-        </w:tc>
-        <w:tc>
-          <w:p>
-            <w:r>
-              <w:tab/>
-            </w:r>
-          </w:p>
-        </w:tc>
-        <w:tc>
-          <w:p>
-            <w:r>
-              <w:tab/>
-            </w:r>
-          </w:p>
-        </w:tc>
-        <w:tc>
-          <w:p>
-            <w:pPr>
-              <w:jc w:val="right"/>
-            </w:pPr>
-            <w:r>
-              <w:t xml:space="preserve">42080 €</w:t>
-            </w:r>
-          </w:p>
-        </w:tc>
-      </w:tr>
-      <w:tr>
-        <w:trPr>
-          <w:trHeight w:val="555" w:hRule="atLeast"/>
-        </w:trPr>
-        <w:tc>
-          <w:tcPr>
-            <w:bottom w:val="single"/>
-          </w:tcPr>
-          <w:p>
-            <w:r>
               <w:rPr>
                 <w:color w:val="2f6ec2"/>
               </w:rPr>
@@ -1035,7 +436,7 @@
               <w:jc w:val="right"/>
             </w:pPr>
             <w:r>
-              <w:t xml:space="preserve">-3840 €</w:t>
+              <w:t xml:space="preserve">0 €</w:t>
             </w:r>
           </w:p>
         </w:tc>

--- a/AVATI/AVATI/wwwroot/templates/AvatiTempDoc.docx
+++ b/AVATI/AVATI/wwwroot/templates/AvatiTempDoc.docx
@@ -1,7 +1,65 @@
 
 <file path=word/document.xml><?xml version="1.0" encoding="utf-8"?>
-<w:document xmlns:wpc="http://schemas.microsoft.com/office/word/2010/wordprocessingCanvas" xmlns:cx="http://schemas.microsoft.com/office/drawing/2014/chartex" xmlns:cx1="http://schemas.microsoft.com/office/drawing/2015/9/8/chartex" xmlns:cx2="http://schemas.microsoft.com/office/drawing/2015/10/21/chartex" xmlns:cx3="http://schemas.microsoft.com/office/drawing/2016/5/9/chartex" xmlns:cx4="http://schemas.microsoft.com/office/drawing/2016/5/10/chartex" xmlns:cx5="http://schemas.microsoft.com/office/drawing/2016/5/11/chartex" xmlns:cx6="http://schemas.microsoft.com/office/drawing/2016/5/12/chartex" xmlns:cx7="http://schemas.microsoft.com/office/drawing/2016/5/13/chartex" xmlns:cx8="http://schemas.microsoft.com/office/drawing/2016/5/14/chartex" xmlns:mc="http://schemas.openxmlformats.org/markup-compatibility/2006" xmlns:aink="http://schemas.microsoft.com/office/drawing/2016/ink" xmlns:am3d="http://schemas.microsoft.com/office/drawing/2017/model3d" xmlns:o="urn:schemas-microsoft-com:office:office" xmlns:r="http://schemas.openxmlformats.org/officeDocument/2006/relationships" xmlns:m="http://schemas.openxmlformats.org/officeDocument/2006/math" xmlns:v="urn:schemas-microsoft-com:vml" xmlns:wp14="http://schemas.microsoft.com/office/word/2010/wordprocessingDrawing" xmlns:wp="http://schemas.openxmlformats.org/drawingml/2006/wordprocessingDrawing" xmlns:w10="urn:schemas-microsoft-com:office:word" xmlns:w="http://schemas.openxmlformats.org/wordprocessingml/2006/main" xmlns:w14="http://schemas.microsoft.com/office/word/2010/wordml" xmlns:w15="http://schemas.microsoft.com/office/word/2012/wordml" xmlns:w16cex="http://schemas.microsoft.com/office/word/2018/wordml/cex" xmlns:w16cid="http://schemas.microsoft.com/office/word/2016/wordml/cid" xmlns:w16="http://schemas.microsoft.com/office/word/2018/wordml" xmlns:w16se="http://schemas.microsoft.com/office/word/2015/wordml/symex" xmlns:wpg="http://schemas.microsoft.com/office/word/2010/wordprocessingGroup" xmlns:wpi="http://schemas.microsoft.com/office/word/2010/wordprocessingInk" xmlns:wne="http://schemas.microsoft.com/office/word/2006/wordml" xmlns:wps="http://schemas.microsoft.com/office/word/2010/wordprocessingShape" mc:Ignorable="w14 w15 w16se w16cid w16 w16cex wp14">
+<w:document xmlns:a="http://schemas.openxmlformats.org/drawingml/2006/main" xmlns:pic="http://schemas.openxmlformats.org/drawingml/2006/picture" xmlns:a14="http://schemas.microsoft.com/office/drawing/2010/main" xmlns:wpc="http://schemas.microsoft.com/office/word/2010/wordprocessingCanvas" xmlns:cx="http://schemas.microsoft.com/office/drawing/2014/chartex" xmlns:cx1="http://schemas.microsoft.com/office/drawing/2015/9/8/chartex" xmlns:cx2="http://schemas.microsoft.com/office/drawing/2015/10/21/chartex" xmlns:cx3="http://schemas.microsoft.com/office/drawing/2016/5/9/chartex" xmlns:cx4="http://schemas.microsoft.com/office/drawing/2016/5/10/chartex" xmlns:cx5="http://schemas.microsoft.com/office/drawing/2016/5/11/chartex" xmlns:cx6="http://schemas.microsoft.com/office/drawing/2016/5/12/chartex" xmlns:cx7="http://schemas.microsoft.com/office/drawing/2016/5/13/chartex" xmlns:cx8="http://schemas.microsoft.com/office/drawing/2016/5/14/chartex" xmlns:mc="http://schemas.openxmlformats.org/markup-compatibility/2006" xmlns:aink="http://schemas.microsoft.com/office/drawing/2016/ink" xmlns:am3d="http://schemas.microsoft.com/office/drawing/2017/model3d" xmlns:o="urn:schemas-microsoft-com:office:office" xmlns:r="http://schemas.openxmlformats.org/officeDocument/2006/relationships" xmlns:m="http://schemas.openxmlformats.org/officeDocument/2006/math" xmlns:v="urn:schemas-microsoft-com:vml" xmlns:wp14="http://schemas.microsoft.com/office/word/2010/wordprocessingDrawing" xmlns:wp="http://schemas.openxmlformats.org/drawingml/2006/wordprocessingDrawing" xmlns:w10="urn:schemas-microsoft-com:office:word" xmlns:w="http://schemas.openxmlformats.org/wordprocessingml/2006/main" xmlns:w14="http://schemas.microsoft.com/office/word/2010/wordml" xmlns:w15="http://schemas.microsoft.com/office/word/2012/wordml" xmlns:w16cex="http://schemas.microsoft.com/office/word/2018/wordml/cex" xmlns:w16cid="http://schemas.microsoft.com/office/word/2016/wordml/cid" xmlns:w16="http://schemas.microsoft.com/office/word/2018/wordml" xmlns:w16sdtdh="http://schemas.microsoft.com/office/word/2020/wordml/sdtdatahash" xmlns:w16se="http://schemas.microsoft.com/office/word/2015/wordml/symex" xmlns:wpg="http://schemas.microsoft.com/office/word/2010/wordprocessingGroup" xmlns:wpi="http://schemas.microsoft.com/office/word/2010/wordprocessingInk" xmlns:wne="http://schemas.microsoft.com/office/word/2006/wordml" xmlns:wps="http://schemas.microsoft.com/office/word/2010/wordprocessingShape" mc:Ignorable="w14 w15 w16se w16cid w16 w16cex w16sdtdh wp14">
   <w:body>
+    <w:p>
+      <w:pPr>
+        <w:jc w:val="right"/>
+      </w:pPr>
+      <w:r>
+        <w:rPr>
+          <w:noProof/>
+        </w:rPr>
+        <w:drawing>
+          <wp:inline distT="0" distB="0" distL="0" distR="0" wp14:anchorId="6A7F63E2" wp14:editId="0FEEDDCD">
+            <wp:extent cx="2541600" cy="637200"/>
+            <wp:effectExtent l="0" t="0" r="0" b="0"/>
+            <wp:docPr id="1" name="Grafik 1"/>
+            <wp:cNvGraphicFramePr>
+              <a:graphicFrameLocks xmlns:a="http://schemas.openxmlformats.org/drawingml/2006/main" noChangeAspect="1"/>
+            </wp:cNvGraphicFramePr>
+            <a:graphic xmlns:a="http://schemas.openxmlformats.org/drawingml/2006/main">
+              <a:graphicData uri="http://schemas.openxmlformats.org/drawingml/2006/picture">
+                <pic:pic xmlns:pic="http://schemas.openxmlformats.org/drawingml/2006/picture">
+                  <pic:nvPicPr>
+                    <pic:cNvPr id="0" name="Picture 1"/>
+                    <pic:cNvPicPr>
+                      <a:picLocks noChangeAspect="1" noChangeArrowheads="1"/>
+                    </pic:cNvPicPr>
+                  </pic:nvPicPr>
+                  <pic:blipFill>
+                    <a:blip r:embed="rId4" cstate="print">
+                      <a:extLst>
+                        <a:ext uri="{28A0092B-C50C-407E-A947-70E740481C1C}">
+                          <a14:useLocalDpi xmlns:a14="http://schemas.microsoft.com/office/drawing/2010/main" val="0"/>
+                        </a:ext>
+                      </a:extLst>
+                    </a:blip>
+                    <a:srcRect/>
+                    <a:stretch>
+                      <a:fillRect/>
+                    </a:stretch>
+                  </pic:blipFill>
+                  <pic:spPr bwMode="auto">
+                    <a:xfrm>
+                      <a:off x="0" y="0"/>
+                      <a:ext cx="2541600" cy="637200"/>
+                    </a:xfrm>
+                    <a:prstGeom prst="rect">
+                      <a:avLst/>
+                    </a:prstGeom>
+                    <a:noFill/>
+                    <a:ln>
+                      <a:noFill/>
+                    </a:ln>
+                  </pic:spPr>
+                </pic:pic>
+              </a:graphicData>
+            </a:graphic>
+          </wp:inline>
+        </w:drawing>
+      </w:r>
+    </w:p>
     <w:p/>
     <w:sectPr>
       <w:pgSz w:w="11906" w:h="16838"/>
@@ -33,7 +91,7 @@
                 <w:sz w:val="24"/>
                 <w:color w:val="2f6ec2"/>
               </w:rPr>
-              <w:t xml:space="preserve">irgendwas</w:t>
+              <w:t xml:space="preserve">Facial Recognition with Smartphones (Android)</w:t>
             </w:r>
           </w:p>
         </w:tc>
@@ -126,7 +184,7 @@
             </w:pPr>
             <w:r>
               <w:rPr/>
-              <w:t>8</w:t>
+              <w:t>0</w:t>
               <w:t xml:space="preserve"> Wochen</w:t>
             </w:r>
           </w:p>
@@ -206,10 +264,7 @@
         </w:trPr>
         <w:tc>
           <w:p>
-            <w:r>
-              <w:t xml:space="preserve">Agile Coach, </w:t>
-              <w:t xml:space="preserve">Software Developer, </w:t>
-            </w:r>
+            <w:r/>
           </w:p>
         </w:tc>
         <w:tc>
@@ -231,27 +286,27 @@
               <w:jc w:val="right"/>
             </w:pPr>
             <w:r>
-              <w:t>864€/PT</w:t>
-            </w:r>
-          </w:p>
-        </w:tc>
-        <w:tc>
-          <w:p>
-            <w:pPr>
-              <w:jc w:val="right"/>
-            </w:pPr>
-            <w:r>
-              <w:t xml:space="preserve">1 FTE</w:t>
-            </w:r>
-          </w:p>
-        </w:tc>
-        <w:tc>
-          <w:p>
-            <w:pPr>
-              <w:jc w:val="right"/>
-            </w:pPr>
-            <w:r>
-              <w:t xml:space="preserve">40 PT</w:t>
+              <w:t>672€/PT</w:t>
+            </w:r>
+          </w:p>
+        </w:tc>
+        <w:tc>
+          <w:p>
+            <w:pPr>
+              <w:jc w:val="right"/>
+            </w:pPr>
+            <w:r>
+              <w:t xml:space="preserve">1,75 FTE</w:t>
+            </w:r>
+          </w:p>
+        </w:tc>
+        <w:tc>
+          <w:p>
+            <w:pPr>
+              <w:jc w:val="right"/>
+            </w:pPr>
+            <w:r>
+              <w:t xml:space="preserve">0 PT</w:t>
             </w:r>
           </w:p>
         </w:tc>
@@ -279,7 +334,7 @@
               <w:jc w:val="right"/>
             </w:pPr>
             <w:r>
-              <w:t>10%</w:t>
+              <w:t>30%</w:t>
             </w:r>
           </w:p>
         </w:tc>
@@ -292,7 +347,7 @@
               <w:jc w:val="right"/>
             </w:pPr>
             <w:r>
-              <w:t>108€/h</w:t>
+              <w:t>84€/h</w:t>
             </w:r>
           </w:p>
         </w:tc>
@@ -305,7 +360,7 @@
               <w:jc w:val="right"/>
             </w:pPr>
             <w:r>
-              <w:t>40 h/Woche</w:t>
+              <w:t>70 h/Woche</w:t>
             </w:r>
           </w:p>
         </w:tc>
@@ -318,7 +373,7 @@
               <w:jc w:val="right"/>
             </w:pPr>
             <w:r>
-              <w:t xml:space="preserve">34560 €</w:t>
+              <w:t xml:space="preserve">0 €</w:t>
             </w:r>
           </w:p>
         </w:tc>
@@ -329,28 +384,26 @@
         </w:trPr>
         <w:tc>
           <w:p>
-            <w:r>
-              <w:t xml:space="preserve">Product Owner, </w:t>
-            </w:r>
-          </w:p>
-        </w:tc>
-        <w:tc>
-          <w:p>
-            <w:pPr>
-              <w:jc w:val="right"/>
-            </w:pPr>
-            <w:r>
-              <w:tab/>
-            </w:r>
-          </w:p>
-        </w:tc>
-        <w:tc>
-          <w:p>
-            <w:pPr>
-              <w:jc w:val="right"/>
-            </w:pPr>
-            <w:r>
-              <w:t>1240€/PT</w:t>
+            <w:r/>
+          </w:p>
+        </w:tc>
+        <w:tc>
+          <w:p>
+            <w:pPr>
+              <w:jc w:val="right"/>
+            </w:pPr>
+            <w:r>
+              <w:tab/>
+            </w:r>
+          </w:p>
+        </w:tc>
+        <w:tc>
+          <w:p>
+            <w:pPr>
+              <w:jc w:val="right"/>
+            </w:pPr>
+            <w:r>
+              <w:t>760€/PT</w:t>
             </w:r>
           </w:p>
         </w:tc>
@@ -370,7 +423,7 @@
               <w:jc w:val="right"/>
             </w:pPr>
             <w:r>
-              <w:t xml:space="preserve">1 PT</w:t>
+              <w:t xml:space="preserve">0 PT</w:t>
             </w:r>
           </w:p>
         </w:tc>
@@ -385,7 +438,7 @@
           </w:tcPr>
           <w:p>
             <w:r>
-              <w:t xml:space="preserve">Level: 6</w:t>
+              <w:t xml:space="preserve">Level: 2</w:t>
             </w:r>
           </w:p>
         </w:tc>
@@ -411,7 +464,7 @@
               <w:jc w:val="right"/>
             </w:pPr>
             <w:r>
-              <w:t>155€/h</w:t>
+              <w:t>95€/h</w:t>
             </w:r>
           </w:p>
         </w:tc>
@@ -437,7 +490,7 @@
               <w:jc w:val="right"/>
             </w:pPr>
             <w:r>
-              <w:t xml:space="preserve">1240 €</w:t>
+              <w:t xml:space="preserve">0 €</w:t>
             </w:r>
           </w:p>
         </w:tc>
@@ -447,49 +500,67 @@
           <w:trHeight w:val="555" w:hRule="atLeast"/>
         </w:trPr>
         <w:tc>
-          <w:p>
-            <w:r>
-              <w:t xml:space="preserve">Agile Coach, </w:t>
-            </w:r>
-          </w:p>
-        </w:tc>
-        <w:tc>
-          <w:p>
-            <w:pPr>
-              <w:jc w:val="right"/>
-            </w:pPr>
-            <w:r>
-              <w:tab/>
-            </w:r>
-          </w:p>
-        </w:tc>
-        <w:tc>
-          <w:p>
-            <w:pPr>
-              <w:jc w:val="right"/>
-            </w:pPr>
-            <w:r>
-              <w:t>840€/PT</w:t>
-            </w:r>
-          </w:p>
-        </w:tc>
-        <w:tc>
-          <w:p>
-            <w:pPr>
-              <w:jc w:val="right"/>
-            </w:pPr>
-            <w:r>
-              <w:t xml:space="preserve">0,02 FTE</w:t>
-            </w:r>
-          </w:p>
-        </w:tc>
-        <w:tc>
-          <w:p>
-            <w:pPr>
-              <w:jc w:val="right"/>
-            </w:pPr>
-            <w:r>
-              <w:t xml:space="preserve">1 PT</w:t>
+          <w:tcPr>
+            <w:top w:val="double"/>
+          </w:tcPr>
+          <w:p>
+            <w:r>
+              <w:rPr>
+                <w:color w:val="2f6ec2"/>
+              </w:rPr>
+              <w:t>Gesamt über Laufzeit</w:t>
+            </w:r>
+          </w:p>
+        </w:tc>
+        <w:tc>
+          <w:tcPr>
+            <w:top w:val="double"/>
+          </w:tcPr>
+          <w:p>
+            <w:pPr>
+              <w:jc w:val="right"/>
+            </w:pPr>
+            <w:r>
+              <w:t>NaN%</w:t>
+            </w:r>
+          </w:p>
+        </w:tc>
+        <w:tc>
+          <w:tcPr>
+            <w:top w:val="double"/>
+          </w:tcPr>
+          <w:p>
+            <w:pPr>
+              <w:jc w:val="right"/>
+            </w:pPr>
+            <w:r>
+              <w:t xml:space="preserve">NaN €/PT</w:t>
+            </w:r>
+          </w:p>
+        </w:tc>
+        <w:tc>
+          <w:tcPr>
+            <w:top w:val="double"/>
+          </w:tcPr>
+          <w:p>
+            <w:pPr>
+              <w:jc w:val="right"/>
+            </w:pPr>
+            <w:r>
+              <w:t xml:space="preserve">1,78 FTE</w:t>
+            </w:r>
+          </w:p>
+        </w:tc>
+        <w:tc>
+          <w:tcPr>
+            <w:top w:val="double"/>
+          </w:tcPr>
+          <w:p>
+            <w:pPr>
+              <w:jc w:val="right"/>
+            </w:pPr>
+            <w:r>
+              <w:t xml:space="preserve">0 PT</w:t>
             </w:r>
           </w:p>
         </w:tc>
@@ -500,63 +571,60 @@
         </w:trPr>
         <w:tc>
           <w:tcPr>
-            <w:bottom w:val="single"/>
-          </w:tcPr>
-          <w:p>
-            <w:r>
-              <w:t xml:space="preserve">Level: 3</w:t>
-            </w:r>
-          </w:p>
-        </w:tc>
-        <w:tc>
-          <w:tcPr>
-            <w:bottom w:val="single"/>
-          </w:tcPr>
-          <w:p>
-            <w:pPr>
-              <w:jc w:val="right"/>
-            </w:pPr>
-            <w:r>
-              <w:tab/>
-            </w:r>
-          </w:p>
-        </w:tc>
-        <w:tc>
-          <w:tcPr>
-            <w:bottom w:val="single"/>
-          </w:tcPr>
-          <w:p>
-            <w:pPr>
-              <w:jc w:val="right"/>
-            </w:pPr>
-            <w:r>
-              <w:t>105€/h</w:t>
-            </w:r>
-          </w:p>
-        </w:tc>
-        <w:tc>
-          <w:tcPr>
-            <w:bottom w:val="single"/>
-          </w:tcPr>
-          <w:p>
-            <w:pPr>
-              <w:jc w:val="right"/>
-            </w:pPr>
-            <w:r>
-              <w:t>1 h/Woche</w:t>
-            </w:r>
-          </w:p>
-        </w:tc>
-        <w:tc>
-          <w:tcPr>
-            <w:bottom w:val="single"/>
-          </w:tcPr>
-          <w:p>
-            <w:pPr>
-              <w:jc w:val="right"/>
-            </w:pPr>
-            <w:r>
-              <w:t xml:space="preserve">840 €</w:t>
+            <w:bottom w:val="thick"/>
+          </w:tcPr>
+          <w:p>
+            <w:r>
+              <w:tab/>
+            </w:r>
+          </w:p>
+        </w:tc>
+        <w:tc>
+          <w:tcPr>
+            <w:bottom w:val="thick"/>
+          </w:tcPr>
+          <w:p>
+            <w:r>
+              <w:tab/>
+            </w:r>
+          </w:p>
+        </w:tc>
+        <w:tc>
+          <w:tcPr>
+            <w:bottom w:val="thick"/>
+          </w:tcPr>
+          <w:p>
+            <w:pPr>
+              <w:jc w:val="right"/>
+            </w:pPr>
+            <w:r>
+              <w:t xml:space="preserve">NaN €/h</w:t>
+            </w:r>
+          </w:p>
+        </w:tc>
+        <w:tc>
+          <w:tcPr>
+            <w:bottom w:val="thick"/>
+          </w:tcPr>
+          <w:p>
+            <w:r>
+              <w:tab/>
+            </w:r>
+          </w:p>
+        </w:tc>
+        <w:tc>
+          <w:tcPr>
+            <w:bottom w:val="thick"/>
+          </w:tcPr>
+          <w:p>
+            <w:pPr>
+              <w:jc w:val="right"/>
+            </w:pPr>
+            <w:r>
+              <w:rPr>
+                <w:b w:val="true"/>
+              </w:rPr>
+              <w:t xml:space="preserve">0 €</w:t>
             </w:r>
           </w:p>
         </w:tc>
@@ -568,47 +636,41 @@
         <w:tc>
           <w:p>
             <w:r>
-              <w:t xml:space="preserve">Software Developer, </w:t>
-            </w:r>
-          </w:p>
-        </w:tc>
-        <w:tc>
-          <w:p>
-            <w:pPr>
-              <w:jc w:val="right"/>
-            </w:pPr>
-            <w:r>
-              <w:tab/>
-            </w:r>
-          </w:p>
-        </w:tc>
-        <w:tc>
-          <w:p>
-            <w:pPr>
-              <w:jc w:val="right"/>
-            </w:pPr>
-            <w:r>
-              <w:t>840€/PT</w:t>
-            </w:r>
-          </w:p>
-        </w:tc>
-        <w:tc>
-          <w:p>
-            <w:pPr>
-              <w:jc w:val="right"/>
-            </w:pPr>
-            <w:r>
-              <w:t xml:space="preserve">0,02 FTE</w:t>
-            </w:r>
-          </w:p>
-        </w:tc>
-        <w:tc>
-          <w:p>
-            <w:pPr>
-              <w:jc w:val="right"/>
-            </w:pPr>
-            <w:r>
-              <w:t xml:space="preserve">1 PT</w:t>
+              <w:rPr>
+                <w:color w:val="2f6ec2"/>
+              </w:rPr>
+              <w:t>Listenpreis</w:t>
+            </w:r>
+          </w:p>
+        </w:tc>
+        <w:tc>
+          <w:p>
+            <w:r>
+              <w:tab/>
+            </w:r>
+          </w:p>
+        </w:tc>
+        <w:tc>
+          <w:p>
+            <w:r>
+              <w:tab/>
+            </w:r>
+          </w:p>
+        </w:tc>
+        <w:tc>
+          <w:p>
+            <w:r>
+              <w:tab/>
+            </w:r>
+          </w:p>
+        </w:tc>
+        <w:tc>
+          <w:p>
+            <w:pPr>
+              <w:jc w:val="right"/>
+            </w:pPr>
+            <w:r>
+              <w:t xml:space="preserve">0 €</w:t>
             </w:r>
           </w:p>
         </w:tc>
@@ -623,372 +685,6 @@
           </w:tcPr>
           <w:p>
             <w:r>
-              <w:t xml:space="preserve">Level: 3</w:t>
-            </w:r>
-          </w:p>
-        </w:tc>
-        <w:tc>
-          <w:tcPr>
-            <w:bottom w:val="single"/>
-          </w:tcPr>
-          <w:p>
-            <w:pPr>
-              <w:jc w:val="right"/>
-            </w:pPr>
-            <w:r>
-              <w:tab/>
-            </w:r>
-          </w:p>
-        </w:tc>
-        <w:tc>
-          <w:tcPr>
-            <w:bottom w:val="single"/>
-          </w:tcPr>
-          <w:p>
-            <w:pPr>
-              <w:jc w:val="right"/>
-            </w:pPr>
-            <w:r>
-              <w:t>105€/h</w:t>
-            </w:r>
-          </w:p>
-        </w:tc>
-        <w:tc>
-          <w:tcPr>
-            <w:bottom w:val="single"/>
-          </w:tcPr>
-          <w:p>
-            <w:pPr>
-              <w:jc w:val="right"/>
-            </w:pPr>
-            <w:r>
-              <w:t>1 h/Woche</w:t>
-            </w:r>
-          </w:p>
-        </w:tc>
-        <w:tc>
-          <w:tcPr>
-            <w:bottom w:val="single"/>
-          </w:tcPr>
-          <w:p>
-            <w:pPr>
-              <w:jc w:val="right"/>
-            </w:pPr>
-            <w:r>
-              <w:t xml:space="preserve">840 €</w:t>
-            </w:r>
-          </w:p>
-        </w:tc>
-      </w:tr>
-      <w:tr>
-        <w:trPr>
-          <w:trHeight w:val="555" w:hRule="atLeast"/>
-        </w:trPr>
-        <w:tc>
-          <w:p>
-            <w:r>
-              <w:t xml:space="preserve">Agile Coach, </w:t>
-            </w:r>
-          </w:p>
-        </w:tc>
-        <w:tc>
-          <w:p>
-            <w:pPr>
-              <w:jc w:val="right"/>
-            </w:pPr>
-            <w:r>
-              <w:tab/>
-            </w:r>
-          </w:p>
-        </w:tc>
-        <w:tc>
-          <w:p>
-            <w:pPr>
-              <w:jc w:val="right"/>
-            </w:pPr>
-            <w:r>
-              <w:t>760€/PT</w:t>
-            </w:r>
-          </w:p>
-        </w:tc>
-        <w:tc>
-          <w:p>
-            <w:pPr>
-              <w:jc w:val="right"/>
-            </w:pPr>
-            <w:r>
-              <w:t xml:space="preserve">0,02 FTE</w:t>
-            </w:r>
-          </w:p>
-        </w:tc>
-        <w:tc>
-          <w:p>
-            <w:pPr>
-              <w:jc w:val="right"/>
-            </w:pPr>
-            <w:r>
-              <w:t xml:space="preserve">1 PT</w:t>
-            </w:r>
-          </w:p>
-        </w:tc>
-      </w:tr>
-      <w:tr>
-        <w:trPr>
-          <w:trHeight w:val="555" w:hRule="atLeast"/>
-        </w:trPr>
-        <w:tc>
-          <w:tcPr>
-            <w:bottom w:val="single"/>
-          </w:tcPr>
-          <w:p>
-            <w:r>
-              <w:t xml:space="preserve">Level: 2</w:t>
-            </w:r>
-          </w:p>
-        </w:tc>
-        <w:tc>
-          <w:tcPr>
-            <w:bottom w:val="single"/>
-          </w:tcPr>
-          <w:p>
-            <w:pPr>
-              <w:jc w:val="right"/>
-            </w:pPr>
-            <w:r>
-              <w:tab/>
-            </w:r>
-          </w:p>
-        </w:tc>
-        <w:tc>
-          <w:tcPr>
-            <w:bottom w:val="single"/>
-          </w:tcPr>
-          <w:p>
-            <w:pPr>
-              <w:jc w:val="right"/>
-            </w:pPr>
-            <w:r>
-              <w:t>95€/h</w:t>
-            </w:r>
-          </w:p>
-        </w:tc>
-        <w:tc>
-          <w:tcPr>
-            <w:bottom w:val="single"/>
-          </w:tcPr>
-          <w:p>
-            <w:pPr>
-              <w:jc w:val="right"/>
-            </w:pPr>
-            <w:r>
-              <w:t>1 h/Woche</w:t>
-            </w:r>
-          </w:p>
-        </w:tc>
-        <w:tc>
-          <w:tcPr>
-            <w:bottom w:val="single"/>
-          </w:tcPr>
-          <w:p>
-            <w:pPr>
-              <w:jc w:val="right"/>
-            </w:pPr>
-            <w:r>
-              <w:t xml:space="preserve">760 €</w:t>
-            </w:r>
-          </w:p>
-        </w:tc>
-      </w:tr>
-      <w:tr>
-        <w:trPr>
-          <w:trHeight w:val="555" w:hRule="atLeast"/>
-        </w:trPr>
-        <w:tc>
-          <w:tcPr>
-            <w:top w:val="double"/>
-          </w:tcPr>
-          <w:p>
-            <w:r>
-              <w:rPr>
-                <w:color w:val="2f6ec2"/>
-              </w:rPr>
-              <w:t>Gesamt über Laufzeit</w:t>
-            </w:r>
-          </w:p>
-        </w:tc>
-        <w:tc>
-          <w:tcPr>
-            <w:top w:val="double"/>
-          </w:tcPr>
-          <w:p>
-            <w:pPr>
-              <w:jc w:val="right"/>
-            </w:pPr>
-            <w:r>
-              <w:t>9,13%</w:t>
-            </w:r>
-          </w:p>
-        </w:tc>
-        <w:tc>
-          <w:tcPr>
-            <w:top w:val="double"/>
-          </w:tcPr>
-          <w:p>
-            <w:pPr>
-              <w:jc w:val="right"/>
-            </w:pPr>
-            <w:r>
-              <w:t xml:space="preserve">869,09 €/PT</w:t>
-            </w:r>
-          </w:p>
-        </w:tc>
-        <w:tc>
-          <w:tcPr>
-            <w:top w:val="double"/>
-          </w:tcPr>
-          <w:p>
-            <w:pPr>
-              <w:jc w:val="right"/>
-            </w:pPr>
-            <w:r>
-              <w:t xml:space="preserve">1,1 FTE</w:t>
-            </w:r>
-          </w:p>
-        </w:tc>
-        <w:tc>
-          <w:tcPr>
-            <w:top w:val="double"/>
-          </w:tcPr>
-          <w:p>
-            <w:pPr>
-              <w:jc w:val="right"/>
-            </w:pPr>
-            <w:r>
-              <w:t xml:space="preserve">44 PT</w:t>
-            </w:r>
-          </w:p>
-        </w:tc>
-      </w:tr>
-      <w:tr>
-        <w:trPr>
-          <w:trHeight w:val="555" w:hRule="atLeast"/>
-        </w:trPr>
-        <w:tc>
-          <w:tcPr>
-            <w:bottom w:val="thick"/>
-          </w:tcPr>
-          <w:p>
-            <w:r>
-              <w:tab/>
-            </w:r>
-          </w:p>
-        </w:tc>
-        <w:tc>
-          <w:tcPr>
-            <w:bottom w:val="thick"/>
-          </w:tcPr>
-          <w:p>
-            <w:r>
-              <w:tab/>
-            </w:r>
-          </w:p>
-        </w:tc>
-        <w:tc>
-          <w:tcPr>
-            <w:bottom w:val="thick"/>
-          </w:tcPr>
-          <w:p>
-            <w:pPr>
-              <w:jc w:val="right"/>
-            </w:pPr>
-            <w:r>
-              <w:t xml:space="preserve">108,64 €/h</w:t>
-            </w:r>
-          </w:p>
-        </w:tc>
-        <w:tc>
-          <w:tcPr>
-            <w:bottom w:val="thick"/>
-          </w:tcPr>
-          <w:p>
-            <w:r>
-              <w:tab/>
-            </w:r>
-          </w:p>
-        </w:tc>
-        <w:tc>
-          <w:tcPr>
-            <w:bottom w:val="thick"/>
-          </w:tcPr>
-          <w:p>
-            <w:pPr>
-              <w:jc w:val="right"/>
-            </w:pPr>
-            <w:r>
-              <w:rPr>
-                <w:b w:val="true"/>
-              </w:rPr>
-              <w:t xml:space="preserve">38240 €</w:t>
-            </w:r>
-          </w:p>
-        </w:tc>
-      </w:tr>
-      <w:tr>
-        <w:trPr>
-          <w:trHeight w:val="555" w:hRule="atLeast"/>
-        </w:trPr>
-        <w:tc>
-          <w:p>
-            <w:r>
-              <w:rPr>
-                <w:color w:val="2f6ec2"/>
-              </w:rPr>
-              <w:t>Listenpreis</w:t>
-            </w:r>
-          </w:p>
-        </w:tc>
-        <w:tc>
-          <w:p>
-            <w:r>
-              <w:tab/>
-            </w:r>
-          </w:p>
-        </w:tc>
-        <w:tc>
-          <w:p>
-            <w:r>
-              <w:tab/>
-            </w:r>
-          </w:p>
-        </w:tc>
-        <w:tc>
-          <w:p>
-            <w:r>
-              <w:tab/>
-            </w:r>
-          </w:p>
-        </w:tc>
-        <w:tc>
-          <w:p>
-            <w:pPr>
-              <w:jc w:val="right"/>
-            </w:pPr>
-            <w:r>
-              <w:t xml:space="preserve">42080 €</w:t>
-            </w:r>
-          </w:p>
-        </w:tc>
-      </w:tr>
-      <w:tr>
-        <w:trPr>
-          <w:trHeight w:val="555" w:hRule="atLeast"/>
-        </w:trPr>
-        <w:tc>
-          <w:tcPr>
-            <w:bottom w:val="single"/>
-          </w:tcPr>
-          <w:p>
-            <w:r>
               <w:rPr>
                 <w:color w:val="2f6ec2"/>
               </w:rPr>
@@ -1035,7 +731,7 @@
               <w:jc w:val="right"/>
             </w:pPr>
             <w:r>
-              <w:t xml:space="preserve">-3840 €</w:t>
+              <w:t xml:space="preserve">0 €</w:t>
             </w:r>
           </w:p>
         </w:tc>
@@ -1046,7 +742,7 @@
 </file>
 
 <file path=word/styles.xml><?xml version="1.0" encoding="utf-8"?>
-<w:styles xmlns:mc="http://schemas.openxmlformats.org/markup-compatibility/2006" xmlns:r="http://schemas.openxmlformats.org/officeDocument/2006/relationships" xmlns:w="http://schemas.openxmlformats.org/wordprocessingml/2006/main" xmlns:w14="http://schemas.microsoft.com/office/word/2010/wordml" xmlns:w15="http://schemas.microsoft.com/office/word/2012/wordml" xmlns:w16cex="http://schemas.microsoft.com/office/word/2018/wordml/cex" xmlns:w16cid="http://schemas.microsoft.com/office/word/2016/wordml/cid" xmlns:w16="http://schemas.microsoft.com/office/word/2018/wordml" xmlns:w16se="http://schemas.microsoft.com/office/word/2015/wordml/symex" mc:Ignorable="w14 w15 w16se w16cid w16 w16cex">
+<w:styles xmlns:mc="http://schemas.openxmlformats.org/markup-compatibility/2006" xmlns:r="http://schemas.openxmlformats.org/officeDocument/2006/relationships" xmlns:w="http://schemas.openxmlformats.org/wordprocessingml/2006/main" xmlns:w14="http://schemas.microsoft.com/office/word/2010/wordml" xmlns:w15="http://schemas.microsoft.com/office/word/2012/wordml" xmlns:w16cex="http://schemas.microsoft.com/office/word/2018/wordml/cex" xmlns:w16cid="http://schemas.microsoft.com/office/word/2016/wordml/cid" xmlns:w16="http://schemas.microsoft.com/office/word/2018/wordml" xmlns:w16sdtdh="http://schemas.microsoft.com/office/word/2020/wordml/sdtdatahash" xmlns:w16se="http://schemas.microsoft.com/office/word/2015/wordml/symex" mc:Ignorable="w14 w15 w16se w16cid w16 w16cex w16sdtdh">
   <w:docDefaults>
     <w:rPrDefault>
       <w:rPr>

--- a/AVATI/AVATI/wwwroot/templates/AvatiTempDoc.docx
+++ b/AVATI/AVATI/wwwroot/templates/AvatiTempDoc.docx
@@ -1,7 +1,65 @@
 
 <file path=word/document.xml><?xml version="1.0" encoding="utf-8"?>
-<w:document xmlns:wpc="http://schemas.microsoft.com/office/word/2010/wordprocessingCanvas" xmlns:cx="http://schemas.microsoft.com/office/drawing/2014/chartex" xmlns:cx1="http://schemas.microsoft.com/office/drawing/2015/9/8/chartex" xmlns:cx2="http://schemas.microsoft.com/office/drawing/2015/10/21/chartex" xmlns:cx3="http://schemas.microsoft.com/office/drawing/2016/5/9/chartex" xmlns:cx4="http://schemas.microsoft.com/office/drawing/2016/5/10/chartex" xmlns:cx5="http://schemas.microsoft.com/office/drawing/2016/5/11/chartex" xmlns:cx6="http://schemas.microsoft.com/office/drawing/2016/5/12/chartex" xmlns:cx7="http://schemas.microsoft.com/office/drawing/2016/5/13/chartex" xmlns:cx8="http://schemas.microsoft.com/office/drawing/2016/5/14/chartex" xmlns:mc="http://schemas.openxmlformats.org/markup-compatibility/2006" xmlns:aink="http://schemas.microsoft.com/office/drawing/2016/ink" xmlns:am3d="http://schemas.microsoft.com/office/drawing/2017/model3d" xmlns:o="urn:schemas-microsoft-com:office:office" xmlns:r="http://schemas.openxmlformats.org/officeDocument/2006/relationships" xmlns:m="http://schemas.openxmlformats.org/officeDocument/2006/math" xmlns:v="urn:schemas-microsoft-com:vml" xmlns:wp14="http://schemas.microsoft.com/office/word/2010/wordprocessingDrawing" xmlns:wp="http://schemas.openxmlformats.org/drawingml/2006/wordprocessingDrawing" xmlns:w10="urn:schemas-microsoft-com:office:word" xmlns:w="http://schemas.openxmlformats.org/wordprocessingml/2006/main" xmlns:w14="http://schemas.microsoft.com/office/word/2010/wordml" xmlns:w15="http://schemas.microsoft.com/office/word/2012/wordml" xmlns:w16cex="http://schemas.microsoft.com/office/word/2018/wordml/cex" xmlns:w16cid="http://schemas.microsoft.com/office/word/2016/wordml/cid" xmlns:w16="http://schemas.microsoft.com/office/word/2018/wordml" xmlns:w16se="http://schemas.microsoft.com/office/word/2015/wordml/symex" xmlns:wpg="http://schemas.microsoft.com/office/word/2010/wordprocessingGroup" xmlns:wpi="http://schemas.microsoft.com/office/word/2010/wordprocessingInk" xmlns:wne="http://schemas.microsoft.com/office/word/2006/wordml" xmlns:wps="http://schemas.microsoft.com/office/word/2010/wordprocessingShape" mc:Ignorable="w14 w15 w16se w16cid w16 w16cex wp14">
+<w:document xmlns:a="http://schemas.openxmlformats.org/drawingml/2006/main" xmlns:pic="http://schemas.openxmlformats.org/drawingml/2006/picture" xmlns:a14="http://schemas.microsoft.com/office/drawing/2010/main" xmlns:wpc="http://schemas.microsoft.com/office/word/2010/wordprocessingCanvas" xmlns:cx="http://schemas.microsoft.com/office/drawing/2014/chartex" xmlns:cx1="http://schemas.microsoft.com/office/drawing/2015/9/8/chartex" xmlns:cx2="http://schemas.microsoft.com/office/drawing/2015/10/21/chartex" xmlns:cx3="http://schemas.microsoft.com/office/drawing/2016/5/9/chartex" xmlns:cx4="http://schemas.microsoft.com/office/drawing/2016/5/10/chartex" xmlns:cx5="http://schemas.microsoft.com/office/drawing/2016/5/11/chartex" xmlns:cx6="http://schemas.microsoft.com/office/drawing/2016/5/12/chartex" xmlns:cx7="http://schemas.microsoft.com/office/drawing/2016/5/13/chartex" xmlns:cx8="http://schemas.microsoft.com/office/drawing/2016/5/14/chartex" xmlns:mc="http://schemas.openxmlformats.org/markup-compatibility/2006" xmlns:aink="http://schemas.microsoft.com/office/drawing/2016/ink" xmlns:am3d="http://schemas.microsoft.com/office/drawing/2017/model3d" xmlns:o="urn:schemas-microsoft-com:office:office" xmlns:r="http://schemas.openxmlformats.org/officeDocument/2006/relationships" xmlns:m="http://schemas.openxmlformats.org/officeDocument/2006/math" xmlns:v="urn:schemas-microsoft-com:vml" xmlns:wp14="http://schemas.microsoft.com/office/word/2010/wordprocessingDrawing" xmlns:wp="http://schemas.openxmlformats.org/drawingml/2006/wordprocessingDrawing" xmlns:w10="urn:schemas-microsoft-com:office:word" xmlns:w="http://schemas.openxmlformats.org/wordprocessingml/2006/main" xmlns:w14="http://schemas.microsoft.com/office/word/2010/wordml" xmlns:w15="http://schemas.microsoft.com/office/word/2012/wordml" xmlns:w16cex="http://schemas.microsoft.com/office/word/2018/wordml/cex" xmlns:w16cid="http://schemas.microsoft.com/office/word/2016/wordml/cid" xmlns:w16="http://schemas.microsoft.com/office/word/2018/wordml" xmlns:w16sdtdh="http://schemas.microsoft.com/office/word/2020/wordml/sdtdatahash" xmlns:w16se="http://schemas.microsoft.com/office/word/2015/wordml/symex" xmlns:wpg="http://schemas.microsoft.com/office/word/2010/wordprocessingGroup" xmlns:wpi="http://schemas.microsoft.com/office/word/2010/wordprocessingInk" xmlns:wne="http://schemas.microsoft.com/office/word/2006/wordml" xmlns:wps="http://schemas.microsoft.com/office/word/2010/wordprocessingShape" mc:Ignorable="w14 w15 w16se w16cid w16 w16cex w16sdtdh wp14">
   <w:body>
+    <w:p>
+      <w:pPr>
+        <w:jc w:val="right"/>
+      </w:pPr>
+      <w:r>
+        <w:rPr>
+          <w:noProof/>
+        </w:rPr>
+        <w:drawing>
+          <wp:inline distT="0" distB="0" distL="0" distR="0" wp14:anchorId="6A7F63E2" wp14:editId="0FEEDDCD">
+            <wp:extent cx="2541600" cy="637200"/>
+            <wp:effectExtent l="0" t="0" r="0" b="0"/>
+            <wp:docPr id="1" name="Grafik 1"/>
+            <wp:cNvGraphicFramePr>
+              <a:graphicFrameLocks xmlns:a="http://schemas.openxmlformats.org/drawingml/2006/main" noChangeAspect="1"/>
+            </wp:cNvGraphicFramePr>
+            <a:graphic xmlns:a="http://schemas.openxmlformats.org/drawingml/2006/main">
+              <a:graphicData uri="http://schemas.openxmlformats.org/drawingml/2006/picture">
+                <pic:pic xmlns:pic="http://schemas.openxmlformats.org/drawingml/2006/picture">
+                  <pic:nvPicPr>
+                    <pic:cNvPr id="0" name="Picture 1"/>
+                    <pic:cNvPicPr>
+                      <a:picLocks noChangeAspect="1" noChangeArrowheads="1"/>
+                    </pic:cNvPicPr>
+                  </pic:nvPicPr>
+                  <pic:blipFill>
+                    <a:blip r:embed="rId4" cstate="print">
+                      <a:extLst>
+                        <a:ext uri="{28A0092B-C50C-407E-A947-70E740481C1C}">
+                          <a14:useLocalDpi xmlns:a14="http://schemas.microsoft.com/office/drawing/2010/main" val="0"/>
+                        </a:ext>
+                      </a:extLst>
+                    </a:blip>
+                    <a:srcRect/>
+                    <a:stretch>
+                      <a:fillRect/>
+                    </a:stretch>
+                  </pic:blipFill>
+                  <pic:spPr bwMode="auto">
+                    <a:xfrm>
+                      <a:off x="0" y="0"/>
+                      <a:ext cx="2541600" cy="637200"/>
+                    </a:xfrm>
+                    <a:prstGeom prst="rect">
+                      <a:avLst/>
+                    </a:prstGeom>
+                    <a:noFill/>
+                    <a:ln>
+                      <a:noFill/>
+                    </a:ln>
+                  </pic:spPr>
+                </pic:pic>
+              </a:graphicData>
+            </a:graphic>
+          </wp:inline>
+        </w:drawing>
+      </w:r>
+    </w:p>
     <w:p/>
     <w:sectPr>
       <w:pgSz w:w="11906" w:h="16838"/>
@@ -33,7 +91,7 @@
                 <w:sz w:val="24"/>
                 <w:color w:val="2f6ec2"/>
               </w:rPr>
-              <w:t xml:space="preserve">Fancy und Schmanzy</w:t>
+              <w:t xml:space="preserve">Facial Recognition with Smartphones (Android)</w:t>
             </w:r>
           </w:p>
         </w:tc>
@@ -126,7 +184,7 @@
             </w:pPr>
             <w:r>
               <w:rPr/>
-              <w:t>11</w:t>
+              <w:t>0</w:t>
               <w:t xml:space="preserve"> Wochen</w:t>
             </w:r>
           </w:p>
@@ -205,6 +263,366 @@
           <w:trHeight w:val="555" w:hRule="atLeast"/>
         </w:trPr>
         <w:tc>
+          <w:p>
+            <w:r>
+              <w:t xml:space="preserve">Agile Coach, </w:t>
+              <w:t xml:space="preserve">Software Developer, </w:t>
+              <w:t xml:space="preserve">UI/UX-Designer</w:t>
+            </w:r>
+          </w:p>
+        </w:tc>
+        <w:tc>
+          <w:p>
+            <w:pPr>
+              <w:jc w:val="right"/>
+            </w:pPr>
+            <w:r>
+              <w:rPr>
+                <w:strike w:val="true"/>
+              </w:rPr>
+              <w:t>960€/PT</w:t>
+            </w:r>
+          </w:p>
+        </w:tc>
+        <w:tc>
+          <w:p>
+            <w:pPr>
+              <w:jc w:val="right"/>
+            </w:pPr>
+            <w:r>
+              <w:t>672€/PT</w:t>
+            </w:r>
+          </w:p>
+        </w:tc>
+        <w:tc>
+          <w:p>
+            <w:pPr>
+              <w:jc w:val="right"/>
+            </w:pPr>
+            <w:r>
+              <w:t xml:space="preserve">1,75 FTE</w:t>
+            </w:r>
+          </w:p>
+        </w:tc>
+        <w:tc>
+          <w:p>
+            <w:pPr>
+              <w:jc w:val="right"/>
+            </w:pPr>
+            <w:r>
+              <w:t xml:space="preserve">0 PT</w:t>
+            </w:r>
+          </w:p>
+        </w:tc>
+      </w:tr>
+      <w:tr>
+        <w:trPr>
+          <w:trHeight w:val="555" w:hRule="atLeast"/>
+        </w:trPr>
+        <w:tc>
+          <w:tcPr>
+            <w:bottom w:val="single"/>
+          </w:tcPr>
+          <w:p>
+            <w:r>
+              <w:t xml:space="preserve">Level: 4</w:t>
+            </w:r>
+          </w:p>
+        </w:tc>
+        <w:tc>
+          <w:tcPr>
+            <w:bottom w:val="single"/>
+          </w:tcPr>
+          <w:p>
+            <w:pPr>
+              <w:jc w:val="right"/>
+            </w:pPr>
+            <w:r>
+              <w:t>30%</w:t>
+            </w:r>
+          </w:p>
+        </w:tc>
+        <w:tc>
+          <w:tcPr>
+            <w:bottom w:val="single"/>
+          </w:tcPr>
+          <w:p>
+            <w:pPr>
+              <w:jc w:val="right"/>
+            </w:pPr>
+            <w:r>
+              <w:t>84€/h</w:t>
+            </w:r>
+          </w:p>
+        </w:tc>
+        <w:tc>
+          <w:tcPr>
+            <w:bottom w:val="single"/>
+          </w:tcPr>
+          <w:p>
+            <w:pPr>
+              <w:jc w:val="right"/>
+            </w:pPr>
+            <w:r>
+              <w:t>70 h/Woche</w:t>
+            </w:r>
+          </w:p>
+        </w:tc>
+        <w:tc>
+          <w:tcPr>
+            <w:bottom w:val="single"/>
+          </w:tcPr>
+          <w:p>
+            <w:pPr>
+              <w:jc w:val="right"/>
+            </w:pPr>
+            <w:r>
+              <w:t xml:space="preserve">0 €</w:t>
+            </w:r>
+          </w:p>
+        </w:tc>
+      </w:tr>
+      <w:tr>
+        <w:trPr>
+          <w:trHeight w:val="555" w:hRule="atLeast"/>
+        </w:trPr>
+        <w:tc>
+          <w:p>
+            <w:r/>
+          </w:p>
+        </w:tc>
+        <w:tc>
+          <w:p>
+            <w:pPr>
+              <w:jc w:val="right"/>
+            </w:pPr>
+            <w:r>
+              <w:tab/>
+            </w:r>
+          </w:p>
+        </w:tc>
+        <w:tc>
+          <w:p>
+            <w:pPr>
+              <w:jc w:val="right"/>
+            </w:pPr>
+            <w:r>
+              <w:t>1560€/PT</w:t>
+            </w:r>
+          </w:p>
+        </w:tc>
+        <w:tc>
+          <w:p>
+            <w:pPr>
+              <w:jc w:val="right"/>
+            </w:pPr>
+            <w:r>
+              <w:t xml:space="preserve">0,02 FTE</w:t>
+            </w:r>
+          </w:p>
+        </w:tc>
+        <w:tc>
+          <w:p>
+            <w:pPr>
+              <w:jc w:val="right"/>
+            </w:pPr>
+            <w:r>
+              <w:t xml:space="preserve">0 PT</w:t>
+            </w:r>
+          </w:p>
+        </w:tc>
+      </w:tr>
+      <w:tr>
+        <w:trPr>
+          <w:trHeight w:val="555" w:hRule="atLeast"/>
+        </w:trPr>
+        <w:tc>
+          <w:tcPr>
+            <w:bottom w:val="single"/>
+          </w:tcPr>
+          <w:p>
+            <w:r>
+              <w:t xml:space="preserve">Level: 7</w:t>
+            </w:r>
+          </w:p>
+        </w:tc>
+        <w:tc>
+          <w:tcPr>
+            <w:bottom w:val="single"/>
+          </w:tcPr>
+          <w:p>
+            <w:pPr>
+              <w:jc w:val="right"/>
+            </w:pPr>
+            <w:r>
+              <w:tab/>
+            </w:r>
+          </w:p>
+        </w:tc>
+        <w:tc>
+          <w:tcPr>
+            <w:bottom w:val="single"/>
+          </w:tcPr>
+          <w:p>
+            <w:pPr>
+              <w:jc w:val="right"/>
+            </w:pPr>
+            <w:r>
+              <w:t>195€/h</w:t>
+            </w:r>
+          </w:p>
+        </w:tc>
+        <w:tc>
+          <w:tcPr>
+            <w:bottom w:val="single"/>
+          </w:tcPr>
+          <w:p>
+            <w:pPr>
+              <w:jc w:val="right"/>
+            </w:pPr>
+            <w:r>
+              <w:t>1 h/Woche</w:t>
+            </w:r>
+          </w:p>
+        </w:tc>
+        <w:tc>
+          <w:tcPr>
+            <w:bottom w:val="single"/>
+          </w:tcPr>
+          <w:p>
+            <w:pPr>
+              <w:jc w:val="right"/>
+            </w:pPr>
+            <w:r>
+              <w:t xml:space="preserve">0 €</w:t>
+            </w:r>
+          </w:p>
+        </w:tc>
+      </w:tr>
+      <w:tr>
+        <w:trPr>
+          <w:trHeight w:val="555" w:hRule="atLeast"/>
+        </w:trPr>
+        <w:tc>
+          <w:p>
+            <w:r>
+              <w:t xml:space="preserve">Agile Coach</w:t>
+            </w:r>
+          </w:p>
+        </w:tc>
+        <w:tc>
+          <w:p>
+            <w:pPr>
+              <w:jc w:val="right"/>
+            </w:pPr>
+            <w:r>
+              <w:tab/>
+            </w:r>
+          </w:p>
+        </w:tc>
+        <w:tc>
+          <w:p>
+            <w:pPr>
+              <w:jc w:val="right"/>
+            </w:pPr>
+            <w:r>
+              <w:t>760€/PT</w:t>
+            </w:r>
+          </w:p>
+        </w:tc>
+        <w:tc>
+          <w:p>
+            <w:pPr>
+              <w:jc w:val="right"/>
+            </w:pPr>
+            <w:r>
+              <w:t xml:space="preserve">0,45 FTE</w:t>
+            </w:r>
+          </w:p>
+        </w:tc>
+        <w:tc>
+          <w:p>
+            <w:pPr>
+              <w:jc w:val="right"/>
+            </w:pPr>
+            <w:r>
+              <w:t xml:space="preserve">0 PT</w:t>
+            </w:r>
+          </w:p>
+        </w:tc>
+      </w:tr>
+      <w:tr>
+        <w:trPr>
+          <w:trHeight w:val="555" w:hRule="atLeast"/>
+        </w:trPr>
+        <w:tc>
+          <w:tcPr>
+            <w:bottom w:val="single"/>
+          </w:tcPr>
+          <w:p>
+            <w:r>
+              <w:t xml:space="preserve">Level: 2</w:t>
+            </w:r>
+          </w:p>
+        </w:tc>
+        <w:tc>
+          <w:tcPr>
+            <w:bottom w:val="single"/>
+          </w:tcPr>
+          <w:p>
+            <w:pPr>
+              <w:jc w:val="right"/>
+            </w:pPr>
+            <w:r>
+              <w:tab/>
+            </w:r>
+          </w:p>
+        </w:tc>
+        <w:tc>
+          <w:tcPr>
+            <w:bottom w:val="single"/>
+          </w:tcPr>
+          <w:p>
+            <w:pPr>
+              <w:jc w:val="right"/>
+            </w:pPr>
+            <w:r>
+              <w:t>95€/h</w:t>
+            </w:r>
+          </w:p>
+        </w:tc>
+        <w:tc>
+          <w:tcPr>
+            <w:bottom w:val="single"/>
+          </w:tcPr>
+          <w:p>
+            <w:pPr>
+              <w:jc w:val="right"/>
+            </w:pPr>
+            <w:r>
+              <w:t>18 h/Woche</w:t>
+            </w:r>
+          </w:p>
+        </w:tc>
+        <w:tc>
+          <w:tcPr>
+            <w:bottom w:val="single"/>
+          </w:tcPr>
+          <w:p>
+            <w:pPr>
+              <w:jc w:val="right"/>
+            </w:pPr>
+            <w:r>
+              <w:t xml:space="preserve">0 €</w:t>
+            </w:r>
+          </w:p>
+        </w:tc>
+      </w:tr>
+      <w:tr>
+        <w:trPr>
+          <w:trHeight w:val="555" w:hRule="atLeast"/>
+        </w:trPr>
+        <w:tc>
           <w:tcPr>
             <w:top w:val="double"/>
           </w:tcPr>
@@ -252,7 +670,7 @@
               <w:jc w:val="right"/>
             </w:pPr>
             <w:r>
-              <w:t xml:space="preserve">0 FTE</w:t>
+              <w:t xml:space="preserve">2,22 FTE</w:t>
             </w:r>
           </w:p>
         </w:tc>
@@ -447,7 +865,7 @@
 </file>
 
 <file path=word/styles.xml><?xml version="1.0" encoding="utf-8"?>
-<w:styles xmlns:mc="http://schemas.openxmlformats.org/markup-compatibility/2006" xmlns:r="http://schemas.openxmlformats.org/officeDocument/2006/relationships" xmlns:w="http://schemas.openxmlformats.org/wordprocessingml/2006/main" xmlns:w14="http://schemas.microsoft.com/office/word/2010/wordml" xmlns:w15="http://schemas.microsoft.com/office/word/2012/wordml" xmlns:w16cex="http://schemas.microsoft.com/office/word/2018/wordml/cex" xmlns:w16cid="http://schemas.microsoft.com/office/word/2016/wordml/cid" xmlns:w16="http://schemas.microsoft.com/office/word/2018/wordml" xmlns:w16se="http://schemas.microsoft.com/office/word/2015/wordml/symex" mc:Ignorable="w14 w15 w16se w16cid w16 w16cex">
+<w:styles xmlns:mc="http://schemas.openxmlformats.org/markup-compatibility/2006" xmlns:r="http://schemas.openxmlformats.org/officeDocument/2006/relationships" xmlns:w="http://schemas.openxmlformats.org/wordprocessingml/2006/main" xmlns:w14="http://schemas.microsoft.com/office/word/2010/wordml" xmlns:w15="http://schemas.microsoft.com/office/word/2012/wordml" xmlns:w16cex="http://schemas.microsoft.com/office/word/2018/wordml/cex" xmlns:w16cid="http://schemas.microsoft.com/office/word/2016/wordml/cid" xmlns:w16="http://schemas.microsoft.com/office/word/2018/wordml" xmlns:w16sdtdh="http://schemas.microsoft.com/office/word/2020/wordml/sdtdatahash" xmlns:w16se="http://schemas.microsoft.com/office/word/2015/wordml/symex" mc:Ignorable="w14 w15 w16se w16cid w16 w16cex w16sdtdh">
   <w:docDefaults>
     <w:rPrDefault>
       <w:rPr>

--- a/AVATI/AVATI/wwwroot/templates/AvatiTempDoc.docx
+++ b/AVATI/AVATI/wwwroot/templates/AvatiTempDoc.docx
@@ -33,7 +33,7 @@
                 <w:sz w:val="24"/>
                 <w:color w:val="2f6ec2"/>
               </w:rPr>
-              <w:t xml:space="preserve">Fancy und Schmanzy</w:t>
+              <w:t xml:space="preserve">Facial Recognition with Smartphones durch Heatmap-Technologie</w:t>
             </w:r>
           </w:p>
         </w:tc>
@@ -126,7 +126,7 @@
             </w:pPr>
             <w:r>
               <w:rPr/>
-              <w:t>11</w:t>
+              <w:t>26</w:t>
               <w:t xml:space="preserve"> Wochen</w:t>
             </w:r>
           </w:p>

--- a/AVATI/AVATI/wwwroot/templates/AvatiTempDoc.docx
+++ b/AVATI/AVATI/wwwroot/templates/AvatiTempDoc.docx
@@ -91,7 +91,7 @@
                 <w:sz w:val="24"/>
                 <w:color w:val="2f6ec2"/>
               </w:rPr>
-              <w:t xml:space="preserve">Facial Recognition with Smartphones (Android)</w:t>
+              <w:t xml:space="preserve">Webdesign für die Sitzgut AG</w:t>
             </w:r>
           </w:p>
         </w:tc>
@@ -184,7 +184,7 @@
             </w:pPr>
             <w:r>
               <w:rPr/>
-              <w:t>0</w:t>
+              <w:t>418</w:t>
               <w:t xml:space="preserve"> Wochen</w:t>
             </w:r>
           </w:p>
@@ -265,9 +265,7 @@
         <w:tc>
           <w:p>
             <w:r>
-              <w:t xml:space="preserve">Agile Coach, </w:t>
-              <w:t xml:space="preserve">Software Developer, </w:t>
-              <w:t xml:space="preserve">UI/UX-Designer</w:t>
+              <w:t xml:space="preserve">Software Developer</w:t>
             </w:r>
           </w:p>
         </w:tc>
@@ -290,27 +288,27 @@
               <w:jc w:val="right"/>
             </w:pPr>
             <w:r>
-              <w:t>672€/PT</w:t>
-            </w:r>
-          </w:p>
-        </w:tc>
-        <w:tc>
-          <w:p>
-            <w:pPr>
-              <w:jc w:val="right"/>
-            </w:pPr>
-            <w:r>
-              <w:t xml:space="preserve">1,75 FTE</w:t>
-            </w:r>
-          </w:p>
-        </w:tc>
-        <w:tc>
-          <w:p>
-            <w:pPr>
-              <w:jc w:val="right"/>
-            </w:pPr>
-            <w:r>
-              <w:t xml:space="preserve">0 PT</w:t>
+              <w:t>739,2€/PT</w:t>
+            </w:r>
+          </w:p>
+        </w:tc>
+        <w:tc>
+          <w:p>
+            <w:pPr>
+              <w:jc w:val="right"/>
+            </w:pPr>
+            <w:r>
+              <w:t xml:space="preserve">0,8 FTE</w:t>
+            </w:r>
+          </w:p>
+        </w:tc>
+        <w:tc>
+          <w:p>
+            <w:pPr>
+              <w:jc w:val="right"/>
+            </w:pPr>
+            <w:r>
+              <w:t xml:space="preserve">1672 PT</w:t>
             </w:r>
           </w:p>
         </w:tc>
@@ -338,46 +336,46 @@
               <w:jc w:val="right"/>
             </w:pPr>
             <w:r>
-              <w:t>30%</w:t>
-            </w:r>
-          </w:p>
-        </w:tc>
-        <w:tc>
-          <w:tcPr>
-            <w:bottom w:val="single"/>
-          </w:tcPr>
-          <w:p>
-            <w:pPr>
-              <w:jc w:val="right"/>
-            </w:pPr>
-            <w:r>
-              <w:t>84€/h</w:t>
-            </w:r>
-          </w:p>
-        </w:tc>
-        <w:tc>
-          <w:tcPr>
-            <w:bottom w:val="single"/>
-          </w:tcPr>
-          <w:p>
-            <w:pPr>
-              <w:jc w:val="right"/>
-            </w:pPr>
-            <w:r>
-              <w:t>70 h/Woche</w:t>
-            </w:r>
-          </w:p>
-        </w:tc>
-        <w:tc>
-          <w:tcPr>
-            <w:bottom w:val="single"/>
-          </w:tcPr>
-          <w:p>
-            <w:pPr>
-              <w:jc w:val="right"/>
-            </w:pPr>
-            <w:r>
-              <w:t xml:space="preserve">0 €</w:t>
+              <w:t>23%</w:t>
+            </w:r>
+          </w:p>
+        </w:tc>
+        <w:tc>
+          <w:tcPr>
+            <w:bottom w:val="single"/>
+          </w:tcPr>
+          <w:p>
+            <w:pPr>
+              <w:jc w:val="right"/>
+            </w:pPr>
+            <w:r>
+              <w:t>92,4€/h</w:t>
+            </w:r>
+          </w:p>
+        </w:tc>
+        <w:tc>
+          <w:tcPr>
+            <w:bottom w:val="single"/>
+          </w:tcPr>
+          <w:p>
+            <w:pPr>
+              <w:jc w:val="right"/>
+            </w:pPr>
+            <w:r>
+              <w:t>32 h/Woche</w:t>
+            </w:r>
+          </w:p>
+        </w:tc>
+        <w:tc>
+          <w:tcPr>
+            <w:bottom w:val="single"/>
+          </w:tcPr>
+          <w:p>
+            <w:pPr>
+              <w:jc w:val="right"/>
+            </w:pPr>
+            <w:r>
+              <w:t xml:space="preserve">1235942,4 €</w:t>
             </w:r>
           </w:p>
         </w:tc>
@@ -388,46 +386,52 @@
         </w:trPr>
         <w:tc>
           <w:p>
-            <w:r/>
-          </w:p>
-        </w:tc>
-        <w:tc>
-          <w:p>
-            <w:pPr>
-              <w:jc w:val="right"/>
-            </w:pPr>
-            <w:r>
-              <w:tab/>
-            </w:r>
-          </w:p>
-        </w:tc>
-        <w:tc>
-          <w:p>
-            <w:pPr>
-              <w:jc w:val="right"/>
-            </w:pPr>
-            <w:r>
-              <w:t>1560€/PT</w:t>
-            </w:r>
-          </w:p>
-        </w:tc>
-        <w:tc>
-          <w:p>
-            <w:pPr>
-              <w:jc w:val="right"/>
-            </w:pPr>
-            <w:r>
-              <w:t xml:space="preserve">0,02 FTE</w:t>
-            </w:r>
-          </w:p>
-        </w:tc>
-        <w:tc>
-          <w:p>
-            <w:pPr>
-              <w:jc w:val="right"/>
-            </w:pPr>
-            <w:r>
-              <w:t xml:space="preserve">0 PT</w:t>
+            <w:r>
+              <w:t xml:space="preserve">Agile Coach, </w:t>
+              <w:t xml:space="preserve">Product Owner</w:t>
+            </w:r>
+          </w:p>
+        </w:tc>
+        <w:tc>
+          <w:p>
+            <w:pPr>
+              <w:jc w:val="right"/>
+            </w:pPr>
+            <w:r>
+              <w:rPr>
+                <w:strike w:val="true"/>
+              </w:rPr>
+              <w:t>840€/PT</w:t>
+            </w:r>
+          </w:p>
+        </w:tc>
+        <w:tc>
+          <w:p>
+            <w:pPr>
+              <w:jc w:val="right"/>
+            </w:pPr>
+            <w:r>
+              <w:t>798€/PT</w:t>
+            </w:r>
+          </w:p>
+        </w:tc>
+        <w:tc>
+          <w:p>
+            <w:pPr>
+              <w:jc w:val="right"/>
+            </w:pPr>
+            <w:r>
+              <w:t xml:space="preserve">1,75 FTE</w:t>
+            </w:r>
+          </w:p>
+        </w:tc>
+        <w:tc>
+          <w:p>
+            <w:pPr>
+              <w:jc w:val="right"/>
+            </w:pPr>
+            <w:r>
+              <w:t xml:space="preserve">3657,5 PT</w:t>
             </w:r>
           </w:p>
         </w:tc>
@@ -442,59 +446,59 @@
           </w:tcPr>
           <w:p>
             <w:r>
-              <w:t xml:space="preserve">Level: 7</w:t>
-            </w:r>
-          </w:p>
-        </w:tc>
-        <w:tc>
-          <w:tcPr>
-            <w:bottom w:val="single"/>
-          </w:tcPr>
-          <w:p>
-            <w:pPr>
-              <w:jc w:val="right"/>
-            </w:pPr>
-            <w:r>
-              <w:tab/>
-            </w:r>
-          </w:p>
-        </w:tc>
-        <w:tc>
-          <w:tcPr>
-            <w:bottom w:val="single"/>
-          </w:tcPr>
-          <w:p>
-            <w:pPr>
-              <w:jc w:val="right"/>
-            </w:pPr>
-            <w:r>
-              <w:t>195€/h</w:t>
-            </w:r>
-          </w:p>
-        </w:tc>
-        <w:tc>
-          <w:tcPr>
-            <w:bottom w:val="single"/>
-          </w:tcPr>
-          <w:p>
-            <w:pPr>
-              <w:jc w:val="right"/>
-            </w:pPr>
-            <w:r>
-              <w:t>1 h/Woche</w:t>
-            </w:r>
-          </w:p>
-        </w:tc>
-        <w:tc>
-          <w:tcPr>
-            <w:bottom w:val="single"/>
-          </w:tcPr>
-          <w:p>
-            <w:pPr>
-              <w:jc w:val="right"/>
-            </w:pPr>
-            <w:r>
-              <w:t xml:space="preserve">0 €</w:t>
+              <w:t xml:space="preserve">Level: 3</w:t>
+            </w:r>
+          </w:p>
+        </w:tc>
+        <w:tc>
+          <w:tcPr>
+            <w:bottom w:val="single"/>
+          </w:tcPr>
+          <w:p>
+            <w:pPr>
+              <w:jc w:val="right"/>
+            </w:pPr>
+            <w:r>
+              <w:t>5%</w:t>
+            </w:r>
+          </w:p>
+        </w:tc>
+        <w:tc>
+          <w:tcPr>
+            <w:bottom w:val="single"/>
+          </w:tcPr>
+          <w:p>
+            <w:pPr>
+              <w:jc w:val="right"/>
+            </w:pPr>
+            <w:r>
+              <w:t>99,75€/h</w:t>
+            </w:r>
+          </w:p>
+        </w:tc>
+        <w:tc>
+          <w:tcPr>
+            <w:bottom w:val="single"/>
+          </w:tcPr>
+          <w:p>
+            <w:pPr>
+              <w:jc w:val="right"/>
+            </w:pPr>
+            <w:r>
+              <w:t>70 h/Woche</w:t>
+            </w:r>
+          </w:p>
+        </w:tc>
+        <w:tc>
+          <w:tcPr>
+            <w:bottom w:val="single"/>
+          </w:tcPr>
+          <w:p>
+            <w:pPr>
+              <w:jc w:val="right"/>
+            </w:pPr>
+            <w:r>
+              <w:t xml:space="preserve">2918685 €</w:t>
             </w:r>
           </w:p>
         </w:tc>
@@ -505,9 +509,7 @@
         </w:trPr>
         <w:tc>
           <w:p>
-            <w:r>
-              <w:t xml:space="preserve">Agile Coach</w:t>
-            </w:r>
+            <w:r/>
           </w:p>
         </w:tc>
         <w:tc>
@@ -526,27 +528,27 @@
               <w:jc w:val="right"/>
             </w:pPr>
             <w:r>
-              <w:t>760€/PT</w:t>
-            </w:r>
-          </w:p>
-        </w:tc>
-        <w:tc>
-          <w:p>
-            <w:pPr>
-              <w:jc w:val="right"/>
-            </w:pPr>
-            <w:r>
-              <w:t xml:space="preserve">0,45 FTE</w:t>
-            </w:r>
-          </w:p>
-        </w:tc>
-        <w:tc>
-          <w:p>
-            <w:pPr>
-              <w:jc w:val="right"/>
-            </w:pPr>
-            <w:r>
-              <w:t xml:space="preserve">0 PT</w:t>
+              <w:t>840€/PT</w:t>
+            </w:r>
+          </w:p>
+        </w:tc>
+        <w:tc>
+          <w:p>
+            <w:pPr>
+              <w:jc w:val="right"/>
+            </w:pPr>
+            <w:r>
+              <w:t xml:space="preserve">0,02 FTE</w:t>
+            </w:r>
+          </w:p>
+        </w:tc>
+        <w:tc>
+          <w:p>
+            <w:pPr>
+              <w:jc w:val="right"/>
+            </w:pPr>
+            <w:r>
+              <w:t xml:space="preserve">52,25 PT</w:t>
             </w:r>
           </w:p>
         </w:tc>
@@ -561,7 +563,7 @@
           </w:tcPr>
           <w:p>
             <w:r>
-              <w:t xml:space="preserve">Level: 2</w:t>
+              <w:t xml:space="preserve">Level: 3</w:t>
             </w:r>
           </w:p>
         </w:tc>
@@ -587,33 +589,33 @@
               <w:jc w:val="right"/>
             </w:pPr>
             <w:r>
-              <w:t>95€/h</w:t>
-            </w:r>
-          </w:p>
-        </w:tc>
-        <w:tc>
-          <w:tcPr>
-            <w:bottom w:val="single"/>
-          </w:tcPr>
-          <w:p>
-            <w:pPr>
-              <w:jc w:val="right"/>
-            </w:pPr>
-            <w:r>
-              <w:t>18 h/Woche</w:t>
-            </w:r>
-          </w:p>
-        </w:tc>
-        <w:tc>
-          <w:tcPr>
-            <w:bottom w:val="single"/>
-          </w:tcPr>
-          <w:p>
-            <w:pPr>
-              <w:jc w:val="right"/>
-            </w:pPr>
-            <w:r>
-              <w:t xml:space="preserve">0 €</w:t>
+              <w:t>105€/h</w:t>
+            </w:r>
+          </w:p>
+        </w:tc>
+        <w:tc>
+          <w:tcPr>
+            <w:bottom w:val="single"/>
+          </w:tcPr>
+          <w:p>
+            <w:pPr>
+              <w:jc w:val="right"/>
+            </w:pPr>
+            <w:r>
+              <w:t>1 h/Woche</w:t>
+            </w:r>
+          </w:p>
+        </w:tc>
+        <w:tc>
+          <w:tcPr>
+            <w:bottom w:val="single"/>
+          </w:tcPr>
+          <w:p>
+            <w:pPr>
+              <w:jc w:val="right"/>
+            </w:pPr>
+            <w:r>
+              <w:t xml:space="preserve">43890 €</w:t>
             </w:r>
           </w:p>
         </w:tc>
@@ -623,67 +625,50 @@
           <w:trHeight w:val="555" w:hRule="atLeast"/>
         </w:trPr>
         <w:tc>
-          <w:tcPr>
-            <w:top w:val="double"/>
-          </w:tcPr>
-          <w:p>
+          <w:p>
+            <w:r/>
+          </w:p>
+        </w:tc>
+        <w:tc>
+          <w:p>
+            <w:pPr>
+              <w:jc w:val="right"/>
+            </w:pPr>
             <w:r>
               <w:rPr>
-                <w:color w:val="2f6ec2"/>
+                <w:strike w:val="true"/>
               </w:rPr>
-              <w:t>Gesamt über Laufzeit</w:t>
-            </w:r>
-          </w:p>
-        </w:tc>
-        <w:tc>
-          <w:tcPr>
-            <w:top w:val="double"/>
-          </w:tcPr>
-          <w:p>
-            <w:pPr>
-              <w:jc w:val="right"/>
-            </w:pPr>
-            <w:r>
-              <w:t>NaN%</w:t>
-            </w:r>
-          </w:p>
-        </w:tc>
-        <w:tc>
-          <w:tcPr>
-            <w:top w:val="double"/>
-          </w:tcPr>
-          <w:p>
-            <w:pPr>
-              <w:jc w:val="right"/>
-            </w:pPr>
-            <w:r>
-              <w:t xml:space="preserve">NaN €/PT</w:t>
-            </w:r>
-          </w:p>
-        </w:tc>
-        <w:tc>
-          <w:tcPr>
-            <w:top w:val="double"/>
-          </w:tcPr>
-          <w:p>
-            <w:pPr>
-              <w:jc w:val="right"/>
-            </w:pPr>
-            <w:r>
-              <w:t xml:space="preserve">2,22 FTE</w:t>
-            </w:r>
-          </w:p>
-        </w:tc>
-        <w:tc>
-          <w:tcPr>
-            <w:top w:val="double"/>
-          </w:tcPr>
-          <w:p>
-            <w:pPr>
-              <w:jc w:val="right"/>
-            </w:pPr>
-            <w:r>
-              <w:t xml:space="preserve">0 PT</w:t>
+              <w:t>760€/PT</w:t>
+            </w:r>
+          </w:p>
+        </w:tc>
+        <w:tc>
+          <w:p>
+            <w:pPr>
+              <w:jc w:val="right"/>
+            </w:pPr>
+            <w:r>
+              <w:t>0€/PT</w:t>
+            </w:r>
+          </w:p>
+        </w:tc>
+        <w:tc>
+          <w:p>
+            <w:pPr>
+              <w:jc w:val="right"/>
+            </w:pPr>
+            <w:r>
+              <w:t xml:space="preserve">1,75 FTE</w:t>
+            </w:r>
+          </w:p>
+        </w:tc>
+        <w:tc>
+          <w:p>
+            <w:pPr>
+              <w:jc w:val="right"/>
+            </w:pPr>
+            <w:r>
+              <w:t xml:space="preserve">3657,5 PT</w:t>
             </w:r>
           </w:p>
         </w:tc>
@@ -694,59 +679,62 @@
         </w:trPr>
         <w:tc>
           <w:tcPr>
-            <w:bottom w:val="thick"/>
-          </w:tcPr>
-          <w:p>
-            <w:r>
-              <w:tab/>
-            </w:r>
-          </w:p>
-        </w:tc>
-        <w:tc>
-          <w:tcPr>
-            <w:bottom w:val="thick"/>
-          </w:tcPr>
-          <w:p>
-            <w:r>
-              <w:tab/>
-            </w:r>
-          </w:p>
-        </w:tc>
-        <w:tc>
-          <w:tcPr>
-            <w:bottom w:val="thick"/>
-          </w:tcPr>
-          <w:p>
-            <w:pPr>
-              <w:jc w:val="right"/>
-            </w:pPr>
-            <w:r>
-              <w:t xml:space="preserve">NaN €/h</w:t>
-            </w:r>
-          </w:p>
-        </w:tc>
-        <w:tc>
-          <w:tcPr>
-            <w:bottom w:val="thick"/>
-          </w:tcPr>
-          <w:p>
-            <w:r>
-              <w:tab/>
-            </w:r>
-          </w:p>
-        </w:tc>
-        <w:tc>
-          <w:tcPr>
-            <w:bottom w:val="thick"/>
-          </w:tcPr>
-          <w:p>
-            <w:pPr>
-              <w:jc w:val="right"/>
-            </w:pPr>
-            <w:r>
-              <w:rPr>
-                <w:b w:val="true"/>
-              </w:rPr>
+            <w:bottom w:val="single"/>
+          </w:tcPr>
+          <w:p>
+            <w:r>
+              <w:t xml:space="preserve">Level: 2</w:t>
+            </w:r>
+          </w:p>
+        </w:tc>
+        <w:tc>
+          <w:tcPr>
+            <w:bottom w:val="single"/>
+          </w:tcPr>
+          <w:p>
+            <w:pPr>
+              <w:jc w:val="right"/>
+            </w:pPr>
+            <w:r>
+              <w:t>100%</w:t>
+            </w:r>
+          </w:p>
+        </w:tc>
+        <w:tc>
+          <w:tcPr>
+            <w:bottom w:val="single"/>
+          </w:tcPr>
+          <w:p>
+            <w:pPr>
+              <w:jc w:val="right"/>
+            </w:pPr>
+            <w:r>
+              <w:t>0€/h</w:t>
+            </w:r>
+          </w:p>
+        </w:tc>
+        <w:tc>
+          <w:tcPr>
+            <w:bottom w:val="single"/>
+          </w:tcPr>
+          <w:p>
+            <w:pPr>
+              <w:jc w:val="right"/>
+            </w:pPr>
+            <w:r>
+              <w:t>70 h/Woche</w:t>
+            </w:r>
+          </w:p>
+        </w:tc>
+        <w:tc>
+          <w:tcPr>
+            <w:bottom w:val="single"/>
+          </w:tcPr>
+          <w:p>
+            <w:pPr>
+              <w:jc w:val="right"/>
+            </w:pPr>
+            <w:r>
               <w:t xml:space="preserve">0 €</w:t>
             </w:r>
           </w:p>
@@ -757,43 +745,67 @@
           <w:trHeight w:val="555" w:hRule="atLeast"/>
         </w:trPr>
         <w:tc>
+          <w:tcPr>
+            <w:top w:val="double"/>
+          </w:tcPr>
           <w:p>
             <w:r>
               <w:rPr>
                 <w:color w:val="2f6ec2"/>
               </w:rPr>
-              <w:t>Listenpreis</w:t>
-            </w:r>
-          </w:p>
-        </w:tc>
-        <w:tc>
-          <w:p>
-            <w:r>
-              <w:tab/>
-            </w:r>
-          </w:p>
-        </w:tc>
-        <w:tc>
-          <w:p>
-            <w:r>
-              <w:tab/>
-            </w:r>
-          </w:p>
-        </w:tc>
-        <w:tc>
-          <w:p>
-            <w:r>
-              <w:tab/>
-            </w:r>
-          </w:p>
-        </w:tc>
-        <w:tc>
-          <w:p>
-            <w:pPr>
-              <w:jc w:val="right"/>
-            </w:pPr>
-            <w:r>
-              <w:t xml:space="preserve">0 €</w:t>
+              <w:t>Gesamt über Laufzeit</w:t>
+            </w:r>
+          </w:p>
+        </w:tc>
+        <w:tc>
+          <w:tcPr>
+            <w:top w:val="double"/>
+          </w:tcPr>
+          <w:p>
+            <w:pPr>
+              <w:jc w:val="right"/>
+            </w:pPr>
+            <w:r>
+              <w:t>44,03%</w:t>
+            </w:r>
+          </w:p>
+        </w:tc>
+        <w:tc>
+          <w:tcPr>
+            <w:top w:val="double"/>
+          </w:tcPr>
+          <w:p>
+            <w:pPr>
+              <w:jc w:val="right"/>
+            </w:pPr>
+            <w:r>
+              <w:t xml:space="preserve">464,48 €/PT</w:t>
+            </w:r>
+          </w:p>
+        </w:tc>
+        <w:tc>
+          <w:tcPr>
+            <w:top w:val="double"/>
+          </w:tcPr>
+          <w:p>
+            <w:pPr>
+              <w:jc w:val="right"/>
+            </w:pPr>
+            <w:r>
+              <w:t xml:space="preserve">4,32 FTE</w:t>
+            </w:r>
+          </w:p>
+        </w:tc>
+        <w:tc>
+          <w:tcPr>
+            <w:top w:val="double"/>
+          </w:tcPr>
+          <w:p>
+            <w:pPr>
+              <w:jc w:val="right"/>
+            </w:pPr>
+            <w:r>
+              <w:t xml:space="preserve">9039,25 PT</w:t>
             </w:r>
           </w:p>
         </w:tc>
@@ -804,6 +816,116 @@
         </w:trPr>
         <w:tc>
           <w:tcPr>
+            <w:bottom w:val="thick"/>
+          </w:tcPr>
+          <w:p>
+            <w:r>
+              <w:tab/>
+            </w:r>
+          </w:p>
+        </w:tc>
+        <w:tc>
+          <w:tcPr>
+            <w:bottom w:val="thick"/>
+          </w:tcPr>
+          <w:p>
+            <w:r>
+              <w:tab/>
+            </w:r>
+          </w:p>
+        </w:tc>
+        <w:tc>
+          <w:tcPr>
+            <w:bottom w:val="thick"/>
+          </w:tcPr>
+          <w:p>
+            <w:pPr>
+              <w:jc w:val="right"/>
+            </w:pPr>
+            <w:r>
+              <w:t xml:space="preserve">58,06 €/h</w:t>
+            </w:r>
+          </w:p>
+        </w:tc>
+        <w:tc>
+          <w:tcPr>
+            <w:bottom w:val="thick"/>
+          </w:tcPr>
+          <w:p>
+            <w:r>
+              <w:tab/>
+            </w:r>
+          </w:p>
+        </w:tc>
+        <w:tc>
+          <w:tcPr>
+            <w:bottom w:val="thick"/>
+          </w:tcPr>
+          <w:p>
+            <w:pPr>
+              <w:jc w:val="right"/>
+            </w:pPr>
+            <w:r>
+              <w:rPr>
+                <w:b w:val="true"/>
+              </w:rPr>
+              <w:t xml:space="preserve">4198517,4 €</w:t>
+            </w:r>
+          </w:p>
+        </w:tc>
+      </w:tr>
+      <w:tr>
+        <w:trPr>
+          <w:trHeight w:val="555" w:hRule="atLeast"/>
+        </w:trPr>
+        <w:tc>
+          <w:p>
+            <w:r>
+              <w:rPr>
+                <w:color w:val="2f6ec2"/>
+              </w:rPr>
+              <w:t>Listenpreis</w:t>
+            </w:r>
+          </w:p>
+        </w:tc>
+        <w:tc>
+          <w:p>
+            <w:r>
+              <w:tab/>
+            </w:r>
+          </w:p>
+        </w:tc>
+        <w:tc>
+          <w:p>
+            <w:r>
+              <w:tab/>
+            </w:r>
+          </w:p>
+        </w:tc>
+        <w:tc>
+          <w:p>
+            <w:r>
+              <w:tab/>
+            </w:r>
+          </w:p>
+        </w:tc>
+        <w:tc>
+          <w:p>
+            <w:pPr>
+              <w:jc w:val="right"/>
+            </w:pPr>
+            <w:r>
+              <w:t xml:space="preserve">7501010 €</w:t>
+            </w:r>
+          </w:p>
+        </w:tc>
+      </w:tr>
+      <w:tr>
+        <w:trPr>
+          <w:trHeight w:val="555" w:hRule="atLeast"/>
+        </w:trPr>
+        <w:tc>
+          <w:tcPr>
             <w:bottom w:val="single"/>
           </w:tcPr>
           <w:p>
@@ -854,7 +976,7 @@
               <w:jc w:val="right"/>
             </w:pPr>
             <w:r>
-              <w:t xml:space="preserve">0 €</w:t>
+              <w:t xml:space="preserve">-3302492,6 €</w:t>
             </w:r>
           </w:p>
         </w:tc>

--- a/AVATI/AVATI/wwwroot/templates/AvatiTempDoc.docx
+++ b/AVATI/AVATI/wwwroot/templates/AvatiTempDoc.docx
@@ -91,7 +91,7 @@
                 <w:sz w:val="24"/>
                 <w:color w:val="2f6ec2"/>
               </w:rPr>
-              <w:t xml:space="preserve">Webdesign für die Sitzgut AG</w:t>
+              <w:t xml:space="preserve">Facial Recognition with Smartphones (Android)</w:t>
             </w:r>
           </w:p>
         </w:tc>
@@ -184,7 +184,7 @@
             </w:pPr>
             <w:r>
               <w:rPr/>
-              <w:t>418</w:t>
+              <w:t>60</w:t>
               <w:t xml:space="preserve"> Wochen</w:t>
             </w:r>
           </w:p>
@@ -265,7 +265,9 @@
         <w:tc>
           <w:p>
             <w:r>
-              <w:t xml:space="preserve">Software Developer</w:t>
+              <w:t xml:space="preserve">Agile Coach, </w:t>
+              <w:t xml:space="preserve">Software Developer, </w:t>
+              <w:t xml:space="preserve">UI/UX-Designer</w:t>
             </w:r>
           </w:p>
         </w:tc>
@@ -288,27 +290,27 @@
               <w:jc w:val="right"/>
             </w:pPr>
             <w:r>
-              <w:t>739,2€/PT</w:t>
-            </w:r>
-          </w:p>
-        </w:tc>
-        <w:tc>
-          <w:p>
-            <w:pPr>
-              <w:jc w:val="right"/>
-            </w:pPr>
-            <w:r>
-              <w:t xml:space="preserve">0,8 FTE</w:t>
-            </w:r>
-          </w:p>
-        </w:tc>
-        <w:tc>
-          <w:p>
-            <w:pPr>
-              <w:jc w:val="right"/>
-            </w:pPr>
-            <w:r>
-              <w:t xml:space="preserve">1672 PT</w:t>
+              <w:t>672€/PT</w:t>
+            </w:r>
+          </w:p>
+        </w:tc>
+        <w:tc>
+          <w:p>
+            <w:pPr>
+              <w:jc w:val="right"/>
+            </w:pPr>
+            <w:r>
+              <w:t xml:space="preserve">1,75 FTE</w:t>
+            </w:r>
+          </w:p>
+        </w:tc>
+        <w:tc>
+          <w:p>
+            <w:pPr>
+              <w:jc w:val="right"/>
+            </w:pPr>
+            <w:r>
+              <w:t xml:space="preserve">525 PT</w:t>
             </w:r>
           </w:p>
         </w:tc>
@@ -336,46 +338,46 @@
               <w:jc w:val="right"/>
             </w:pPr>
             <w:r>
-              <w:t>23%</w:t>
-            </w:r>
-          </w:p>
-        </w:tc>
-        <w:tc>
-          <w:tcPr>
-            <w:bottom w:val="single"/>
-          </w:tcPr>
-          <w:p>
-            <w:pPr>
-              <w:jc w:val="right"/>
-            </w:pPr>
-            <w:r>
-              <w:t>92,4€/h</w:t>
-            </w:r>
-          </w:p>
-        </w:tc>
-        <w:tc>
-          <w:tcPr>
-            <w:bottom w:val="single"/>
-          </w:tcPr>
-          <w:p>
-            <w:pPr>
-              <w:jc w:val="right"/>
-            </w:pPr>
-            <w:r>
-              <w:t>32 h/Woche</w:t>
-            </w:r>
-          </w:p>
-        </w:tc>
-        <w:tc>
-          <w:tcPr>
-            <w:bottom w:val="single"/>
-          </w:tcPr>
-          <w:p>
-            <w:pPr>
-              <w:jc w:val="right"/>
-            </w:pPr>
-            <w:r>
-              <w:t xml:space="preserve">1235942,4 €</w:t>
+              <w:t>30%</w:t>
+            </w:r>
+          </w:p>
+        </w:tc>
+        <w:tc>
+          <w:tcPr>
+            <w:bottom w:val="single"/>
+          </w:tcPr>
+          <w:p>
+            <w:pPr>
+              <w:jc w:val="right"/>
+            </w:pPr>
+            <w:r>
+              <w:t>84€/h</w:t>
+            </w:r>
+          </w:p>
+        </w:tc>
+        <w:tc>
+          <w:tcPr>
+            <w:bottom w:val="single"/>
+          </w:tcPr>
+          <w:p>
+            <w:pPr>
+              <w:jc w:val="right"/>
+            </w:pPr>
+            <w:r>
+              <w:t>70 h/Woche</w:t>
+            </w:r>
+          </w:p>
+        </w:tc>
+        <w:tc>
+          <w:tcPr>
+            <w:bottom w:val="single"/>
+          </w:tcPr>
+          <w:p>
+            <w:pPr>
+              <w:jc w:val="right"/>
+            </w:pPr>
+            <w:r>
+              <w:t xml:space="preserve">352800 €</w:t>
             </w:r>
           </w:p>
         </w:tc>
@@ -386,52 +388,46 @@
         </w:trPr>
         <w:tc>
           <w:p>
-            <w:r>
-              <w:t xml:space="preserve">Agile Coach, </w:t>
-              <w:t xml:space="preserve">Product Owner</w:t>
-            </w:r>
-          </w:p>
-        </w:tc>
-        <w:tc>
-          <w:p>
-            <w:pPr>
-              <w:jc w:val="right"/>
-            </w:pPr>
-            <w:r>
-              <w:rPr>
-                <w:strike w:val="true"/>
-              </w:rPr>
-              <w:t>840€/PT</w:t>
-            </w:r>
-          </w:p>
-        </w:tc>
-        <w:tc>
-          <w:p>
-            <w:pPr>
-              <w:jc w:val="right"/>
-            </w:pPr>
-            <w:r>
-              <w:t>798€/PT</w:t>
-            </w:r>
-          </w:p>
-        </w:tc>
-        <w:tc>
-          <w:p>
-            <w:pPr>
-              <w:jc w:val="right"/>
-            </w:pPr>
-            <w:r>
-              <w:t xml:space="preserve">1,75 FTE</w:t>
-            </w:r>
-          </w:p>
-        </w:tc>
-        <w:tc>
-          <w:p>
-            <w:pPr>
-              <w:jc w:val="right"/>
-            </w:pPr>
-            <w:r>
-              <w:t xml:space="preserve">3657,5 PT</w:t>
+            <w:r/>
+          </w:p>
+        </w:tc>
+        <w:tc>
+          <w:p>
+            <w:pPr>
+              <w:jc w:val="right"/>
+            </w:pPr>
+            <w:r>
+              <w:tab/>
+            </w:r>
+          </w:p>
+        </w:tc>
+        <w:tc>
+          <w:p>
+            <w:pPr>
+              <w:jc w:val="right"/>
+            </w:pPr>
+            <w:r>
+              <w:t>1560€/PT</w:t>
+            </w:r>
+          </w:p>
+        </w:tc>
+        <w:tc>
+          <w:p>
+            <w:pPr>
+              <w:jc w:val="right"/>
+            </w:pPr>
+            <w:r>
+              <w:t xml:space="preserve">0,02 FTE</w:t>
+            </w:r>
+          </w:p>
+        </w:tc>
+        <w:tc>
+          <w:p>
+            <w:pPr>
+              <w:jc w:val="right"/>
+            </w:pPr>
+            <w:r>
+              <w:t xml:space="preserve">7,5 PT</w:t>
             </w:r>
           </w:p>
         </w:tc>
@@ -446,59 +442,59 @@
           </w:tcPr>
           <w:p>
             <w:r>
-              <w:t xml:space="preserve">Level: 3</w:t>
-            </w:r>
-          </w:p>
-        </w:tc>
-        <w:tc>
-          <w:tcPr>
-            <w:bottom w:val="single"/>
-          </w:tcPr>
-          <w:p>
-            <w:pPr>
-              <w:jc w:val="right"/>
-            </w:pPr>
-            <w:r>
-              <w:t>5%</w:t>
-            </w:r>
-          </w:p>
-        </w:tc>
-        <w:tc>
-          <w:tcPr>
-            <w:bottom w:val="single"/>
-          </w:tcPr>
-          <w:p>
-            <w:pPr>
-              <w:jc w:val="right"/>
-            </w:pPr>
-            <w:r>
-              <w:t>99,75€/h</w:t>
-            </w:r>
-          </w:p>
-        </w:tc>
-        <w:tc>
-          <w:tcPr>
-            <w:bottom w:val="single"/>
-          </w:tcPr>
-          <w:p>
-            <w:pPr>
-              <w:jc w:val="right"/>
-            </w:pPr>
-            <w:r>
-              <w:t>70 h/Woche</w:t>
-            </w:r>
-          </w:p>
-        </w:tc>
-        <w:tc>
-          <w:tcPr>
-            <w:bottom w:val="single"/>
-          </w:tcPr>
-          <w:p>
-            <w:pPr>
-              <w:jc w:val="right"/>
-            </w:pPr>
-            <w:r>
-              <w:t xml:space="preserve">2918685 €</w:t>
+              <w:t xml:space="preserve">Level: 7</w:t>
+            </w:r>
+          </w:p>
+        </w:tc>
+        <w:tc>
+          <w:tcPr>
+            <w:bottom w:val="single"/>
+          </w:tcPr>
+          <w:p>
+            <w:pPr>
+              <w:jc w:val="right"/>
+            </w:pPr>
+            <w:r>
+              <w:tab/>
+            </w:r>
+          </w:p>
+        </w:tc>
+        <w:tc>
+          <w:tcPr>
+            <w:bottom w:val="single"/>
+          </w:tcPr>
+          <w:p>
+            <w:pPr>
+              <w:jc w:val="right"/>
+            </w:pPr>
+            <w:r>
+              <w:t>195€/h</w:t>
+            </w:r>
+          </w:p>
+        </w:tc>
+        <w:tc>
+          <w:tcPr>
+            <w:bottom w:val="single"/>
+          </w:tcPr>
+          <w:p>
+            <w:pPr>
+              <w:jc w:val="right"/>
+            </w:pPr>
+            <w:r>
+              <w:t>1 h/Woche</w:t>
+            </w:r>
+          </w:p>
+        </w:tc>
+        <w:tc>
+          <w:tcPr>
+            <w:bottom w:val="single"/>
+          </w:tcPr>
+          <w:p>
+            <w:pPr>
+              <w:jc w:val="right"/>
+            </w:pPr>
+            <w:r>
+              <w:t xml:space="preserve">11700 €</w:t>
             </w:r>
           </w:p>
         </w:tc>
@@ -509,46 +505,48 @@
         </w:trPr>
         <w:tc>
           <w:p>
-            <w:r/>
-          </w:p>
-        </w:tc>
-        <w:tc>
-          <w:p>
-            <w:pPr>
-              <w:jc w:val="right"/>
-            </w:pPr>
-            <w:r>
-              <w:tab/>
-            </w:r>
-          </w:p>
-        </w:tc>
-        <w:tc>
-          <w:p>
-            <w:pPr>
-              <w:jc w:val="right"/>
-            </w:pPr>
-            <w:r>
-              <w:t>840€/PT</w:t>
-            </w:r>
-          </w:p>
-        </w:tc>
-        <w:tc>
-          <w:p>
-            <w:pPr>
-              <w:jc w:val="right"/>
-            </w:pPr>
-            <w:r>
-              <w:t xml:space="preserve">0,02 FTE</w:t>
-            </w:r>
-          </w:p>
-        </w:tc>
-        <w:tc>
-          <w:p>
-            <w:pPr>
-              <w:jc w:val="right"/>
-            </w:pPr>
-            <w:r>
-              <w:t xml:space="preserve">52,25 PT</w:t>
+            <w:r>
+              <w:t xml:space="preserve">Agile Coach</w:t>
+            </w:r>
+          </w:p>
+        </w:tc>
+        <w:tc>
+          <w:p>
+            <w:pPr>
+              <w:jc w:val="right"/>
+            </w:pPr>
+            <w:r>
+              <w:tab/>
+            </w:r>
+          </w:p>
+        </w:tc>
+        <w:tc>
+          <w:p>
+            <w:pPr>
+              <w:jc w:val="right"/>
+            </w:pPr>
+            <w:r>
+              <w:t>760€/PT</w:t>
+            </w:r>
+          </w:p>
+        </w:tc>
+        <w:tc>
+          <w:p>
+            <w:pPr>
+              <w:jc w:val="right"/>
+            </w:pPr>
+            <w:r>
+              <w:t xml:space="preserve">0,45 FTE</w:t>
+            </w:r>
+          </w:p>
+        </w:tc>
+        <w:tc>
+          <w:p>
+            <w:pPr>
+              <w:jc w:val="right"/>
+            </w:pPr>
+            <w:r>
+              <w:t xml:space="preserve">135 PT</w:t>
             </w:r>
           </w:p>
         </w:tc>
@@ -563,59 +561,59 @@
           </w:tcPr>
           <w:p>
             <w:r>
-              <w:t xml:space="preserve">Level: 3</w:t>
-            </w:r>
-          </w:p>
-        </w:tc>
-        <w:tc>
-          <w:tcPr>
-            <w:bottom w:val="single"/>
-          </w:tcPr>
-          <w:p>
-            <w:pPr>
-              <w:jc w:val="right"/>
-            </w:pPr>
-            <w:r>
-              <w:tab/>
-            </w:r>
-          </w:p>
-        </w:tc>
-        <w:tc>
-          <w:tcPr>
-            <w:bottom w:val="single"/>
-          </w:tcPr>
-          <w:p>
-            <w:pPr>
-              <w:jc w:val="right"/>
-            </w:pPr>
-            <w:r>
-              <w:t>105€/h</w:t>
-            </w:r>
-          </w:p>
-        </w:tc>
-        <w:tc>
-          <w:tcPr>
-            <w:bottom w:val="single"/>
-          </w:tcPr>
-          <w:p>
-            <w:pPr>
-              <w:jc w:val="right"/>
-            </w:pPr>
-            <w:r>
-              <w:t>1 h/Woche</w:t>
-            </w:r>
-          </w:p>
-        </w:tc>
-        <w:tc>
-          <w:tcPr>
-            <w:bottom w:val="single"/>
-          </w:tcPr>
-          <w:p>
-            <w:pPr>
-              <w:jc w:val="right"/>
-            </w:pPr>
-            <w:r>
-              <w:t xml:space="preserve">43890 €</w:t>
+              <w:t xml:space="preserve">Level: 2</w:t>
+            </w:r>
+          </w:p>
+        </w:tc>
+        <w:tc>
+          <w:tcPr>
+            <w:bottom w:val="single"/>
+          </w:tcPr>
+          <w:p>
+            <w:pPr>
+              <w:jc w:val="right"/>
+            </w:pPr>
+            <w:r>
+              <w:tab/>
+            </w:r>
+          </w:p>
+        </w:tc>
+        <w:tc>
+          <w:tcPr>
+            <w:bottom w:val="single"/>
+          </w:tcPr>
+          <w:p>
+            <w:pPr>
+              <w:jc w:val="right"/>
+            </w:pPr>
+            <w:r>
+              <w:t>95€/h</w:t>
+            </w:r>
+          </w:p>
+        </w:tc>
+        <w:tc>
+          <w:tcPr>
+            <w:bottom w:val="single"/>
+          </w:tcPr>
+          <w:p>
+            <w:pPr>
+              <w:jc w:val="right"/>
+            </w:pPr>
+            <w:r>
+              <w:t>18 h/Woche</w:t>
+            </w:r>
+          </w:p>
+        </w:tc>
+        <w:tc>
+          <w:tcPr>
+            <w:bottom w:val="single"/>
+          </w:tcPr>
+          <w:p>
+            <w:pPr>
+              <w:jc w:val="right"/>
+            </w:pPr>
+            <w:r>
+              <w:t xml:space="preserve">102600 €</w:t>
             </w:r>
           </w:p>
         </w:tc>
@@ -625,50 +623,67 @@
           <w:trHeight w:val="555" w:hRule="atLeast"/>
         </w:trPr>
         <w:tc>
-          <w:p>
-            <w:r/>
-          </w:p>
-        </w:tc>
-        <w:tc>
-          <w:p>
-            <w:pPr>
-              <w:jc w:val="right"/>
-            </w:pPr>
+          <w:tcPr>
+            <w:top w:val="double"/>
+          </w:tcPr>
+          <w:p>
             <w:r>
               <w:rPr>
-                <w:strike w:val="true"/>
+                <w:color w:val="2f6ec2"/>
               </w:rPr>
-              <w:t>760€/PT</w:t>
-            </w:r>
-          </w:p>
-        </w:tc>
-        <w:tc>
-          <w:p>
-            <w:pPr>
-              <w:jc w:val="right"/>
-            </w:pPr>
-            <w:r>
-              <w:t>0€/PT</w:t>
-            </w:r>
-          </w:p>
-        </w:tc>
-        <w:tc>
-          <w:p>
-            <w:pPr>
-              <w:jc w:val="right"/>
-            </w:pPr>
-            <w:r>
-              <w:t xml:space="preserve">1,75 FTE</w:t>
-            </w:r>
-          </w:p>
-        </w:tc>
-        <w:tc>
-          <w:p>
-            <w:pPr>
-              <w:jc w:val="right"/>
-            </w:pPr>
-            <w:r>
-              <w:t xml:space="preserve">3657,5 PT</w:t>
+              <w:t>Gesamt über Laufzeit</w:t>
+            </w:r>
+          </w:p>
+        </w:tc>
+        <w:tc>
+          <w:tcPr>
+            <w:top w:val="double"/>
+          </w:tcPr>
+          <w:p>
+            <w:pPr>
+              <w:jc w:val="right"/>
+            </w:pPr>
+            <w:r>
+              <w:t>24,45%</w:t>
+            </w:r>
+          </w:p>
+        </w:tc>
+        <w:tc>
+          <w:tcPr>
+            <w:top w:val="double"/>
+          </w:tcPr>
+          <w:p>
+            <w:pPr>
+              <w:jc w:val="right"/>
+            </w:pPr>
+            <w:r>
+              <w:t xml:space="preserve">699,78 €/PT</w:t>
+            </w:r>
+          </w:p>
+        </w:tc>
+        <w:tc>
+          <w:tcPr>
+            <w:top w:val="double"/>
+          </w:tcPr>
+          <w:p>
+            <w:pPr>
+              <w:jc w:val="right"/>
+            </w:pPr>
+            <w:r>
+              <w:t xml:space="preserve">2,22 FTE</w:t>
+            </w:r>
+          </w:p>
+        </w:tc>
+        <w:tc>
+          <w:tcPr>
+            <w:top w:val="double"/>
+          </w:tcPr>
+          <w:p>
+            <w:pPr>
+              <w:jc w:val="right"/>
+            </w:pPr>
+            <w:r>
+              <w:t xml:space="preserve">667,5 PT</w:t>
             </w:r>
           </w:p>
         </w:tc>
@@ -679,63 +694,60 @@
         </w:trPr>
         <w:tc>
           <w:tcPr>
-            <w:bottom w:val="single"/>
-          </w:tcPr>
-          <w:p>
-            <w:r>
-              <w:t xml:space="preserve">Level: 2</w:t>
-            </w:r>
-          </w:p>
-        </w:tc>
-        <w:tc>
-          <w:tcPr>
-            <w:bottom w:val="single"/>
-          </w:tcPr>
-          <w:p>
-            <w:pPr>
-              <w:jc w:val="right"/>
-            </w:pPr>
-            <w:r>
-              <w:t>100%</w:t>
-            </w:r>
-          </w:p>
-        </w:tc>
-        <w:tc>
-          <w:tcPr>
-            <w:bottom w:val="single"/>
-          </w:tcPr>
-          <w:p>
-            <w:pPr>
-              <w:jc w:val="right"/>
-            </w:pPr>
-            <w:r>
-              <w:t>0€/h</w:t>
-            </w:r>
-          </w:p>
-        </w:tc>
-        <w:tc>
-          <w:tcPr>
-            <w:bottom w:val="single"/>
-          </w:tcPr>
-          <w:p>
-            <w:pPr>
-              <w:jc w:val="right"/>
-            </w:pPr>
-            <w:r>
-              <w:t>70 h/Woche</w:t>
-            </w:r>
-          </w:p>
-        </w:tc>
-        <w:tc>
-          <w:tcPr>
-            <w:bottom w:val="single"/>
-          </w:tcPr>
-          <w:p>
-            <w:pPr>
-              <w:jc w:val="right"/>
-            </w:pPr>
-            <w:r>
-              <w:t xml:space="preserve">0 €</w:t>
+            <w:bottom w:val="thick"/>
+          </w:tcPr>
+          <w:p>
+            <w:r>
+              <w:tab/>
+            </w:r>
+          </w:p>
+        </w:tc>
+        <w:tc>
+          <w:tcPr>
+            <w:bottom w:val="thick"/>
+          </w:tcPr>
+          <w:p>
+            <w:r>
+              <w:tab/>
+            </w:r>
+          </w:p>
+        </w:tc>
+        <w:tc>
+          <w:tcPr>
+            <w:bottom w:val="thick"/>
+          </w:tcPr>
+          <w:p>
+            <w:pPr>
+              <w:jc w:val="right"/>
+            </w:pPr>
+            <w:r>
+              <w:t xml:space="preserve">87,47 €/h</w:t>
+            </w:r>
+          </w:p>
+        </w:tc>
+        <w:tc>
+          <w:tcPr>
+            <w:bottom w:val="thick"/>
+          </w:tcPr>
+          <w:p>
+            <w:r>
+              <w:tab/>
+            </w:r>
+          </w:p>
+        </w:tc>
+        <w:tc>
+          <w:tcPr>
+            <w:bottom w:val="thick"/>
+          </w:tcPr>
+          <w:p>
+            <w:pPr>
+              <w:jc w:val="right"/>
+            </w:pPr>
+            <w:r>
+              <w:rPr>
+                <w:b w:val="true"/>
+              </w:rPr>
+              <w:t xml:space="preserve">467100 €</w:t>
             </w:r>
           </w:p>
         </w:tc>
@@ -745,67 +757,43 @@
           <w:trHeight w:val="555" w:hRule="atLeast"/>
         </w:trPr>
         <w:tc>
-          <w:tcPr>
-            <w:top w:val="double"/>
-          </w:tcPr>
           <w:p>
             <w:r>
               <w:rPr>
                 <w:color w:val="2f6ec2"/>
               </w:rPr>
-              <w:t>Gesamt über Laufzeit</w:t>
-            </w:r>
-          </w:p>
-        </w:tc>
-        <w:tc>
-          <w:tcPr>
-            <w:top w:val="double"/>
-          </w:tcPr>
-          <w:p>
-            <w:pPr>
-              <w:jc w:val="right"/>
-            </w:pPr>
-            <w:r>
-              <w:t>44,03%</w:t>
-            </w:r>
-          </w:p>
-        </w:tc>
-        <w:tc>
-          <w:tcPr>
-            <w:top w:val="double"/>
-          </w:tcPr>
-          <w:p>
-            <w:pPr>
-              <w:jc w:val="right"/>
-            </w:pPr>
-            <w:r>
-              <w:t xml:space="preserve">464,48 €/PT</w:t>
-            </w:r>
-          </w:p>
-        </w:tc>
-        <w:tc>
-          <w:tcPr>
-            <w:top w:val="double"/>
-          </w:tcPr>
-          <w:p>
-            <w:pPr>
-              <w:jc w:val="right"/>
-            </w:pPr>
-            <w:r>
-              <w:t xml:space="preserve">4,32 FTE</w:t>
-            </w:r>
-          </w:p>
-        </w:tc>
-        <w:tc>
-          <w:tcPr>
-            <w:top w:val="double"/>
-          </w:tcPr>
-          <w:p>
-            <w:pPr>
-              <w:jc w:val="right"/>
-            </w:pPr>
-            <w:r>
-              <w:t xml:space="preserve">9039,25 PT</w:t>
+              <w:t>Listenpreis</w:t>
+            </w:r>
+          </w:p>
+        </w:tc>
+        <w:tc>
+          <w:p>
+            <w:r>
+              <w:tab/>
+            </w:r>
+          </w:p>
+        </w:tc>
+        <w:tc>
+          <w:p>
+            <w:r>
+              <w:tab/>
+            </w:r>
+          </w:p>
+        </w:tc>
+        <w:tc>
+          <w:p>
+            <w:r>
+              <w:tab/>
+            </w:r>
+          </w:p>
+        </w:tc>
+        <w:tc>
+          <w:p>
+            <w:pPr>
+              <w:jc w:val="right"/>
+            </w:pPr>
+            <w:r>
+              <w:t xml:space="preserve">618300 €</w:t>
             </w:r>
           </w:p>
         </w:tc>
@@ -816,116 +804,6 @@
         </w:trPr>
         <w:tc>
           <w:tcPr>
-            <w:bottom w:val="thick"/>
-          </w:tcPr>
-          <w:p>
-            <w:r>
-              <w:tab/>
-            </w:r>
-          </w:p>
-        </w:tc>
-        <w:tc>
-          <w:tcPr>
-            <w:bottom w:val="thick"/>
-          </w:tcPr>
-          <w:p>
-            <w:r>
-              <w:tab/>
-            </w:r>
-          </w:p>
-        </w:tc>
-        <w:tc>
-          <w:tcPr>
-            <w:bottom w:val="thick"/>
-          </w:tcPr>
-          <w:p>
-            <w:pPr>
-              <w:jc w:val="right"/>
-            </w:pPr>
-            <w:r>
-              <w:t xml:space="preserve">58,06 €/h</w:t>
-            </w:r>
-          </w:p>
-        </w:tc>
-        <w:tc>
-          <w:tcPr>
-            <w:bottom w:val="thick"/>
-          </w:tcPr>
-          <w:p>
-            <w:r>
-              <w:tab/>
-            </w:r>
-          </w:p>
-        </w:tc>
-        <w:tc>
-          <w:tcPr>
-            <w:bottom w:val="thick"/>
-          </w:tcPr>
-          <w:p>
-            <w:pPr>
-              <w:jc w:val="right"/>
-            </w:pPr>
-            <w:r>
-              <w:rPr>
-                <w:b w:val="true"/>
-              </w:rPr>
-              <w:t xml:space="preserve">4198517,4 €</w:t>
-            </w:r>
-          </w:p>
-        </w:tc>
-      </w:tr>
-      <w:tr>
-        <w:trPr>
-          <w:trHeight w:val="555" w:hRule="atLeast"/>
-        </w:trPr>
-        <w:tc>
-          <w:p>
-            <w:r>
-              <w:rPr>
-                <w:color w:val="2f6ec2"/>
-              </w:rPr>
-              <w:t>Listenpreis</w:t>
-            </w:r>
-          </w:p>
-        </w:tc>
-        <w:tc>
-          <w:p>
-            <w:r>
-              <w:tab/>
-            </w:r>
-          </w:p>
-        </w:tc>
-        <w:tc>
-          <w:p>
-            <w:r>
-              <w:tab/>
-            </w:r>
-          </w:p>
-        </w:tc>
-        <w:tc>
-          <w:p>
-            <w:r>
-              <w:tab/>
-            </w:r>
-          </w:p>
-        </w:tc>
-        <w:tc>
-          <w:p>
-            <w:pPr>
-              <w:jc w:val="right"/>
-            </w:pPr>
-            <w:r>
-              <w:t xml:space="preserve">7501010 €</w:t>
-            </w:r>
-          </w:p>
-        </w:tc>
-      </w:tr>
-      <w:tr>
-        <w:trPr>
-          <w:trHeight w:val="555" w:hRule="atLeast"/>
-        </w:trPr>
-        <w:tc>
-          <w:tcPr>
             <w:bottom w:val="single"/>
           </w:tcPr>
           <w:p>
@@ -976,7 +854,7 @@
               <w:jc w:val="right"/>
             </w:pPr>
             <w:r>
-              <w:t xml:space="preserve">-3302492,6 €</w:t>
+              <w:t xml:space="preserve">-151200 €</w:t>
             </w:r>
           </w:p>
         </w:tc>
